--- a/Thắng/BaoCao.docx
+++ b/Thắng/BaoCao.docx
@@ -1,6 +1,6 @@
 
 <file path=word/document.xml><?xml version="1.0" encoding="utf-8"?>
-<w:document xmlns:wpc="http://schemas.microsoft.com/office/word/2010/wordprocessingCanvas" xmlns:cx="http://schemas.microsoft.com/office/drawing/2014/chartex" xmlns:cx1="http://schemas.microsoft.com/office/drawing/2015/9/8/chartex" xmlns:cx2="http://schemas.microsoft.com/office/drawing/2015/10/21/chartex" xmlns:cx3="http://schemas.microsoft.com/office/drawing/2016/5/9/chartex" xmlns:cx4="http://schemas.microsoft.com/office/drawing/2016/5/10/chartex" xmlns:cx5="http://schemas.microsoft.com/office/drawing/2016/5/11/chartex" xmlns:cx6="http://schemas.microsoft.com/office/drawing/2016/5/12/chartex" xmlns:cx7="http://schemas.microsoft.com/office/drawing/2016/5/13/chartex" xmlns:cx8="http://schemas.microsoft.com/office/drawing/2016/5/14/chartex" xmlns:mc="http://schemas.openxmlformats.org/markup-compatibility/2006" xmlns:aink="http://schemas.microsoft.com/office/drawing/2016/ink" xmlns:am3d="http://schemas.microsoft.com/office/drawing/2017/model3d" xmlns:o="urn:schemas-microsoft-com:office:office" xmlns:r="http://schemas.openxmlformats.org/officeDocument/2006/relationships" xmlns:m="http://schemas.openxmlformats.org/officeDocument/2006/math" xmlns:v="urn:schemas-microsoft-com:vml" xmlns:wp14="http://schemas.microsoft.com/office/word/2010/wordprocessingDrawing" xmlns:wp="http://schemas.openxmlformats.org/drawingml/2006/wordprocessingDrawing" xmlns:w10="urn:schemas-microsoft-com:office:word" xmlns:w="http://schemas.openxmlformats.org/wordprocessingml/2006/main" xmlns:w14="http://schemas.microsoft.com/office/word/2010/wordml" xmlns:w15="http://schemas.microsoft.com/office/word/2012/wordml" xmlns:w16cex="http://schemas.microsoft.com/office/word/2018/wordml/cex" xmlns:w16cid="http://schemas.microsoft.com/office/word/2016/wordml/cid" xmlns:w16="http://schemas.microsoft.com/office/word/2018/wordml" xmlns:w16sdtdh="http://schemas.microsoft.com/office/word/2020/wordml/sdtdatahash" xmlns:w16se="http://schemas.microsoft.com/office/word/2015/wordml/symex" xmlns:wpg="http://schemas.microsoft.com/office/word/2010/wordprocessingGroup" xmlns:wpi="http://schemas.microsoft.com/office/word/2010/wordprocessingInk" xmlns:wne="http://schemas.microsoft.com/office/word/2006/wordml" xmlns:wps="http://schemas.microsoft.com/office/word/2010/wordprocessingShape" mc:Ignorable="w14 w15 w16se w16cid w16 w16cex w16sdtdh wp14">
+<w:document xmlns:wpc="http://schemas.microsoft.com/office/word/2010/wordprocessingCanvas" xmlns:cx="http://schemas.microsoft.com/office/drawing/2014/chartex" xmlns:cx1="http://schemas.microsoft.com/office/drawing/2015/9/8/chartex" xmlns:cx2="http://schemas.microsoft.com/office/drawing/2015/10/21/chartex" xmlns:cx3="http://schemas.microsoft.com/office/drawing/2016/5/9/chartex" xmlns:cx4="http://schemas.microsoft.com/office/drawing/2016/5/10/chartex" xmlns:cx5="http://schemas.microsoft.com/office/drawing/2016/5/11/chartex" xmlns:cx6="http://schemas.microsoft.com/office/drawing/2016/5/12/chartex" xmlns:cx7="http://schemas.microsoft.com/office/drawing/2016/5/13/chartex" xmlns:cx8="http://schemas.microsoft.com/office/drawing/2016/5/14/chartex" xmlns:mc="http://schemas.openxmlformats.org/markup-compatibility/2006" xmlns:aink="http://schemas.microsoft.com/office/drawing/2016/ink" xmlns:am3d="http://schemas.microsoft.com/office/drawing/2017/model3d" xmlns:o="urn:schemas-microsoft-com:office:office" xmlns:r="http://schemas.openxmlformats.org/officeDocument/2006/relationships" xmlns:m="http://schemas.openxmlformats.org/officeDocument/2006/math" xmlns:v="urn:schemas-microsoft-com:vml" xmlns:wp14="http://schemas.microsoft.com/office/word/2010/wordprocessingDrawing" xmlns:wp="http://schemas.openxmlformats.org/drawingml/2006/wordprocessingDrawing" xmlns:w10="urn:schemas-microsoft-com:office:word" xmlns:w="http://schemas.openxmlformats.org/wordprocessingml/2006/main" xmlns:w14="http://schemas.microsoft.com/office/word/2010/wordml" xmlns:w15="http://schemas.microsoft.com/office/word/2012/wordml" xmlns:w16cid="http://schemas.microsoft.com/office/word/2016/wordml/cid" xmlns:w16se="http://schemas.microsoft.com/office/word/2015/wordml/symex" xmlns:wpg="http://schemas.microsoft.com/office/word/2010/wordprocessingGroup" xmlns:wpi="http://schemas.microsoft.com/office/word/2010/wordprocessingInk" xmlns:wne="http://schemas.microsoft.com/office/word/2006/wordml" xmlns:wps="http://schemas.microsoft.com/office/word/2010/wordprocessingShape" mc:Ignorable="w14 w15 w16se w16cid wp14">
   <w:body>
     <w:p>
       <w:pPr>
@@ -283,6 +283,7 @@
           <w:b/>
           <w:sz w:val="36"/>
           <w:szCs w:val="36"/>
+          <w:highlight w:val="yellow"/>
         </w:rPr>
       </w:pPr>
       <w:r>
@@ -291,6 +292,7 @@
           <w:b/>
           <w:sz w:val="36"/>
           <w:szCs w:val="36"/>
+          <w:highlight w:val="yellow"/>
         </w:rPr>
         <w:t>XÂY DỰNG WEBSITE</w:t>
       </w:r>
@@ -313,6 +315,7 @@
           <w:b/>
           <w:sz w:val="36"/>
           <w:szCs w:val="36"/>
+          <w:highlight w:val="yellow"/>
         </w:rPr>
         <w:t>QUẢN LÝ ĐIỂM RÈN LUYỆN</w:t>
       </w:r>
@@ -322,6 +325,7 @@
           <w:b/>
           <w:sz w:val="36"/>
           <w:szCs w:val="36"/>
+          <w:highlight w:val="yellow"/>
         </w:rPr>
         <w:t xml:space="preserve"> TRỰC TUYẾN</w:t>
       </w:r>
@@ -7925,14 +7929,34 @@
           <w:rFonts w:cs="Times New Roman"/>
           <w:b/>
           <w:szCs w:val="26"/>
-        </w:rPr>
-        <w:t xml:space="preserve">Xây dựng Website </w:t>
+          <w:highlight w:val="yellow"/>
+        </w:rPr>
+        <w:t xml:space="preserve">Xây dựng </w:t>
       </w:r>
       <w:r>
         <w:rPr>
           <w:rFonts w:cs="Times New Roman"/>
           <w:b/>
           <w:szCs w:val="26"/>
+          <w:highlight w:val="yellow"/>
+        </w:rPr>
+        <w:t>ư</w:t>
+      </w:r>
+      <w:r>
+        <w:rPr>
+          <w:rFonts w:cs="Times New Roman"/>
+          <w:b/>
+          <w:szCs w:val="26"/>
+          <w:highlight w:val="yellow"/>
+        </w:rPr>
+        <w:t xml:space="preserve">ebsite </w:t>
+      </w:r>
+      <w:r>
+        <w:rPr>
+          <w:rFonts w:cs="Times New Roman"/>
+          <w:b/>
+          <w:szCs w:val="26"/>
+          <w:highlight w:val="yellow"/>
           <w:lang w:val="vi-VN"/>
         </w:rPr>
         <w:t>Quản lý điểm rèn luyện</w:t>
@@ -8166,18 +8190,10 @@
           <w:rFonts w:cs="Times New Roman"/>
           <w:b/>
           <w:szCs w:val="26"/>
+          <w:highlight w:val="yellow"/>
           <w:lang w:val="vi-VN"/>
         </w:rPr>
-        <w:t>Xây dựng Website</w:t>
-      </w:r>
-      <w:r>
-        <w:rPr>
-          <w:rFonts w:cs="Times New Roman"/>
-          <w:b/>
-          <w:szCs w:val="26"/>
-          <w:lang w:val="vi-VN"/>
-        </w:rPr>
-        <w:t xml:space="preserve"> Quản lý điểm rèn luyện trực tuyến</w:t>
+        <w:t>Xây dựng Website Quản lý điểm rèn luyện trực tuyến</w:t>
       </w:r>
       <w:r>
         <w:rPr>
@@ -8830,7 +8846,13 @@
         <w:t>2:</w:t>
       </w:r>
       <w:r>
-        <w:t xml:space="preserve"> Giới thiệu về website quản lý điểm rèn luyện trực tuyến</w:t>
+        <w:t xml:space="preserve"> </w:t>
+      </w:r>
+      <w:r>
+        <w:rPr>
+          <w:highlight w:val="yellow"/>
+        </w:rPr>
+        <w:t>Giới thiệu về website quản lý điểm rèn luyện trực tuyến</w:t>
       </w:r>
     </w:p>
     <w:p>
@@ -9690,7 +9712,7 @@
     <w:p>
       <w:pPr>
         <w:spacing w:line="360" w:lineRule="auto"/>
-        <w:ind w:left="720" w:firstLine="284"/>
+        <w:ind w:left="0" w:firstLine="284"/>
       </w:pPr>
       <w:r>
         <w:t>Mẫu kiến trúc Model – View – Controller được sử dụng nhằm chia ứng dụng thành</w:t>
@@ -9967,51 +9989,25 @@
       <w:r>
         <w:t xml:space="preserve">Hình </w:t>
       </w:r>
-      <w:r>
-        <w:fldChar w:fldCharType="begin"/>
-      </w:r>
-      <w:r>
-        <w:instrText xml:space="preserve"> STYLEREF 1 \s </w:instrText>
-      </w:r>
-      <w:r>
-        <w:fldChar w:fldCharType="separate"/>
-      </w:r>
-      <w:r>
-        <w:rPr>
-          <w:noProof/>
-        </w:rPr>
-        <w:t>1</w:t>
-      </w:r>
-      <w:r>
-        <w:rPr>
-          <w:noProof/>
-        </w:rPr>
-        <w:fldChar w:fldCharType="end"/>
-      </w:r>
+      <w:fldSimple w:instr=" STYLEREF 1 \s ">
+        <w:r>
+          <w:rPr>
+            <w:noProof/>
+          </w:rPr>
+          <w:t>1</w:t>
+        </w:r>
+      </w:fldSimple>
       <w:r>
         <w:noBreakHyphen/>
       </w:r>
-      <w:r>
-        <w:fldChar w:fldCharType="begin"/>
-      </w:r>
-      <w:r>
-        <w:instrText xml:space="preserve"> SEQ Hình \* ARABIC \s 1 </w:instrText>
-      </w:r>
-      <w:r>
-        <w:fldChar w:fldCharType="separate"/>
-      </w:r>
-      <w:r>
-        <w:rPr>
-          <w:noProof/>
-        </w:rPr>
-        <w:t>1</w:t>
-      </w:r>
-      <w:r>
-        <w:rPr>
-          <w:noProof/>
-        </w:rPr>
-        <w:fldChar w:fldCharType="end"/>
-      </w:r>
+      <w:fldSimple w:instr=" SEQ Hình \* ARABIC \s 1 ">
+        <w:r>
+          <w:rPr>
+            <w:noProof/>
+          </w:rPr>
+          <w:t>1</w:t>
+        </w:r>
+      </w:fldSimple>
       <w:r>
         <w:t>. Mô hình MVC</w:t>
       </w:r>
@@ -10558,6 +10554,185 @@
         <w:ind w:left="288"/>
         <w:jc w:val="both"/>
       </w:pPr>
+      <w:r>
+        <w:t xml:space="preserve">+  View: là thành phần dùng để hiển </w:t>
+      </w:r>
+      <w:r>
+        <w:t>thị giao</w:t>
+      </w:r>
+      <w:r>
+        <w:t xml:space="preserve"> diện người dùng. </w:t>
+      </w:r>
+      <w:r>
+        <w:t xml:space="preserve">Thông </w:t>
+      </w:r>
+      <w:proofErr w:type="gramStart"/>
+      <w:r>
+        <w:t>thường</w:t>
+      </w:r>
+      <w:r>
+        <w:t>,  view</w:t>
+      </w:r>
+      <w:proofErr w:type="gramEnd"/>
+      <w:r>
+        <w:rPr>
+          <w:spacing w:val="8"/>
+        </w:rPr>
+        <w:t xml:space="preserve"> </w:t>
+      </w:r>
+      <w:r>
+        <w:t>được</w:t>
+      </w:r>
+      <w:r>
+        <w:rPr>
+          <w:spacing w:val="8"/>
+        </w:rPr>
+        <w:t xml:space="preserve"> </w:t>
+      </w:r>
+      <w:r>
+        <w:t>tạo</w:t>
+      </w:r>
+      <w:r>
+        <w:rPr>
+          <w:spacing w:val="10"/>
+        </w:rPr>
+        <w:t xml:space="preserve"> </w:t>
+      </w:r>
+      <w:r>
+        <w:t>dựa</w:t>
+      </w:r>
+      <w:r>
+        <w:rPr>
+          <w:spacing w:val="9"/>
+        </w:rPr>
+        <w:t xml:space="preserve"> </w:t>
+      </w:r>
+      <w:r>
+        <w:t>vào</w:t>
+      </w:r>
+      <w:r>
+        <w:rPr>
+          <w:spacing w:val="10"/>
+        </w:rPr>
+        <w:t xml:space="preserve"> </w:t>
+      </w:r>
+      <w:r>
+        <w:t>thông</w:t>
+      </w:r>
+      <w:r>
+        <w:rPr>
+          <w:spacing w:val="8"/>
+        </w:rPr>
+        <w:t xml:space="preserve"> </w:t>
+      </w:r>
+      <w:r>
+        <w:t>tin</w:t>
+      </w:r>
+      <w:r>
+        <w:rPr>
+          <w:spacing w:val="9"/>
+        </w:rPr>
+        <w:t xml:space="preserve"> </w:t>
+      </w:r>
+      <w:r>
+        <w:t>dữ</w:t>
+      </w:r>
+      <w:r>
+        <w:rPr>
+          <w:spacing w:val="9"/>
+        </w:rPr>
+        <w:t xml:space="preserve"> </w:t>
+      </w:r>
+      <w:r>
+        <w:t>liệu</w:t>
+      </w:r>
+      <w:r>
+        <w:rPr>
+          <w:spacing w:val="10"/>
+        </w:rPr>
+        <w:t xml:space="preserve"> </w:t>
+      </w:r>
+      <w:r>
+        <w:t>model.</w:t>
+      </w:r>
+      <w:r>
+        <w:rPr>
+          <w:spacing w:val="8"/>
+        </w:rPr>
+        <w:t xml:space="preserve"> </w:t>
+      </w:r>
+      <w:r>
+        <w:t>Ví</w:t>
+      </w:r>
+      <w:r>
+        <w:rPr>
+          <w:spacing w:val="9"/>
+        </w:rPr>
+        <w:t xml:space="preserve"> </w:t>
+      </w:r>
+      <w:r>
+        <w:t>dụ,</w:t>
+      </w:r>
+      <w:r>
+        <w:rPr>
+          <w:spacing w:val="8"/>
+        </w:rPr>
+        <w:t xml:space="preserve"> </w:t>
+      </w:r>
+      <w:r>
+        <w:t>view</w:t>
+      </w:r>
+      <w:r>
+        <w:rPr>
+          <w:spacing w:val="8"/>
+        </w:rPr>
+        <w:t xml:space="preserve"> </w:t>
+      </w:r>
+      <w:r>
+        <w:t>dùng</w:t>
+      </w:r>
+      <w:r>
+        <w:rPr>
+          <w:spacing w:val="11"/>
+        </w:rPr>
+        <w:t xml:space="preserve"> </w:t>
+      </w:r>
+      <w:r>
+        <w:t>để</w:t>
+      </w:r>
+      <w:r>
+        <w:rPr>
+          <w:spacing w:val="8"/>
+        </w:rPr>
+        <w:t xml:space="preserve"> </w:t>
+      </w:r>
+      <w:r>
+        <w:t>cập</w:t>
+      </w:r>
+      <w:r>
+        <w:rPr>
+          <w:spacing w:val="8"/>
+        </w:rPr>
+        <w:t xml:space="preserve"> </w:t>
+      </w:r>
+      <w:r>
+        <w:t>nhật</w:t>
+      </w:r>
+      <w:r>
+        <w:rPr>
+          <w:spacing w:val="8"/>
+        </w:rPr>
+        <w:t xml:space="preserve"> </w:t>
+      </w:r>
+      <w:r>
+        <w:t>bảng</w:t>
+      </w:r>
+      <w:r>
+        <w:t xml:space="preserve"> </w:t>
+      </w:r>
+      <w:r>
+        <w:t xml:space="preserve">  Menu sẽ hiển thị các hộp văn, drop-down list, và các check box dựa trên trạng thái hiện tại của một đối tượng Menu</w:t>
+      </w:r>
     </w:p>
     <w:p>
       <w:pPr>
@@ -10567,345 +10742,151 @@
         <w:jc w:val="both"/>
       </w:pPr>
       <w:r>
-        <w:t xml:space="preserve">+  View: là thành phần dùng để hiển </w:t>
-      </w:r>
-      <w:r>
-        <w:t>thị giao</w:t>
-      </w:r>
-      <w:r>
-        <w:t xml:space="preserve"> diện người dùng. </w:t>
-      </w:r>
-      <w:r>
-        <w:t>Thông thường</w:t>
-      </w:r>
-      <w:r>
-        <w:t>,  view</w:t>
-      </w:r>
-      <w:r>
-        <w:rPr>
-          <w:spacing w:val="8"/>
+        <w:t>+   Controller: là các thành phần dùng để quản lý tương tác người dùng, làm việc với</w:t>
+      </w:r>
+      <w:r>
+        <w:rPr>
+          <w:spacing w:val="-12"/>
         </w:rPr>
         <w:t xml:space="preserve"> </w:t>
       </w:r>
       <w:r>
-        <w:t>được</w:t>
-      </w:r>
-      <w:r>
-        <w:rPr>
-          <w:spacing w:val="8"/>
+        <w:t>model</w:t>
+      </w:r>
+      <w:r>
+        <w:rPr>
+          <w:spacing w:val="-11"/>
         </w:rPr>
         <w:t xml:space="preserve"> </w:t>
       </w:r>
       <w:r>
-        <w:t>tạo</w:t>
-      </w:r>
-      <w:r>
-        <w:rPr>
-          <w:spacing w:val="10"/>
+        <w:t>và</w:t>
+      </w:r>
+      <w:r>
+        <w:rPr>
+          <w:spacing w:val="-14"/>
         </w:rPr>
         <w:t xml:space="preserve"> </w:t>
       </w:r>
       <w:r>
-        <w:t>dựa</w:t>
-      </w:r>
-      <w:r>
-        <w:rPr>
-          <w:spacing w:val="9"/>
+        <w:t>chọn</w:t>
+      </w:r>
+      <w:r>
+        <w:rPr>
+          <w:spacing w:val="-14"/>
         </w:rPr>
         <w:t xml:space="preserve"> </w:t>
       </w:r>
       <w:r>
-        <w:t>vào</w:t>
-      </w:r>
-      <w:r>
-        <w:rPr>
-          <w:spacing w:val="10"/>
+        <w:t>view</w:t>
+      </w:r>
+      <w:r>
+        <w:rPr>
+          <w:spacing w:val="-14"/>
         </w:rPr>
         <w:t xml:space="preserve"> </w:t>
       </w:r>
       <w:r>
-        <w:t>thông</w:t>
-      </w:r>
-      <w:r>
-        <w:rPr>
-          <w:spacing w:val="8"/>
+        <w:t>để</w:t>
+      </w:r>
+      <w:r>
+        <w:rPr>
+          <w:spacing w:val="-11"/>
         </w:rPr>
         <w:t xml:space="preserve"> </w:t>
       </w:r>
       <w:r>
-        <w:t>tin</w:t>
-      </w:r>
-      <w:r>
-        <w:rPr>
-          <w:spacing w:val="9"/>
+        <w:t>hiển</w:t>
+      </w:r>
+      <w:r>
+        <w:rPr>
+          <w:spacing w:val="-12"/>
         </w:rPr>
         <w:t xml:space="preserve"> </w:t>
       </w:r>
       <w:r>
-        <w:t>dữ</w:t>
-      </w:r>
-      <w:r>
-        <w:rPr>
-          <w:spacing w:val="9"/>
+        <w:t>thị</w:t>
+      </w:r>
+      <w:r>
+        <w:rPr>
+          <w:spacing w:val="-11"/>
         </w:rPr>
         <w:t xml:space="preserve"> </w:t>
       </w:r>
       <w:r>
-        <w:t>liệu</w:t>
-      </w:r>
-      <w:r>
-        <w:rPr>
-          <w:spacing w:val="10"/>
+        <w:t>giao</w:t>
+      </w:r>
+      <w:r>
+        <w:rPr>
+          <w:spacing w:val="-12"/>
         </w:rPr>
         <w:t xml:space="preserve"> </w:t>
       </w:r>
       <w:r>
-        <w:t>model.</w:t>
-      </w:r>
-      <w:r>
-        <w:rPr>
-          <w:spacing w:val="8"/>
+        <w:t>diện</w:t>
+      </w:r>
+      <w:r>
+        <w:rPr>
+          <w:spacing w:val="-9"/>
         </w:rPr>
         <w:t xml:space="preserve"> </w:t>
       </w:r>
       <w:r>
-        <w:t>Ví</w:t>
-      </w:r>
-      <w:r>
-        <w:rPr>
-          <w:spacing w:val="9"/>
+        <w:t>người</w:t>
+      </w:r>
+      <w:r>
+        <w:rPr>
+          <w:spacing w:val="-14"/>
         </w:rPr>
         <w:t xml:space="preserve"> </w:t>
       </w:r>
       <w:r>
-        <w:t>dụ,</w:t>
-      </w:r>
-      <w:r>
-        <w:rPr>
-          <w:spacing w:val="8"/>
+        <w:t>dùng.</w:t>
+      </w:r>
+      <w:r>
+        <w:rPr>
+          <w:spacing w:val="-14"/>
         </w:rPr>
         <w:t xml:space="preserve"> </w:t>
       </w:r>
       <w:r>
-        <w:t>view</w:t>
-      </w:r>
-      <w:r>
-        <w:rPr>
-          <w:spacing w:val="8"/>
+        <w:t>Trong</w:t>
+      </w:r>
+      <w:r>
+        <w:rPr>
+          <w:spacing w:val="-9"/>
         </w:rPr>
         <w:t xml:space="preserve"> </w:t>
       </w:r>
       <w:r>
-        <w:t>dùng</w:t>
-      </w:r>
-      <w:r>
-        <w:rPr>
-          <w:spacing w:val="11"/>
+        <w:t>một</w:t>
+      </w:r>
+      <w:r>
+        <w:rPr>
+          <w:spacing w:val="-9"/>
         </w:rPr>
         <w:t xml:space="preserve"> </w:t>
       </w:r>
       <w:r>
-        <w:t>để</w:t>
-      </w:r>
-      <w:r>
-        <w:rPr>
-          <w:spacing w:val="8"/>
+        <w:t>ứng</w:t>
+      </w:r>
+      <w:r>
+        <w:rPr>
+          <w:spacing w:val="-14"/>
         </w:rPr>
         <w:t xml:space="preserve"> </w:t>
       </w:r>
       <w:r>
-        <w:t>cập</w:t>
-      </w:r>
-      <w:r>
-        <w:rPr>
-          <w:spacing w:val="8"/>
+        <w:t>dụng</w:t>
+      </w:r>
+      <w:r>
+        <w:rPr>
+          <w:spacing w:val="-12"/>
         </w:rPr>
         <w:t xml:space="preserve"> </w:t>
       </w:r>
       <w:r>
-        <w:t>nhật</w:t>
-      </w:r>
-      <w:r>
-        <w:rPr>
-          <w:spacing w:val="8"/>
-        </w:rPr>
-        <w:t xml:space="preserve"> </w:t>
-      </w:r>
-      <w:r>
-        <w:t>bảng</w:t>
-      </w:r>
-      <w:r>
-        <w:t xml:space="preserve"> </w:t>
-      </w:r>
-      <w:r>
-        <w:t xml:space="preserve">  Menu sẽ hiển thị các hộp văn, drop-down list, và các check box dựa trên trạng thái hiện tại của một đối tượng Menu</w:t>
-      </w:r>
-    </w:p>
-    <w:p>
-      <w:pPr>
-        <w:pStyle w:val="BodyText"/>
-        <w:spacing w:before="120" w:after="120" w:line="360" w:lineRule="auto"/>
-        <w:ind w:left="288"/>
-        <w:jc w:val="both"/>
-      </w:pPr>
-    </w:p>
-    <w:p>
-      <w:pPr>
-        <w:pStyle w:val="BodyText"/>
-        <w:spacing w:before="120" w:after="120" w:line="360" w:lineRule="auto"/>
-        <w:ind w:left="288"/>
-        <w:jc w:val="both"/>
-      </w:pPr>
-      <w:r>
-        <w:t>+   Controller: là các thành phần dùng để quản lý tương tác người dùng, làm việc với</w:t>
-      </w:r>
-      <w:r>
-        <w:rPr>
-          <w:spacing w:val="-12"/>
-        </w:rPr>
-        <w:t xml:space="preserve"> </w:t>
-      </w:r>
-      <w:r>
-        <w:t>model</w:t>
-      </w:r>
-      <w:r>
-        <w:rPr>
-          <w:spacing w:val="-11"/>
-        </w:rPr>
-        <w:t xml:space="preserve"> </w:t>
-      </w:r>
-      <w:r>
-        <w:t>và</w:t>
-      </w:r>
-      <w:r>
-        <w:rPr>
-          <w:spacing w:val="-14"/>
-        </w:rPr>
-        <w:t xml:space="preserve"> </w:t>
-      </w:r>
-      <w:r>
-        <w:t>chọn</w:t>
-      </w:r>
-      <w:r>
-        <w:rPr>
-          <w:spacing w:val="-14"/>
-        </w:rPr>
-        <w:t xml:space="preserve"> </w:t>
-      </w:r>
-      <w:r>
-        <w:t>view</w:t>
-      </w:r>
-      <w:r>
-        <w:rPr>
-          <w:spacing w:val="-14"/>
-        </w:rPr>
-        <w:t xml:space="preserve"> </w:t>
-      </w:r>
-      <w:r>
-        <w:t>để</w:t>
-      </w:r>
-      <w:r>
-        <w:rPr>
-          <w:spacing w:val="-11"/>
-        </w:rPr>
-        <w:t xml:space="preserve"> </w:t>
-      </w:r>
-      <w:r>
-        <w:t>hiển</w:t>
-      </w:r>
-      <w:r>
-        <w:rPr>
-          <w:spacing w:val="-12"/>
-        </w:rPr>
-        <w:t xml:space="preserve"> </w:t>
-      </w:r>
-      <w:r>
-        <w:t>thị</w:t>
-      </w:r>
-      <w:r>
-        <w:rPr>
-          <w:spacing w:val="-11"/>
-        </w:rPr>
-        <w:t xml:space="preserve"> </w:t>
-      </w:r>
-      <w:r>
-        <w:t>giao</w:t>
-      </w:r>
-      <w:r>
-        <w:rPr>
-          <w:spacing w:val="-12"/>
-        </w:rPr>
-        <w:t xml:space="preserve"> </w:t>
-      </w:r>
-      <w:r>
-        <w:t>diện</w:t>
-      </w:r>
-      <w:r>
-        <w:rPr>
-          <w:spacing w:val="-9"/>
-        </w:rPr>
-        <w:t xml:space="preserve"> </w:t>
-      </w:r>
-      <w:r>
-        <w:t>người</w:t>
-      </w:r>
-      <w:r>
-        <w:rPr>
-          <w:spacing w:val="-14"/>
-        </w:rPr>
-        <w:t xml:space="preserve"> </w:t>
-      </w:r>
-      <w:r>
-        <w:t>dùng.</w:t>
-      </w:r>
-      <w:r>
-        <w:rPr>
-          <w:spacing w:val="-14"/>
-        </w:rPr>
-        <w:t xml:space="preserve"> </w:t>
-      </w:r>
-      <w:r>
-        <w:t>Trong</w:t>
-      </w:r>
-      <w:r>
-        <w:rPr>
-          <w:spacing w:val="-9"/>
-        </w:rPr>
-        <w:t xml:space="preserve"> </w:t>
-      </w:r>
-      <w:r>
-        <w:t>một</w:t>
-      </w:r>
-      <w:r>
-        <w:rPr>
-          <w:spacing w:val="-9"/>
-        </w:rPr>
-        <w:t xml:space="preserve"> </w:t>
-      </w:r>
-      <w:r>
-        <w:t>ứng</w:t>
-      </w:r>
-      <w:r>
-        <w:rPr>
-          <w:spacing w:val="-14"/>
-        </w:rPr>
-        <w:t xml:space="preserve"> </w:t>
-      </w:r>
-      <w:r>
-        <w:t>dụng</w:t>
-      </w:r>
-      <w:r>
-        <w:rPr>
-          <w:spacing w:val="-12"/>
-        </w:rPr>
-        <w:t xml:space="preserve"> </w:t>
-      </w:r>
-      <w:r>
-        <w:t xml:space="preserve">MVC, view chỉ được dùng để hiển thị thông tin, controller chịu trách nhiệm quản lý và đáp </w:t>
-      </w:r>
-      <w:r>
-        <w:lastRenderedPageBreak/>
-        <w:t>trả</w:t>
+        <w:t>MVC, view chỉ được dùng để hiển thị thông tin, controller chịu trách nhiệm quản lý và đáp trả</w:t>
       </w:r>
       <w:r>
         <w:rPr>
@@ -11323,7 +11304,21 @@
           <w:rFonts w:cs="Times New Roman"/>
           <w:szCs w:val="26"/>
         </w:rPr>
-        <w:t>Nhằm giảm quyết vấn đề này tôi chọn đề tài “Xây dựng website quản lý điểm rèn luyện trực tuyên” để nghiên cứu với mục tiêu là giúp dễ dàng đánh giá, tổng hợp điểm rèn luyện và giảm thiểu thời gian, chi phí thực hiện.</w:t>
+        <w:t>Nhằm giảm quyết vấn đề này tôi chọn đề tài “Xây dựng website quản lý điểm rèn luyện trực tuy</w:t>
+      </w:r>
+      <w:r>
+        <w:rPr>
+          <w:rFonts w:cs="Times New Roman"/>
+          <w:szCs w:val="26"/>
+        </w:rPr>
+        <w:t>ế</w:t>
+      </w:r>
+      <w:r>
+        <w:rPr>
+          <w:rFonts w:cs="Times New Roman"/>
+          <w:szCs w:val="26"/>
+        </w:rPr>
+        <w:t>n” để nghiên cứu với mục tiêu là giúp dễ dàng đánh giá, tổng hợp điểm rèn luyện và giảm thiểu thời gian, chi phí thực hiện.</w:t>
       </w:r>
     </w:p>
     <w:p>
@@ -11415,51 +11410,25 @@
       <w:r>
         <w:t xml:space="preserve">Hình </w:t>
       </w:r>
-      <w:r>
-        <w:fldChar w:fldCharType="begin"/>
-      </w:r>
-      <w:r>
-        <w:instrText xml:space="preserve"> STYLEREF 1 \s </w:instrText>
-      </w:r>
-      <w:r>
-        <w:fldChar w:fldCharType="separate"/>
-      </w:r>
-      <w:r>
-        <w:rPr>
-          <w:noProof/>
-        </w:rPr>
-        <w:t>2</w:t>
-      </w:r>
-      <w:r>
-        <w:rPr>
-          <w:noProof/>
-        </w:rPr>
-        <w:fldChar w:fldCharType="end"/>
-      </w:r>
+      <w:fldSimple w:instr=" STYLEREF 1 \s ">
+        <w:r>
+          <w:rPr>
+            <w:noProof/>
+          </w:rPr>
+          <w:t>2</w:t>
+        </w:r>
+      </w:fldSimple>
       <w:r>
         <w:noBreakHyphen/>
       </w:r>
-      <w:r>
-        <w:fldChar w:fldCharType="begin"/>
-      </w:r>
-      <w:r>
-        <w:instrText xml:space="preserve"> SEQ Hình \* ARABIC \s 1 </w:instrText>
-      </w:r>
-      <w:r>
-        <w:fldChar w:fldCharType="separate"/>
-      </w:r>
-      <w:r>
-        <w:rPr>
-          <w:noProof/>
-        </w:rPr>
-        <w:t>1</w:t>
-      </w:r>
-      <w:r>
-        <w:rPr>
-          <w:noProof/>
-        </w:rPr>
-        <w:fldChar w:fldCharType="end"/>
-      </w:r>
+      <w:fldSimple w:instr=" SEQ Hình \* ARABIC \s 1 ">
+        <w:r>
+          <w:rPr>
+            <w:noProof/>
+          </w:rPr>
+          <w:t>1</w:t>
+        </w:r>
+      </w:fldSimple>
       <w:r>
         <w:t>. Sơ đồ mô tả quy trình chấm điểm rèn luyện</w:t>
       </w:r>
@@ -11473,16 +11442,16 @@
         <w:ind w:left="288"/>
       </w:pPr>
       <w:r>
-        <w:t xml:space="preserve">Qua hình </w:t>
-      </w:r>
-      <w:r>
-        <w:t>2</w:t>
-      </w:r>
-      <w:r>
-        <w:t>-1</w:t>
-      </w:r>
-      <w:r>
-        <w:t xml:space="preserve"> ta mô ta quy trình chấm điểm rèn luyện như sau:</w:t>
+        <w:t>Quy</w:t>
+      </w:r>
+      <w:r>
+        <w:t xml:space="preserve"> trình chấm điểm rèn luyện</w:t>
+      </w:r>
+      <w:r>
+        <w:t xml:space="preserve"> được mô tả</w:t>
+      </w:r>
+      <w:r>
+        <w:t xml:space="preserve"> như sau:</w:t>
       </w:r>
     </w:p>
     <w:p>
@@ -11797,6 +11766,19 @@
     </w:p>
     <w:p>
       <w:pPr>
+        <w:rPr>
+          <w:color w:val="FF0000"/>
+        </w:rPr>
+      </w:pPr>
+      <w:r>
+        <w:rPr>
+          <w:color w:val="FF0000"/>
+        </w:rPr>
+        <w:t>Mối quan hệ giữa lớp trưởng và sinh viên là mối quan hệ thừa kế, ko phải extend</w:t>
+      </w:r>
+    </w:p>
+    <w:p>
+      <w:pPr>
         <w:pStyle w:val="Caption"/>
         <w:rPr>
           <w:lang w:val="vi-VN"/>
@@ -11807,51 +11789,25 @@
       <w:r>
         <w:t xml:space="preserve">Hình </w:t>
       </w:r>
-      <w:r>
-        <w:fldChar w:fldCharType="begin"/>
-      </w:r>
-      <w:r>
-        <w:instrText xml:space="preserve"> STYLEREF 1 \s </w:instrText>
-      </w:r>
-      <w:r>
-        <w:fldChar w:fldCharType="separate"/>
-      </w:r>
-      <w:r>
-        <w:rPr>
-          <w:noProof/>
-        </w:rPr>
-        <w:t>2</w:t>
-      </w:r>
-      <w:r>
-        <w:rPr>
-          <w:noProof/>
-        </w:rPr>
-        <w:fldChar w:fldCharType="end"/>
-      </w:r>
+      <w:fldSimple w:instr=" STYLEREF 1 \s ">
+        <w:r>
+          <w:rPr>
+            <w:noProof/>
+          </w:rPr>
+          <w:t>2</w:t>
+        </w:r>
+      </w:fldSimple>
       <w:r>
         <w:noBreakHyphen/>
       </w:r>
-      <w:r>
-        <w:fldChar w:fldCharType="begin"/>
-      </w:r>
-      <w:r>
-        <w:instrText xml:space="preserve"> SEQ Hình \* ARABIC \s 1 </w:instrText>
-      </w:r>
-      <w:r>
-        <w:fldChar w:fldCharType="separate"/>
-      </w:r>
-      <w:r>
-        <w:rPr>
-          <w:noProof/>
-        </w:rPr>
-        <w:t>2</w:t>
-      </w:r>
-      <w:r>
-        <w:rPr>
-          <w:noProof/>
-        </w:rPr>
-        <w:fldChar w:fldCharType="end"/>
-      </w:r>
+      <w:fldSimple w:instr=" SEQ Hình \* ARABIC \s 1 ">
+        <w:r>
+          <w:rPr>
+            <w:noProof/>
+          </w:rPr>
+          <w:t>2</w:t>
+        </w:r>
+      </w:fldSimple>
       <w:r>
         <w:t>.Sơ đồ Usecase tổng quan</w:t>
       </w:r>
@@ -12060,6 +12016,7 @@
         <w:rPr>
           <w:lang w:val="vi-VN"/>
         </w:rPr>
+        <w:lastRenderedPageBreak/>
         <w:t>Đánh giá điểm rèn luyện.</w:t>
       </w:r>
     </w:p>
@@ -12080,7 +12037,6 @@
         <w:rPr>
           <w:lang w:val="vi-VN"/>
         </w:rPr>
-        <w:lastRenderedPageBreak/>
         <w:t>Xem điểm rèn luyện</w:t>
       </w:r>
       <w:r>
@@ -12316,7 +12272,15 @@
         <w:ind w:left="851" w:firstLine="283"/>
       </w:pPr>
       <w:r>
-        <w:t>Quản lý sinh viên : Thêm,xóa,chỉnh sửa thông tin sinh viên</w:t>
+        <w:t xml:space="preserve">Quản lý sinh </w:t>
+      </w:r>
+      <w:proofErr w:type="gramStart"/>
+      <w:r>
+        <w:t>viên :</w:t>
+      </w:r>
+      <w:proofErr w:type="gramEnd"/>
+      <w:r>
+        <w:t xml:space="preserve"> Thêm,xóa,chỉnh sửa thông tin sinh viên</w:t>
       </w:r>
     </w:p>
     <w:p>
@@ -12333,7 +12297,15 @@
         <w:ind w:left="851" w:firstLine="283"/>
       </w:pPr>
       <w:r>
-        <w:t>Quản lý giáo viên : Thêm,xóa,chỉnh sửa thông tin giáo viên</w:t>
+        <w:t xml:space="preserve">Quản lý giáo </w:t>
+      </w:r>
+      <w:proofErr w:type="gramStart"/>
+      <w:r>
+        <w:t>viên :</w:t>
+      </w:r>
+      <w:proofErr w:type="gramEnd"/>
+      <w:r>
+        <w:t xml:space="preserve"> Thêm,xóa,chỉnh sửa thông tin giáo viên</w:t>
       </w:r>
     </w:p>
     <w:p>
@@ -12350,7 +12322,15 @@
         <w:ind w:left="851" w:firstLine="283"/>
       </w:pPr>
       <w:r>
-        <w:t>Quản lý học vụ : + Thêm,xóa,chỉnh sửa năm học</w:t>
+        <w:t xml:space="preserve">Quản lý học </w:t>
+      </w:r>
+      <w:proofErr w:type="gramStart"/>
+      <w:r>
+        <w:t>vụ :</w:t>
+      </w:r>
+      <w:proofErr w:type="gramEnd"/>
+      <w:r>
+        <w:t xml:space="preserve"> + Thêm,xóa,chỉnh sửa năm học</w:t>
       </w:r>
     </w:p>
     <w:p>
@@ -12370,7 +12350,15 @@
       </w:r>
       <w:r>
         <w:tab/>
-        <w:t xml:space="preserve">                + Thêm,xóa,chỉnh sửa học kỳ</w:t>
+        <w:t xml:space="preserve">                + </w:t>
+      </w:r>
+      <w:proofErr w:type="gramStart"/>
+      <w:r>
+        <w:t>Thêm,xóa</w:t>
+      </w:r>
+      <w:proofErr w:type="gramEnd"/>
+      <w:r>
+        <w:t>,chỉnh sửa học kỳ</w:t>
       </w:r>
     </w:p>
     <w:p>
@@ -12604,6 +12592,7 @@
               <w:rPr>
                 <w:lang w:val="vi-VN"/>
               </w:rPr>
+              <w:lastRenderedPageBreak/>
               <w:t>2</w:t>
             </w:r>
           </w:p>
@@ -12680,11 +12669,7 @@
               <w:t xml:space="preserve"> Actor </w:t>
             </w:r>
             <w:r>
-              <w:t xml:space="preserve">Giáo viên khi sử dụng hệ thống phải đăng nhập tài khoản để được sử dụng các chức năng như </w:t>
-            </w:r>
-            <w:r>
-              <w:lastRenderedPageBreak/>
-              <w:t>xem điểm rèn luyện, duyệt điểm rèn luyện, chỉnh sửa điểm rèn luyện , xuất file điểm …</w:t>
+              <w:t>Giáo viên khi sử dụng hệ thống phải đăng nhập tài khoản để được sử dụng các chức năng như xem điểm rèn luyện, duyệt điểm rèn luyện, chỉnh sửa điểm rèn luyện , xuất file điểm …</w:t>
             </w:r>
             <w:r>
               <w:rPr>
@@ -12718,7 +12703,6 @@
               <w:jc w:val="center"/>
             </w:pPr>
             <w:r>
-              <w:lastRenderedPageBreak/>
               <w:t>3</w:t>
             </w:r>
           </w:p>
@@ -12812,51 +12796,25 @@
       <w:r>
         <w:t xml:space="preserve">Bảng </w:t>
       </w:r>
-      <w:r>
-        <w:fldChar w:fldCharType="begin"/>
-      </w:r>
-      <w:r>
-        <w:instrText xml:space="preserve"> STYLEREF 1 \s </w:instrText>
-      </w:r>
-      <w:r>
-        <w:fldChar w:fldCharType="separate"/>
-      </w:r>
-      <w:r>
-        <w:rPr>
-          <w:noProof/>
-        </w:rPr>
-        <w:t>2</w:t>
-      </w:r>
-      <w:r>
-        <w:rPr>
-          <w:noProof/>
-        </w:rPr>
-        <w:fldChar w:fldCharType="end"/>
-      </w:r>
+      <w:fldSimple w:instr=" STYLEREF 1 \s ">
+        <w:r>
+          <w:rPr>
+            <w:noProof/>
+          </w:rPr>
+          <w:t>2</w:t>
+        </w:r>
+      </w:fldSimple>
       <w:r>
         <w:noBreakHyphen/>
       </w:r>
-      <w:r>
-        <w:fldChar w:fldCharType="begin"/>
-      </w:r>
-      <w:r>
-        <w:instrText xml:space="preserve"> SEQ Bảng \* ARABIC \s 1 </w:instrText>
-      </w:r>
-      <w:r>
-        <w:fldChar w:fldCharType="separate"/>
-      </w:r>
-      <w:r>
-        <w:rPr>
-          <w:noProof/>
-        </w:rPr>
-        <w:t>1</w:t>
-      </w:r>
-      <w:r>
-        <w:rPr>
-          <w:noProof/>
-        </w:rPr>
-        <w:fldChar w:fldCharType="end"/>
-      </w:r>
+      <w:fldSimple w:instr=" SEQ Bảng \* ARABIC \s 1 ">
+        <w:r>
+          <w:rPr>
+            <w:noProof/>
+          </w:rPr>
+          <w:t>1</w:t>
+        </w:r>
+      </w:fldSimple>
       <w:r>
         <w:t>. Các Actor chính trong hệ thống</w:t>
       </w:r>
@@ -12869,7 +12827,16 @@
       <w:pPr>
         <w:pStyle w:val="ListParagraph"/>
         <w:ind w:firstLine="0"/>
-      </w:pPr>
+        <w:rPr>
+          <w:color w:val="FF0000"/>
+        </w:rPr>
+      </w:pPr>
+      <w:r>
+        <w:rPr>
+          <w:color w:val="FF0000"/>
+        </w:rPr>
+        <w:t>Từ đây đổ xuống chú ý: tên UC phải gồm Động từ + bổ ngữ.</w:t>
+      </w:r>
     </w:p>
     <w:p>
       <w:pPr>
@@ -12902,6 +12869,80 @@
       <w:pPr>
         <w:ind w:left="0" w:firstLine="0"/>
       </w:pPr>
+      <w:r>
+        <w:rPr>
+          <w:noProof/>
+        </w:rPr>
+        <mc:AlternateContent>
+          <mc:Choice Requires="wps">
+            <w:drawing>
+              <wp:anchor distT="0" distB="0" distL="114300" distR="114300" simplePos="0" relativeHeight="251664384" behindDoc="0" locked="0" layoutInCell="1" allowOverlap="1" wp14:anchorId="6B45BE79" wp14:editId="4D20305D">
+                <wp:simplePos x="0" y="0"/>
+                <wp:positionH relativeFrom="column">
+                  <wp:posOffset>4052621</wp:posOffset>
+                </wp:positionH>
+                <wp:positionV relativeFrom="paragraph">
+                  <wp:posOffset>540791</wp:posOffset>
+                </wp:positionV>
+                <wp:extent cx="1506931" cy="2179930"/>
+                <wp:effectExtent l="0" t="0" r="17145" b="11430"/>
+                <wp:wrapNone/>
+                <wp:docPr id="32" name="Rectangle 32"/>
+                <wp:cNvGraphicFramePr/>
+                <a:graphic xmlns:a="http://schemas.openxmlformats.org/drawingml/2006/main">
+                  <a:graphicData uri="http://schemas.microsoft.com/office/word/2010/wordprocessingShape">
+                    <wps:wsp>
+                      <wps:cNvSpPr/>
+                      <wps:spPr>
+                        <a:xfrm>
+                          <a:off x="0" y="0"/>
+                          <a:ext cx="1506931" cy="2179930"/>
+                        </a:xfrm>
+                        <a:prstGeom prst="rect">
+                          <a:avLst/>
+                        </a:prstGeom>
+                        <a:noFill/>
+                        <a:ln>
+                          <a:solidFill>
+                            <a:srgbClr val="FF0000"/>
+                          </a:solidFill>
+                        </a:ln>
+                      </wps:spPr>
+                      <wps:style>
+                        <a:lnRef idx="2">
+                          <a:schemeClr val="accent1">
+                            <a:shade val="50000"/>
+                          </a:schemeClr>
+                        </a:lnRef>
+                        <a:fillRef idx="1">
+                          <a:schemeClr val="accent1"/>
+                        </a:fillRef>
+                        <a:effectRef idx="0">
+                          <a:schemeClr val="accent1"/>
+                        </a:effectRef>
+                        <a:fontRef idx="minor">
+                          <a:schemeClr val="lt1"/>
+                        </a:fontRef>
+                      </wps:style>
+                      <wps:bodyPr rot="0" spcFirstLastPara="0" vertOverflow="overflow" horzOverflow="overflow" vert="horz" wrap="square" lIns="91440" tIns="45720" rIns="91440" bIns="45720" numCol="1" spcCol="0" rtlCol="0" fromWordArt="0" anchor="ctr" anchorCtr="0" forceAA="0" compatLnSpc="1">
+                        <a:prstTxWarp prst="textNoShape">
+                          <a:avLst/>
+                        </a:prstTxWarp>
+                        <a:noAutofit/>
+                      </wps:bodyPr>
+                    </wps:wsp>
+                  </a:graphicData>
+                </a:graphic>
+              </wp:anchor>
+            </w:drawing>
+          </mc:Choice>
+          <mc:Fallback>
+            <w:pict>
+              <v:rect w14:anchorId="483A6766" id="Rectangle 32" o:spid="_x0000_s1026" style="position:absolute;margin-left:319.1pt;margin-top:42.6pt;width:118.65pt;height:171.65pt;z-index:251664384;visibility:visible;mso-wrap-style:square;mso-wrap-distance-left:9pt;mso-wrap-distance-top:0;mso-wrap-distance-right:9pt;mso-wrap-distance-bottom:0;mso-position-horizontal:absolute;mso-position-horizontal-relative:text;mso-position-vertical:absolute;mso-position-vertical-relative:text;v-text-anchor:middle" o:gfxdata="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" filled="f" strokecolor="red" strokeweight="1pt"/>
+            </w:pict>
+          </mc:Fallback>
+        </mc:AlternateContent>
+      </w:r>
       <w:r>
         <w:rPr>
           <w:noProof/>
@@ -12958,6 +12999,20 @@
     </w:p>
     <w:p>
       <w:pPr>
+        <w:ind w:left="0" w:firstLine="0"/>
+        <w:rPr>
+          <w:color w:val="FF0000"/>
+        </w:rPr>
+      </w:pPr>
+      <w:r>
+        <w:rPr>
+          <w:color w:val="FF0000"/>
+        </w:rPr>
+        <w:t>Bỏ phần khoanh đỏ, vì đó không phải là use case. Hãy để phần đổi mật khẩu là extend của Đăng nhập</w:t>
+      </w:r>
+    </w:p>
+    <w:p>
+      <w:pPr>
         <w:pStyle w:val="Caption"/>
       </w:pPr>
       <w:bookmarkStart w:id="49" w:name="_Toc87780849"/>
@@ -12965,56 +13020,37 @@
       <w:r>
         <w:t xml:space="preserve">Hình </w:t>
       </w:r>
-      <w:r>
-        <w:fldChar w:fldCharType="begin"/>
-      </w:r>
-      <w:r>
-        <w:instrText xml:space="preserve"> STYLEREF 1 \s </w:instrText>
-      </w:r>
-      <w:r>
-        <w:fldChar w:fldCharType="separate"/>
-      </w:r>
-      <w:r>
-        <w:rPr>
-          <w:noProof/>
-        </w:rPr>
-        <w:t>2</w:t>
-      </w:r>
-      <w:r>
-        <w:rPr>
-          <w:noProof/>
-        </w:rPr>
-        <w:fldChar w:fldCharType="end"/>
-      </w:r>
+      <w:fldSimple w:instr=" STYLEREF 1 \s ">
+        <w:r>
+          <w:rPr>
+            <w:noProof/>
+          </w:rPr>
+          <w:t>2</w:t>
+        </w:r>
+      </w:fldSimple>
       <w:r>
         <w:noBreakHyphen/>
       </w:r>
-      <w:r>
-        <w:fldChar w:fldCharType="begin"/>
-      </w:r>
-      <w:r>
-        <w:instrText xml:space="preserve"> SEQ Hình \* ARABIC \s 1 </w:instrText>
-      </w:r>
-      <w:r>
-        <w:fldChar w:fldCharType="separate"/>
-      </w:r>
-      <w:r>
-        <w:rPr>
-          <w:noProof/>
-        </w:rPr>
-        <w:t>3</w:t>
-      </w:r>
-      <w:r>
-        <w:rPr>
-          <w:noProof/>
-        </w:rPr>
-        <w:fldChar w:fldCharType="end"/>
-      </w:r>
+      <w:fldSimple w:instr=" SEQ Hình \* ARABIC \s 1 ">
+        <w:r>
+          <w:rPr>
+            <w:noProof/>
+          </w:rPr>
+          <w:t>3</w:t>
+        </w:r>
+      </w:fldSimple>
       <w:r>
         <w:t>. Sơ đồ Usecase tổng quan</w:t>
       </w:r>
       <w:bookmarkEnd w:id="49"/>
       <w:bookmarkEnd w:id="50"/>
+    </w:p>
+    <w:p>
+      <w:pPr>
+        <w:rPr>
+          <w:color w:val="FF0000"/>
+        </w:rPr>
+      </w:pPr>
     </w:p>
     <w:tbl>
       <w:tblPr>
@@ -13095,6 +13131,7 @@
               <w:rPr>
                 <w:sz w:val="26"/>
               </w:rPr>
+              <w:lastRenderedPageBreak/>
               <w:t>Mục đích</w:t>
             </w:r>
           </w:p>
@@ -13167,7 +13204,21 @@
               <w:rPr>
                 <w:sz w:val="26"/>
               </w:rPr>
-              <w:t xml:space="preserve">Admin, sinh viên , giáo viên </w:t>
+              <w:t xml:space="preserve">Admin, sinh </w:t>
+            </w:r>
+            <w:proofErr w:type="gramStart"/>
+            <w:r>
+              <w:rPr>
+                <w:sz w:val="26"/>
+              </w:rPr>
+              <w:t>viên ,</w:t>
+            </w:r>
+            <w:proofErr w:type="gramEnd"/>
+            <w:r>
+              <w:rPr>
+                <w:sz w:val="26"/>
+              </w:rPr>
+              <w:t xml:space="preserve"> giáo viên </w:t>
             </w:r>
             <w:r>
               <w:rPr>
@@ -13219,7 +13270,21 @@
               <w:rPr>
                 <w:sz w:val="26"/>
               </w:rPr>
-              <w:t>Sinh viên, giáo viên , admin</w:t>
+              <w:t xml:space="preserve">Sinh viên, giáo </w:t>
+            </w:r>
+            <w:proofErr w:type="gramStart"/>
+            <w:r>
+              <w:rPr>
+                <w:sz w:val="26"/>
+              </w:rPr>
+              <w:t>viên ,</w:t>
+            </w:r>
+            <w:proofErr w:type="gramEnd"/>
+            <w:r>
+              <w:rPr>
+                <w:sz w:val="26"/>
+              </w:rPr>
+              <w:t xml:space="preserve"> admin</w:t>
             </w:r>
           </w:p>
         </w:tc>
@@ -13245,7 +13310,6 @@
               <w:rPr>
                 <w:sz w:val="26"/>
               </w:rPr>
-              <w:lastRenderedPageBreak/>
               <w:t xml:space="preserve">Điều kiện </w:t>
             </w:r>
             <w:r>
@@ -13591,6 +13655,7 @@
               </w:rPr>
               <w:t xml:space="preserve"> </w:t>
             </w:r>
+            <w:proofErr w:type="gramStart"/>
             <w:r>
               <w:rPr>
                 <w:sz w:val="26"/>
@@ -13601,7 +13666,14 @@
               <w:rPr>
                 <w:sz w:val="26"/>
               </w:rPr>
-              <w:t>ser(sinh viên, giáo viên)</w:t>
+              <w:t>ser(</w:t>
+            </w:r>
+            <w:proofErr w:type="gramEnd"/>
+            <w:r>
+              <w:rPr>
+                <w:sz w:val="26"/>
+              </w:rPr>
+              <w:t>sinh viên, giáo viên)</w:t>
             </w:r>
             <w:r>
               <w:rPr>
@@ -13853,51 +13925,25 @@
       <w:r>
         <w:t xml:space="preserve">Bảng </w:t>
       </w:r>
-      <w:r>
-        <w:fldChar w:fldCharType="begin"/>
-      </w:r>
-      <w:r>
-        <w:instrText xml:space="preserve"> STYLEREF 1 \s </w:instrText>
-      </w:r>
-      <w:r>
-        <w:fldChar w:fldCharType="separate"/>
-      </w:r>
-      <w:r>
-        <w:rPr>
-          <w:noProof/>
-        </w:rPr>
-        <w:t>2</w:t>
-      </w:r>
-      <w:r>
-        <w:rPr>
-          <w:noProof/>
-        </w:rPr>
-        <w:fldChar w:fldCharType="end"/>
-      </w:r>
+      <w:fldSimple w:instr=" STYLEREF 1 \s ">
+        <w:r>
+          <w:rPr>
+            <w:noProof/>
+          </w:rPr>
+          <w:t>2</w:t>
+        </w:r>
+      </w:fldSimple>
       <w:r>
         <w:noBreakHyphen/>
       </w:r>
-      <w:r>
-        <w:fldChar w:fldCharType="begin"/>
-      </w:r>
-      <w:r>
-        <w:instrText xml:space="preserve"> SEQ Bảng \* ARABIC \s 1 </w:instrText>
-      </w:r>
-      <w:r>
-        <w:fldChar w:fldCharType="separate"/>
-      </w:r>
-      <w:r>
-        <w:rPr>
-          <w:noProof/>
-        </w:rPr>
-        <w:t>2</w:t>
-      </w:r>
-      <w:r>
-        <w:rPr>
-          <w:noProof/>
-        </w:rPr>
-        <w:fldChar w:fldCharType="end"/>
-      </w:r>
+      <w:fldSimple w:instr=" SEQ Bảng \* ARABIC \s 1 ">
+        <w:r>
+          <w:rPr>
+            <w:noProof/>
+          </w:rPr>
+          <w:t>2</w:t>
+        </w:r>
+      </w:fldSimple>
       <w:r>
         <w:t>. Mô tả Usecase đăng nhập</w:t>
       </w:r>
@@ -13937,6 +13983,80 @@
       <w:pPr>
         <w:ind w:left="0" w:firstLine="0"/>
       </w:pPr>
+      <w:r>
+        <w:rPr>
+          <w:noProof/>
+        </w:rPr>
+        <mc:AlternateContent>
+          <mc:Choice Requires="wps">
+            <w:drawing>
+              <wp:anchor distT="0" distB="0" distL="114300" distR="114300" simplePos="0" relativeHeight="251665408" behindDoc="0" locked="0" layoutInCell="1" allowOverlap="1" wp14:anchorId="15281393" wp14:editId="1A8E7C4E">
+                <wp:simplePos x="0" y="0"/>
+                <wp:positionH relativeFrom="column">
+                  <wp:posOffset>3884371</wp:posOffset>
+                </wp:positionH>
+                <wp:positionV relativeFrom="paragraph">
+                  <wp:posOffset>370586</wp:posOffset>
+                </wp:positionV>
+                <wp:extent cx="1580083" cy="2194560"/>
+                <wp:effectExtent l="0" t="0" r="20320" b="15240"/>
+                <wp:wrapNone/>
+                <wp:docPr id="33" name="Rectangle 33"/>
+                <wp:cNvGraphicFramePr/>
+                <a:graphic xmlns:a="http://schemas.openxmlformats.org/drawingml/2006/main">
+                  <a:graphicData uri="http://schemas.microsoft.com/office/word/2010/wordprocessingShape">
+                    <wps:wsp>
+                      <wps:cNvSpPr/>
+                      <wps:spPr>
+                        <a:xfrm>
+                          <a:off x="0" y="0"/>
+                          <a:ext cx="1580083" cy="2194560"/>
+                        </a:xfrm>
+                        <a:prstGeom prst="rect">
+                          <a:avLst/>
+                        </a:prstGeom>
+                        <a:noFill/>
+                        <a:ln>
+                          <a:solidFill>
+                            <a:srgbClr val="FF0000"/>
+                          </a:solidFill>
+                        </a:ln>
+                      </wps:spPr>
+                      <wps:style>
+                        <a:lnRef idx="2">
+                          <a:schemeClr val="accent1">
+                            <a:shade val="50000"/>
+                          </a:schemeClr>
+                        </a:lnRef>
+                        <a:fillRef idx="1">
+                          <a:schemeClr val="accent1"/>
+                        </a:fillRef>
+                        <a:effectRef idx="0">
+                          <a:schemeClr val="accent1"/>
+                        </a:effectRef>
+                        <a:fontRef idx="minor">
+                          <a:schemeClr val="lt1"/>
+                        </a:fontRef>
+                      </wps:style>
+                      <wps:bodyPr rot="0" spcFirstLastPara="0" vertOverflow="overflow" horzOverflow="overflow" vert="horz" wrap="square" lIns="91440" tIns="45720" rIns="91440" bIns="45720" numCol="1" spcCol="0" rtlCol="0" fromWordArt="0" anchor="ctr" anchorCtr="0" forceAA="0" compatLnSpc="1">
+                        <a:prstTxWarp prst="textNoShape">
+                          <a:avLst/>
+                        </a:prstTxWarp>
+                        <a:noAutofit/>
+                      </wps:bodyPr>
+                    </wps:wsp>
+                  </a:graphicData>
+                </a:graphic>
+              </wp:anchor>
+            </w:drawing>
+          </mc:Choice>
+          <mc:Fallback>
+            <w:pict>
+              <v:rect w14:anchorId="5555E1B0" id="Rectangle 33" o:spid="_x0000_s1026" style="position:absolute;margin-left:305.85pt;margin-top:29.2pt;width:124.4pt;height:172.8pt;z-index:251665408;visibility:visible;mso-wrap-style:square;mso-wrap-distance-left:9pt;mso-wrap-distance-top:0;mso-wrap-distance-right:9pt;mso-wrap-distance-bottom:0;mso-position-horizontal:absolute;mso-position-horizontal-relative:text;mso-position-vertical:absolute;mso-position-vertical-relative:text;v-text-anchor:middle" o:gfxdata="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" filled="f" strokecolor="red" strokeweight="1pt"/>
+            </w:pict>
+          </mc:Fallback>
+        </mc:AlternateContent>
+      </w:r>
       <w:r>
         <w:rPr>
           <w:noProof/>
@@ -13998,53 +14118,28 @@
       <w:bookmarkStart w:id="55" w:name="_Toc87780850"/>
       <w:bookmarkStart w:id="56" w:name="_Toc87883748"/>
       <w:r>
+        <w:lastRenderedPageBreak/>
         <w:t xml:space="preserve">Hình </w:t>
       </w:r>
-      <w:r>
-        <w:fldChar w:fldCharType="begin"/>
-      </w:r>
-      <w:r>
-        <w:instrText xml:space="preserve"> STYLEREF 1 \s </w:instrText>
-      </w:r>
-      <w:r>
-        <w:fldChar w:fldCharType="separate"/>
-      </w:r>
-      <w:r>
-        <w:rPr>
-          <w:noProof/>
-        </w:rPr>
-        <w:t>2</w:t>
-      </w:r>
-      <w:r>
-        <w:rPr>
-          <w:noProof/>
-        </w:rPr>
-        <w:fldChar w:fldCharType="end"/>
-      </w:r>
+      <w:fldSimple w:instr=" STYLEREF 1 \s ">
+        <w:r>
+          <w:rPr>
+            <w:noProof/>
+          </w:rPr>
+          <w:t>2</w:t>
+        </w:r>
+      </w:fldSimple>
       <w:r>
         <w:noBreakHyphen/>
       </w:r>
-      <w:r>
-        <w:fldChar w:fldCharType="begin"/>
-      </w:r>
-      <w:r>
-        <w:instrText xml:space="preserve"> SEQ Hình \* ARABIC \s 1 </w:instrText>
-      </w:r>
-      <w:r>
-        <w:fldChar w:fldCharType="separate"/>
-      </w:r>
-      <w:r>
-        <w:rPr>
-          <w:noProof/>
-        </w:rPr>
-        <w:t>4</w:t>
-      </w:r>
-      <w:r>
-        <w:rPr>
-          <w:noProof/>
-        </w:rPr>
-        <w:fldChar w:fldCharType="end"/>
-      </w:r>
+      <w:fldSimple w:instr=" SEQ Hình \* ARABIC \s 1 ">
+        <w:r>
+          <w:rPr>
+            <w:noProof/>
+          </w:rPr>
+          <w:t>4</w:t>
+        </w:r>
+      </w:fldSimple>
       <w:r>
         <w:t>. Sơ đồ Usecase đổi mật khẩu</w:t>
       </w:r>
@@ -14135,7 +14230,6 @@
               <w:rPr>
                 <w:sz w:val="26"/>
               </w:rPr>
-              <w:lastRenderedPageBreak/>
               <w:t>Mục đích</w:t>
             </w:r>
           </w:p>
@@ -14712,7 +14806,21 @@
               <w:rPr>
                 <w:sz w:val="26"/>
               </w:rPr>
-              <w:t>mật khẩu cũ có đúng không.Nếu không sẽ thông báo “Mật khẩu cũ không đúng, vui lòng kiểm tra lại!”</w:t>
+              <w:t xml:space="preserve">mật khẩu cũ có đúng </w:t>
+            </w:r>
+            <w:proofErr w:type="gramStart"/>
+            <w:r>
+              <w:rPr>
+                <w:sz w:val="26"/>
+              </w:rPr>
+              <w:t>không.Nếu</w:t>
+            </w:r>
+            <w:proofErr w:type="gramEnd"/>
+            <w:r>
+              <w:rPr>
+                <w:sz w:val="26"/>
+              </w:rPr>
+              <w:t xml:space="preserve"> không sẽ thông báo “Mật khẩu cũ không đúng, vui lòng kiểm tra lại!”</w:t>
             </w:r>
           </w:p>
           <w:p>
@@ -14801,51 +14909,25 @@
       <w:r>
         <w:t xml:space="preserve">Bảng </w:t>
       </w:r>
-      <w:r>
-        <w:fldChar w:fldCharType="begin"/>
-      </w:r>
-      <w:r>
-        <w:instrText xml:space="preserve"> STYLEREF 1 \s </w:instrText>
-      </w:r>
-      <w:r>
-        <w:fldChar w:fldCharType="separate"/>
-      </w:r>
-      <w:r>
-        <w:rPr>
-          <w:noProof/>
-        </w:rPr>
-        <w:t>2</w:t>
-      </w:r>
-      <w:r>
-        <w:rPr>
-          <w:noProof/>
-        </w:rPr>
-        <w:fldChar w:fldCharType="end"/>
-      </w:r>
+      <w:fldSimple w:instr=" STYLEREF 1 \s ">
+        <w:r>
+          <w:rPr>
+            <w:noProof/>
+          </w:rPr>
+          <w:t>2</w:t>
+        </w:r>
+      </w:fldSimple>
       <w:r>
         <w:noBreakHyphen/>
       </w:r>
-      <w:r>
-        <w:fldChar w:fldCharType="begin"/>
-      </w:r>
-      <w:r>
-        <w:instrText xml:space="preserve"> SEQ Bảng \* ARABIC \s 1 </w:instrText>
-      </w:r>
-      <w:r>
-        <w:fldChar w:fldCharType="separate"/>
-      </w:r>
-      <w:r>
-        <w:rPr>
-          <w:noProof/>
-        </w:rPr>
-        <w:t>3</w:t>
-      </w:r>
-      <w:r>
-        <w:rPr>
-          <w:noProof/>
-        </w:rPr>
-        <w:fldChar w:fldCharType="end"/>
-      </w:r>
+      <w:fldSimple w:instr=" SEQ Bảng \* ARABIC \s 1 ">
+        <w:r>
+          <w:rPr>
+            <w:noProof/>
+          </w:rPr>
+          <w:t>3</w:t>
+        </w:r>
+      </w:fldSimple>
       <w:r>
         <w:t>. Mô tả Usecase đổi mật khẩu</w:t>
       </w:r>
@@ -14946,10 +15028,44 @@
     </w:p>
     <w:p>
       <w:pPr>
-        <w:pStyle w:val="Caption"/>
+        <w:ind w:left="0" w:firstLine="0"/>
         <w:rPr>
           <w:b/>
           <w:bCs/>
+          <w:color w:val="FF0000"/>
+        </w:rPr>
+      </w:pPr>
+      <w:r>
+        <w:rPr>
+          <w:b/>
+          <w:bCs/>
+          <w:color w:val="FF0000"/>
+        </w:rPr>
+        <w:t xml:space="preserve">Chỗ này chỉ để actor là Sinh viên </w:t>
+      </w:r>
+      <w:r>
+        <w:rPr>
+          <w:b/>
+          <w:bCs/>
+          <w:color w:val="FF0000"/>
+        </w:rPr>
+        <w:sym w:font="Wingdings" w:char="F0E0"/>
+      </w:r>
+      <w:r>
+        <w:rPr>
+          <w:b/>
+          <w:bCs/>
+          <w:color w:val="FF0000"/>
+        </w:rPr>
+        <w:t xml:space="preserve"> Đánh giá điểm rèn luyện. Bỏ đăng nhập</w:t>
+      </w:r>
+    </w:p>
+    <w:p>
+      <w:pPr>
+        <w:pStyle w:val="Caption"/>
+        <w:rPr>
+          <w:b/>
+          <w:bCs/>
         </w:rPr>
       </w:pPr>
       <w:bookmarkStart w:id="61" w:name="_Toc87780851"/>
@@ -14957,51 +15073,25 @@
       <w:r>
         <w:t xml:space="preserve">Hình </w:t>
       </w:r>
-      <w:r>
-        <w:fldChar w:fldCharType="begin"/>
-      </w:r>
-      <w:r>
-        <w:instrText xml:space="preserve"> STYLEREF 1 \s </w:instrText>
-      </w:r>
-      <w:r>
-        <w:fldChar w:fldCharType="separate"/>
-      </w:r>
-      <w:r>
-        <w:rPr>
-          <w:noProof/>
-        </w:rPr>
-        <w:t>2</w:t>
-      </w:r>
-      <w:r>
-        <w:rPr>
-          <w:noProof/>
-        </w:rPr>
-        <w:fldChar w:fldCharType="end"/>
-      </w:r>
+      <w:fldSimple w:instr=" STYLEREF 1 \s ">
+        <w:r>
+          <w:rPr>
+            <w:noProof/>
+          </w:rPr>
+          <w:t>2</w:t>
+        </w:r>
+      </w:fldSimple>
       <w:r>
         <w:noBreakHyphen/>
       </w:r>
-      <w:r>
-        <w:fldChar w:fldCharType="begin"/>
-      </w:r>
-      <w:r>
-        <w:instrText xml:space="preserve"> SEQ Hình \* ARABIC \s 1 </w:instrText>
-      </w:r>
-      <w:r>
-        <w:fldChar w:fldCharType="separate"/>
-      </w:r>
-      <w:r>
-        <w:rPr>
-          <w:noProof/>
-        </w:rPr>
-        <w:t>5</w:t>
-      </w:r>
-      <w:r>
-        <w:rPr>
-          <w:noProof/>
-        </w:rPr>
-        <w:fldChar w:fldCharType="end"/>
-      </w:r>
+      <w:fldSimple w:instr=" SEQ Hình \* ARABIC \s 1 ">
+        <w:r>
+          <w:rPr>
+            <w:noProof/>
+          </w:rPr>
+          <w:t>5</w:t>
+        </w:r>
+      </w:fldSimple>
       <w:r>
         <w:t>. Sơ đồ Usecase sinh viên đánh giá điểm rèn luyện</w:t>
       </w:r>
@@ -15161,7 +15251,21 @@
               <w:rPr>
                 <w:sz w:val="26"/>
               </w:rPr>
-              <w:t>Sinh viên , Lớp trưởng</w:t>
+              <w:t xml:space="preserve">Sinh </w:t>
+            </w:r>
+            <w:proofErr w:type="gramStart"/>
+            <w:r>
+              <w:rPr>
+                <w:sz w:val="26"/>
+              </w:rPr>
+              <w:t>viên ,</w:t>
+            </w:r>
+            <w:proofErr w:type="gramEnd"/>
+            <w:r>
+              <w:rPr>
+                <w:sz w:val="26"/>
+              </w:rPr>
+              <w:t xml:space="preserve"> Lớp trưởng</w:t>
             </w:r>
           </w:p>
         </w:tc>
@@ -15553,51 +15657,25 @@
       <w:r>
         <w:t xml:space="preserve">Bảng </w:t>
       </w:r>
-      <w:r>
-        <w:fldChar w:fldCharType="begin"/>
-      </w:r>
-      <w:r>
-        <w:instrText xml:space="preserve"> STYLEREF 1 \s </w:instrText>
-      </w:r>
-      <w:r>
-        <w:fldChar w:fldCharType="separate"/>
-      </w:r>
-      <w:r>
-        <w:rPr>
-          <w:noProof/>
-        </w:rPr>
-        <w:t>2</w:t>
-      </w:r>
-      <w:r>
-        <w:rPr>
-          <w:noProof/>
-        </w:rPr>
-        <w:fldChar w:fldCharType="end"/>
-      </w:r>
+      <w:fldSimple w:instr=" STYLEREF 1 \s ">
+        <w:r>
+          <w:rPr>
+            <w:noProof/>
+          </w:rPr>
+          <w:t>2</w:t>
+        </w:r>
+      </w:fldSimple>
       <w:r>
         <w:noBreakHyphen/>
       </w:r>
-      <w:r>
-        <w:fldChar w:fldCharType="begin"/>
-      </w:r>
-      <w:r>
-        <w:instrText xml:space="preserve"> SEQ Bảng \* ARABIC \s 1 </w:instrText>
-      </w:r>
-      <w:r>
-        <w:fldChar w:fldCharType="separate"/>
-      </w:r>
-      <w:r>
-        <w:rPr>
-          <w:noProof/>
-        </w:rPr>
-        <w:t>4</w:t>
-      </w:r>
-      <w:r>
-        <w:rPr>
-          <w:noProof/>
-        </w:rPr>
-        <w:fldChar w:fldCharType="end"/>
-      </w:r>
+      <w:fldSimple w:instr=" SEQ Bảng \* ARABIC \s 1 ">
+        <w:r>
+          <w:rPr>
+            <w:noProof/>
+          </w:rPr>
+          <w:t>4</w:t>
+        </w:r>
+      </w:fldSimple>
       <w:r>
         <w:t>. Mô tả Usecase sinh viên đánh giá điểm rèn luyện</w:t>
       </w:r>
@@ -15623,6 +15701,7 @@
           <w:b/>
           <w:bCs/>
         </w:rPr>
+        <w:lastRenderedPageBreak/>
         <w:t>Sơ đồ</w:t>
       </w:r>
       <w:r>
@@ -15665,7 +15744,6 @@
         <w:rPr>
           <w:noProof/>
         </w:rPr>
-        <w:lastRenderedPageBreak/>
         <w:drawing>
           <wp:inline distT="0" distB="0" distL="0" distR="0" wp14:anchorId="0C293527" wp14:editId="65F6F954">
             <wp:extent cx="5859194" cy="2404110"/>
@@ -15718,6 +15796,48 @@
     </w:p>
     <w:p>
       <w:pPr>
+        <w:ind w:left="0" w:firstLine="0"/>
+        <w:rPr>
+          <w:color w:val="FF0000"/>
+        </w:rPr>
+      </w:pPr>
+      <w:r>
+        <w:rPr>
+          <w:color w:val="FF0000"/>
+        </w:rPr>
+        <w:t>Bỏ đăng nhập</w:t>
+      </w:r>
+    </w:p>
+    <w:p>
+      <w:pPr>
+        <w:ind w:left="0" w:firstLine="0"/>
+        <w:rPr>
+          <w:color w:val="FF0000"/>
+        </w:rPr>
+      </w:pPr>
+      <w:r>
+        <w:rPr>
+          <w:color w:val="FF0000"/>
+        </w:rPr>
+        <w:t>DSSV đổi thành Xem ds điểm</w:t>
+      </w:r>
+    </w:p>
+    <w:p>
+      <w:pPr>
+        <w:ind w:left="0" w:firstLine="0"/>
+        <w:rPr>
+          <w:color w:val="FF0000"/>
+        </w:rPr>
+      </w:pPr>
+      <w:r>
+        <w:rPr>
+          <w:color w:val="FF0000"/>
+        </w:rPr>
+        <w:t>Xét duyệt đánh giá trở thành exten của Xem ds điểm</w:t>
+      </w:r>
+    </w:p>
+    <w:p>
+      <w:pPr>
         <w:pStyle w:val="Caption"/>
         <w:rPr>
           <w:lang w:val="vi-VN"/>
@@ -15728,51 +15848,25 @@
       <w:r>
         <w:t xml:space="preserve">Hình </w:t>
       </w:r>
-      <w:r>
-        <w:fldChar w:fldCharType="begin"/>
-      </w:r>
-      <w:r>
-        <w:instrText xml:space="preserve"> STYLEREF 1 \s </w:instrText>
-      </w:r>
-      <w:r>
-        <w:fldChar w:fldCharType="separate"/>
-      </w:r>
-      <w:r>
-        <w:rPr>
-          <w:noProof/>
-        </w:rPr>
-        <w:t>2</w:t>
-      </w:r>
-      <w:r>
-        <w:rPr>
-          <w:noProof/>
-        </w:rPr>
-        <w:fldChar w:fldCharType="end"/>
-      </w:r>
+      <w:fldSimple w:instr=" STYLEREF 1 \s ">
+        <w:r>
+          <w:rPr>
+            <w:noProof/>
+          </w:rPr>
+          <w:t>2</w:t>
+        </w:r>
+      </w:fldSimple>
       <w:r>
         <w:noBreakHyphen/>
       </w:r>
-      <w:r>
-        <w:fldChar w:fldCharType="begin"/>
-      </w:r>
-      <w:r>
-        <w:instrText xml:space="preserve"> SEQ Hình \* ARABIC \s 1 </w:instrText>
-      </w:r>
-      <w:r>
-        <w:fldChar w:fldCharType="separate"/>
-      </w:r>
-      <w:r>
-        <w:rPr>
-          <w:noProof/>
-        </w:rPr>
-        <w:t>6</w:t>
-      </w:r>
-      <w:r>
-        <w:rPr>
-          <w:noProof/>
-        </w:rPr>
-        <w:fldChar w:fldCharType="end"/>
-      </w:r>
+      <w:fldSimple w:instr=" SEQ Hình \* ARABIC \s 1 ">
+        <w:r>
+          <w:rPr>
+            <w:noProof/>
+          </w:rPr>
+          <w:t>6</w:t>
+        </w:r>
+      </w:fldSimple>
       <w:r>
         <w:t>. Sơ đồ Usecase lớp trưởng xét duyệt đánh giá</w:t>
       </w:r>
@@ -16274,51 +16368,25 @@
       <w:r>
         <w:t xml:space="preserve">Bảng </w:t>
       </w:r>
-      <w:r>
-        <w:fldChar w:fldCharType="begin"/>
-      </w:r>
-      <w:r>
-        <w:instrText xml:space="preserve"> STYLEREF 1 \s </w:instrText>
-      </w:r>
-      <w:r>
-        <w:fldChar w:fldCharType="separate"/>
-      </w:r>
-      <w:r>
-        <w:rPr>
-          <w:noProof/>
-        </w:rPr>
-        <w:t>2</w:t>
-      </w:r>
-      <w:r>
-        <w:rPr>
-          <w:noProof/>
-        </w:rPr>
-        <w:fldChar w:fldCharType="end"/>
-      </w:r>
+      <w:fldSimple w:instr=" STYLEREF 1 \s ">
+        <w:r>
+          <w:rPr>
+            <w:noProof/>
+          </w:rPr>
+          <w:t>2</w:t>
+        </w:r>
+      </w:fldSimple>
       <w:r>
         <w:noBreakHyphen/>
       </w:r>
-      <w:r>
-        <w:fldChar w:fldCharType="begin"/>
-      </w:r>
-      <w:r>
-        <w:instrText xml:space="preserve"> SEQ Bảng \* ARABIC \s 1 </w:instrText>
-      </w:r>
-      <w:r>
-        <w:fldChar w:fldCharType="separate"/>
-      </w:r>
-      <w:r>
-        <w:rPr>
-          <w:noProof/>
-        </w:rPr>
-        <w:t>5</w:t>
-      </w:r>
-      <w:r>
-        <w:rPr>
-          <w:noProof/>
-        </w:rPr>
-        <w:fldChar w:fldCharType="end"/>
-      </w:r>
+      <w:fldSimple w:instr=" SEQ Bảng \* ARABIC \s 1 ">
+        <w:r>
+          <w:rPr>
+            <w:noProof/>
+          </w:rPr>
+          <w:t>5</w:t>
+        </w:r>
+      </w:fldSimple>
       <w:r>
         <w:t>. Mô tả Usecase lớp trưởng xét duyệt đánh giá</w:t>
       </w:r>
@@ -16421,62 +16489,66 @@
     </w:p>
     <w:p>
       <w:pPr>
-        <w:pStyle w:val="Caption"/>
+        <w:ind w:left="0" w:firstLine="0"/>
+        <w:rPr>
+          <w:color w:val="FF0000"/>
+        </w:rPr>
+      </w:pPr>
+      <w:r>
+        <w:rPr>
+          <w:color w:val="FF0000"/>
+        </w:rPr>
+        <w:t xml:space="preserve">Tương tự như </w:t>
+      </w:r>
+      <w:r>
+        <w:rPr>
+          <w:color w:val="FF0000"/>
+        </w:rPr>
+        <w:t>UC trên</w:t>
+      </w:r>
+    </w:p>
+    <w:p>
+      <w:pPr>
+        <w:spacing w:line="440" w:lineRule="atLeast"/>
+        <w:ind w:left="0" w:firstLine="0"/>
         <w:rPr>
           <w:b/>
           <w:bCs/>
         </w:rPr>
       </w:pPr>
+    </w:p>
+    <w:p>
+      <w:pPr>
+        <w:pStyle w:val="Caption"/>
+        <w:rPr>
+          <w:b/>
+          <w:bCs/>
+        </w:rPr>
+      </w:pPr>
       <w:bookmarkStart w:id="73" w:name="_Toc87780853"/>
       <w:bookmarkStart w:id="74" w:name="_Toc87883751"/>
       <w:r>
         <w:t xml:space="preserve">Hình </w:t>
       </w:r>
-      <w:r>
-        <w:fldChar w:fldCharType="begin"/>
-      </w:r>
-      <w:r>
-        <w:instrText xml:space="preserve"> STYLEREF 1 \s </w:instrText>
-      </w:r>
-      <w:r>
-        <w:fldChar w:fldCharType="separate"/>
-      </w:r>
-      <w:r>
-        <w:rPr>
-          <w:noProof/>
-        </w:rPr>
-        <w:t>2</w:t>
-      </w:r>
-      <w:r>
-        <w:rPr>
-          <w:noProof/>
-        </w:rPr>
-        <w:fldChar w:fldCharType="end"/>
-      </w:r>
+      <w:fldSimple w:instr=" STYLEREF 1 \s ">
+        <w:r>
+          <w:rPr>
+            <w:noProof/>
+          </w:rPr>
+          <w:t>2</w:t>
+        </w:r>
+      </w:fldSimple>
       <w:r>
         <w:noBreakHyphen/>
       </w:r>
-      <w:r>
-        <w:fldChar w:fldCharType="begin"/>
-      </w:r>
-      <w:r>
-        <w:instrText xml:space="preserve"> SEQ Hình \* ARABIC \s 1 </w:instrText>
-      </w:r>
-      <w:r>
-        <w:fldChar w:fldCharType="separate"/>
-      </w:r>
-      <w:r>
-        <w:rPr>
-          <w:noProof/>
-        </w:rPr>
-        <w:t>7</w:t>
-      </w:r>
-      <w:r>
-        <w:rPr>
-          <w:noProof/>
-        </w:rPr>
-        <w:fldChar w:fldCharType="end"/>
-      </w:r>
+      <w:fldSimple w:instr=" SEQ Hình \* ARABIC \s 1 ">
+        <w:r>
+          <w:rPr>
+            <w:noProof/>
+          </w:rPr>
+          <w:t>7</w:t>
+        </w:r>
+      </w:fldSimple>
       <w:r>
         <w:t>. Sơ đồ Usecase giáo viên xét duyệt đánh giá</w:t>
       </w:r>
@@ -16969,51 +17041,25 @@
       <w:r>
         <w:t xml:space="preserve">Bảng </w:t>
       </w:r>
-      <w:r>
-        <w:fldChar w:fldCharType="begin"/>
-      </w:r>
-      <w:r>
-        <w:instrText xml:space="preserve"> STYLEREF 1 \s </w:instrText>
-      </w:r>
-      <w:r>
-        <w:fldChar w:fldCharType="separate"/>
-      </w:r>
-      <w:r>
-        <w:rPr>
-          <w:noProof/>
-        </w:rPr>
-        <w:t>2</w:t>
-      </w:r>
-      <w:r>
-        <w:rPr>
-          <w:noProof/>
-        </w:rPr>
-        <w:fldChar w:fldCharType="end"/>
-      </w:r>
+      <w:fldSimple w:instr=" STYLEREF 1 \s ">
+        <w:r>
+          <w:rPr>
+            <w:noProof/>
+          </w:rPr>
+          <w:t>2</w:t>
+        </w:r>
+      </w:fldSimple>
       <w:r>
         <w:noBreakHyphen/>
       </w:r>
-      <w:r>
-        <w:fldChar w:fldCharType="begin"/>
-      </w:r>
-      <w:r>
-        <w:instrText xml:space="preserve"> SEQ Bảng \* ARABIC \s 1 </w:instrText>
-      </w:r>
-      <w:r>
-        <w:fldChar w:fldCharType="separate"/>
-      </w:r>
-      <w:r>
-        <w:rPr>
-          <w:noProof/>
-        </w:rPr>
-        <w:t>6</w:t>
-      </w:r>
-      <w:r>
-        <w:rPr>
-          <w:noProof/>
-        </w:rPr>
-        <w:fldChar w:fldCharType="end"/>
-      </w:r>
+      <w:fldSimple w:instr=" SEQ Bảng \* ARABIC \s 1 ">
+        <w:r>
+          <w:rPr>
+            <w:noProof/>
+          </w:rPr>
+          <w:t>6</w:t>
+        </w:r>
+      </w:fldSimple>
       <w:r>
         <w:t>. Mô tả Usecase giáo viên xét duyệt đánh giá</w:t>
       </w:r>
@@ -17129,10 +17175,32 @@
     </w:p>
     <w:p>
       <w:pPr>
-        <w:pStyle w:val="Caption"/>
+        <w:tabs>
+          <w:tab w:val="left" w:pos="2924"/>
+        </w:tabs>
+        <w:spacing w:line="440" w:lineRule="atLeast"/>
+        <w:ind w:left="0" w:firstLine="0"/>
         <w:rPr>
           <w:b/>
           <w:bCs/>
+          <w:color w:val="FF0000"/>
+        </w:rPr>
+      </w:pPr>
+      <w:r>
+        <w:rPr>
+          <w:b/>
+          <w:bCs/>
+          <w:color w:val="FF0000"/>
+        </w:rPr>
+        <w:t>Bỏ đăng nhập, sửa tương tự như UC trên</w:t>
+      </w:r>
+    </w:p>
+    <w:p>
+      <w:pPr>
+        <w:pStyle w:val="Caption"/>
+        <w:rPr>
+          <w:b/>
+          <w:bCs/>
         </w:rPr>
       </w:pPr>
       <w:bookmarkStart w:id="79" w:name="_Toc87780854"/>
@@ -17140,51 +17208,25 @@
       <w:r>
         <w:t xml:space="preserve">Hình </w:t>
       </w:r>
-      <w:r>
-        <w:fldChar w:fldCharType="begin"/>
-      </w:r>
-      <w:r>
-        <w:instrText xml:space="preserve"> STYLEREF 1 \s </w:instrText>
-      </w:r>
-      <w:r>
-        <w:fldChar w:fldCharType="separate"/>
-      </w:r>
-      <w:r>
-        <w:rPr>
-          <w:noProof/>
-        </w:rPr>
-        <w:t>2</w:t>
-      </w:r>
-      <w:r>
-        <w:rPr>
-          <w:noProof/>
-        </w:rPr>
-        <w:fldChar w:fldCharType="end"/>
-      </w:r>
+      <w:fldSimple w:instr=" STYLEREF 1 \s ">
+        <w:r>
+          <w:rPr>
+            <w:noProof/>
+          </w:rPr>
+          <w:t>2</w:t>
+        </w:r>
+      </w:fldSimple>
       <w:r>
         <w:noBreakHyphen/>
       </w:r>
-      <w:r>
-        <w:fldChar w:fldCharType="begin"/>
-      </w:r>
-      <w:r>
-        <w:instrText xml:space="preserve"> SEQ Hình \* ARABIC \s 1 </w:instrText>
-      </w:r>
-      <w:r>
-        <w:fldChar w:fldCharType="separate"/>
-      </w:r>
-      <w:r>
-        <w:rPr>
-          <w:noProof/>
-        </w:rPr>
-        <w:t>8</w:t>
-      </w:r>
-      <w:r>
-        <w:rPr>
-          <w:noProof/>
-        </w:rPr>
-        <w:fldChar w:fldCharType="end"/>
-      </w:r>
+      <w:fldSimple w:instr=" SEQ Hình \* ARABIC \s 1 ">
+        <w:r>
+          <w:rPr>
+            <w:noProof/>
+          </w:rPr>
+          <w:t>8</w:t>
+        </w:r>
+      </w:fldSimple>
       <w:r>
         <w:t>. Sơ đồ Usecase giáo viên xuất báo cáo</w:t>
       </w:r>
@@ -17794,51 +17836,25 @@
       <w:r>
         <w:t xml:space="preserve">Bảng </w:t>
       </w:r>
-      <w:r>
-        <w:fldChar w:fldCharType="begin"/>
-      </w:r>
-      <w:r>
-        <w:instrText xml:space="preserve"> STYLEREF 1 \s </w:instrText>
-      </w:r>
-      <w:r>
-        <w:fldChar w:fldCharType="separate"/>
-      </w:r>
-      <w:r>
-        <w:rPr>
-          <w:noProof/>
-        </w:rPr>
-        <w:t>2</w:t>
-      </w:r>
-      <w:r>
-        <w:rPr>
-          <w:noProof/>
-        </w:rPr>
-        <w:fldChar w:fldCharType="end"/>
-      </w:r>
+      <w:fldSimple w:instr=" STYLEREF 1 \s ">
+        <w:r>
+          <w:rPr>
+            <w:noProof/>
+          </w:rPr>
+          <w:t>2</w:t>
+        </w:r>
+      </w:fldSimple>
       <w:r>
         <w:noBreakHyphen/>
       </w:r>
-      <w:r>
-        <w:fldChar w:fldCharType="begin"/>
-      </w:r>
-      <w:r>
-        <w:instrText xml:space="preserve"> SEQ Bảng \* ARABIC \s 1 </w:instrText>
-      </w:r>
-      <w:r>
-        <w:fldChar w:fldCharType="separate"/>
-      </w:r>
-      <w:r>
-        <w:rPr>
-          <w:noProof/>
-        </w:rPr>
-        <w:t>7</w:t>
-      </w:r>
-      <w:r>
-        <w:rPr>
-          <w:noProof/>
-        </w:rPr>
-        <w:fldChar w:fldCharType="end"/>
-      </w:r>
+      <w:fldSimple w:instr=" SEQ Bảng \* ARABIC \s 1 ">
+        <w:r>
+          <w:rPr>
+            <w:noProof/>
+          </w:rPr>
+          <w:t>7</w:t>
+        </w:r>
+      </w:fldSimple>
       <w:r>
         <w:t xml:space="preserve">. Mô tả Usecase </w:t>
       </w:r>
@@ -17950,67 +17966,65 @@
     </w:p>
     <w:p>
       <w:pPr>
-        <w:pStyle w:val="Caption"/>
+        <w:tabs>
+          <w:tab w:val="left" w:pos="2924"/>
+        </w:tabs>
+        <w:spacing w:line="440" w:lineRule="atLeast"/>
+        <w:ind w:left="0" w:firstLine="0"/>
         <w:rPr>
           <w:b/>
           <w:bCs/>
-        </w:rPr>
-      </w:pPr>
-      <w:bookmarkStart w:id="85" w:name="_Toc87780855"/>
-      <w:bookmarkStart w:id="86" w:name="_Toc87883753"/>
+          <w:color w:val="FF0000"/>
+        </w:rPr>
+      </w:pPr>
+      <w:r>
+        <w:rPr>
+          <w:b/>
+          <w:bCs/>
+          <w:color w:val="FF0000"/>
+        </w:rPr>
+        <w:t>Đổi thành Quản lý người dùng, tên UC Them, Sua, Xoa thành tiếng Việt có dấu</w:t>
+      </w:r>
+      <w:bookmarkStart w:id="85" w:name="_GoBack"/>
+      <w:bookmarkEnd w:id="85"/>
+    </w:p>
+    <w:p>
+      <w:pPr>
+        <w:pStyle w:val="Caption"/>
+        <w:rPr>
+          <w:b/>
+          <w:bCs/>
+        </w:rPr>
+      </w:pPr>
+      <w:bookmarkStart w:id="86" w:name="_Toc87780855"/>
+      <w:bookmarkStart w:id="87" w:name="_Toc87883753"/>
       <w:r>
         <w:t xml:space="preserve">Hình </w:t>
       </w:r>
-      <w:r>
-        <w:fldChar w:fldCharType="begin"/>
-      </w:r>
-      <w:r>
-        <w:instrText xml:space="preserve"> STYLEREF 1 \s </w:instrText>
-      </w:r>
-      <w:r>
-        <w:fldChar w:fldCharType="separate"/>
-      </w:r>
-      <w:r>
-        <w:rPr>
-          <w:noProof/>
-        </w:rPr>
-        <w:t>2</w:t>
-      </w:r>
-      <w:r>
-        <w:rPr>
-          <w:noProof/>
-        </w:rPr>
-        <w:fldChar w:fldCharType="end"/>
-      </w:r>
+      <w:fldSimple w:instr=" STYLEREF 1 \s ">
+        <w:r>
+          <w:rPr>
+            <w:noProof/>
+          </w:rPr>
+          <w:t>2</w:t>
+        </w:r>
+      </w:fldSimple>
       <w:r>
         <w:noBreakHyphen/>
       </w:r>
-      <w:r>
-        <w:fldChar w:fldCharType="begin"/>
-      </w:r>
-      <w:r>
-        <w:instrText xml:space="preserve"> SEQ Hình \* ARABIC \s 1 </w:instrText>
-      </w:r>
-      <w:r>
-        <w:fldChar w:fldCharType="separate"/>
-      </w:r>
-      <w:r>
-        <w:rPr>
-          <w:noProof/>
-        </w:rPr>
-        <w:t>9</w:t>
-      </w:r>
-      <w:r>
-        <w:rPr>
-          <w:noProof/>
-        </w:rPr>
-        <w:fldChar w:fldCharType="end"/>
-      </w:r>
+      <w:fldSimple w:instr=" SEQ Hình \* ARABIC \s 1 ">
+        <w:r>
+          <w:rPr>
+            <w:noProof/>
+          </w:rPr>
+          <w:t>9</w:t>
+        </w:r>
+      </w:fldSimple>
       <w:r>
         <w:t>. Sơ đồ quản lý sinh viên giáo viên</w:t>
       </w:r>
-      <w:bookmarkEnd w:id="85"/>
       <w:bookmarkEnd w:id="86"/>
+      <w:bookmarkEnd w:id="87"/>
     </w:p>
     <w:tbl>
       <w:tblPr>
@@ -18755,65 +18769,39 @@
           <w:bCs/>
         </w:rPr>
       </w:pPr>
-      <w:bookmarkStart w:id="87" w:name="_Toc87781492"/>
-      <w:bookmarkStart w:id="88" w:name="_Toc87781620"/>
-      <w:bookmarkStart w:id="89" w:name="_Toc87883835"/>
-      <w:bookmarkStart w:id="90" w:name="_Toc88037017"/>
+      <w:bookmarkStart w:id="88" w:name="_Toc87781492"/>
+      <w:bookmarkStart w:id="89" w:name="_Toc87781620"/>
+      <w:bookmarkStart w:id="90" w:name="_Toc87883835"/>
+      <w:bookmarkStart w:id="91" w:name="_Toc88037017"/>
       <w:r>
         <w:t xml:space="preserve">Bảng </w:t>
       </w:r>
-      <w:r>
-        <w:fldChar w:fldCharType="begin"/>
-      </w:r>
-      <w:r>
-        <w:instrText xml:space="preserve"> STYLEREF 1 \s </w:instrText>
-      </w:r>
-      <w:r>
-        <w:fldChar w:fldCharType="separate"/>
-      </w:r>
-      <w:r>
-        <w:rPr>
-          <w:noProof/>
-        </w:rPr>
-        <w:t>2</w:t>
-      </w:r>
-      <w:r>
-        <w:rPr>
-          <w:noProof/>
-        </w:rPr>
-        <w:fldChar w:fldCharType="end"/>
-      </w:r>
+      <w:fldSimple w:instr=" STYLEREF 1 \s ">
+        <w:r>
+          <w:rPr>
+            <w:noProof/>
+          </w:rPr>
+          <w:t>2</w:t>
+        </w:r>
+      </w:fldSimple>
       <w:r>
         <w:noBreakHyphen/>
       </w:r>
-      <w:r>
-        <w:fldChar w:fldCharType="begin"/>
-      </w:r>
-      <w:r>
-        <w:instrText xml:space="preserve"> SEQ Bảng \* ARABIC \s 1 </w:instrText>
-      </w:r>
-      <w:r>
-        <w:fldChar w:fldCharType="separate"/>
-      </w:r>
-      <w:r>
-        <w:rPr>
-          <w:noProof/>
-        </w:rPr>
-        <w:t>8</w:t>
-      </w:r>
-      <w:r>
-        <w:rPr>
-          <w:noProof/>
-        </w:rPr>
-        <w:fldChar w:fldCharType="end"/>
-      </w:r>
+      <w:fldSimple w:instr=" SEQ Bảng \* ARABIC \s 1 ">
+        <w:r>
+          <w:rPr>
+            <w:noProof/>
+          </w:rPr>
+          <w:t>8</w:t>
+        </w:r>
+      </w:fldSimple>
       <w:r>
         <w:t>. Mô tả Usecase quản lý sinh viên, giáo viên</w:t>
       </w:r>
-      <w:bookmarkEnd w:id="87"/>
       <w:bookmarkEnd w:id="88"/>
       <w:bookmarkEnd w:id="89"/>
       <w:bookmarkEnd w:id="90"/>
+      <w:bookmarkEnd w:id="91"/>
     </w:p>
     <w:p>
       <w:pPr>
@@ -18836,6 +18824,7 @@
           <w:b/>
           <w:bCs/>
         </w:rPr>
+        <w:lastRenderedPageBreak/>
         <w:t>Sơ đồ</w:t>
       </w:r>
       <w:r>
@@ -18862,7 +18851,6 @@
         <w:rPr>
           <w:noProof/>
         </w:rPr>
-        <w:lastRenderedPageBreak/>
         <w:drawing>
           <wp:inline distT="0" distB="0" distL="0" distR="0" wp14:anchorId="4DBA2D9A" wp14:editId="30B249EF">
             <wp:extent cx="5915464" cy="2985770"/>
@@ -18921,61 +18909,35 @@
           <w:bCs/>
         </w:rPr>
       </w:pPr>
-      <w:bookmarkStart w:id="91" w:name="_Toc87780856"/>
-      <w:bookmarkStart w:id="92" w:name="_Toc87883754"/>
+      <w:bookmarkStart w:id="92" w:name="_Toc87780856"/>
+      <w:bookmarkStart w:id="93" w:name="_Toc87883754"/>
       <w:r>
         <w:t xml:space="preserve">Hình </w:t>
       </w:r>
-      <w:r>
-        <w:fldChar w:fldCharType="begin"/>
-      </w:r>
-      <w:r>
-        <w:instrText xml:space="preserve"> STYLEREF 1 \s </w:instrText>
-      </w:r>
-      <w:r>
-        <w:fldChar w:fldCharType="separate"/>
-      </w:r>
-      <w:r>
-        <w:rPr>
-          <w:noProof/>
-        </w:rPr>
-        <w:t>2</w:t>
-      </w:r>
-      <w:r>
-        <w:rPr>
-          <w:noProof/>
-        </w:rPr>
-        <w:fldChar w:fldCharType="end"/>
-      </w:r>
+      <w:fldSimple w:instr=" STYLEREF 1 \s ">
+        <w:r>
+          <w:rPr>
+            <w:noProof/>
+          </w:rPr>
+          <w:t>2</w:t>
+        </w:r>
+      </w:fldSimple>
       <w:r>
         <w:noBreakHyphen/>
       </w:r>
-      <w:r>
-        <w:fldChar w:fldCharType="begin"/>
-      </w:r>
-      <w:r>
-        <w:instrText xml:space="preserve"> SEQ Hình \* ARABIC \s 1 </w:instrText>
-      </w:r>
-      <w:r>
-        <w:fldChar w:fldCharType="separate"/>
-      </w:r>
-      <w:r>
-        <w:rPr>
-          <w:noProof/>
-        </w:rPr>
-        <w:t>10</w:t>
-      </w:r>
-      <w:r>
-        <w:rPr>
-          <w:noProof/>
-        </w:rPr>
-        <w:fldChar w:fldCharType="end"/>
-      </w:r>
+      <w:fldSimple w:instr=" SEQ Hình \* ARABIC \s 1 ">
+        <w:r>
+          <w:rPr>
+            <w:noProof/>
+          </w:rPr>
+          <w:t>10</w:t>
+        </w:r>
+      </w:fldSimple>
       <w:r>
         <w:t>. Sơ đồ quản lý học vụ</w:t>
       </w:r>
-      <w:bookmarkEnd w:id="91"/>
       <w:bookmarkEnd w:id="92"/>
+      <w:bookmarkEnd w:id="93"/>
     </w:p>
     <w:tbl>
       <w:tblPr>
@@ -19601,7 +19563,21 @@
               <w:rPr>
                 <w:sz w:val="26"/>
               </w:rPr>
-              <w:t>năm học, học kỳ,lớp hay đóng mở học kỳ đánh giá rèn luyện</w:t>
+              <w:t xml:space="preserve">năm học, học </w:t>
+            </w:r>
+            <w:proofErr w:type="gramStart"/>
+            <w:r>
+              <w:rPr>
+                <w:sz w:val="26"/>
+              </w:rPr>
+              <w:t>kỳ,lớp</w:t>
+            </w:r>
+            <w:proofErr w:type="gramEnd"/>
+            <w:r>
+              <w:rPr>
+                <w:sz w:val="26"/>
+              </w:rPr>
+              <w:t xml:space="preserve"> hay đóng mở học kỳ đánh giá rèn luyện</w:t>
             </w:r>
           </w:p>
           <w:p>
@@ -19724,76 +19700,49 @@
       <w:pPr>
         <w:pStyle w:val="Caption"/>
       </w:pPr>
-      <w:bookmarkStart w:id="93" w:name="_Toc87781493"/>
-      <w:bookmarkStart w:id="94" w:name="_Toc87781621"/>
-      <w:bookmarkStart w:id="95" w:name="_Toc87883836"/>
-      <w:bookmarkStart w:id="96" w:name="_Toc88037018"/>
-      <w:r>
-        <w:lastRenderedPageBreak/>
+      <w:bookmarkStart w:id="94" w:name="_Toc87781493"/>
+      <w:bookmarkStart w:id="95" w:name="_Toc87781621"/>
+      <w:bookmarkStart w:id="96" w:name="_Toc87883836"/>
+      <w:bookmarkStart w:id="97" w:name="_Toc88037018"/>
+      <w:r>
         <w:t xml:space="preserve">Bảng </w:t>
       </w:r>
-      <w:r>
-        <w:fldChar w:fldCharType="begin"/>
-      </w:r>
-      <w:r>
-        <w:instrText xml:space="preserve"> STYLEREF 1 \s </w:instrText>
-      </w:r>
-      <w:r>
-        <w:fldChar w:fldCharType="separate"/>
-      </w:r>
-      <w:r>
-        <w:rPr>
-          <w:noProof/>
-        </w:rPr>
-        <w:t>2</w:t>
-      </w:r>
-      <w:r>
-        <w:rPr>
-          <w:noProof/>
-        </w:rPr>
-        <w:fldChar w:fldCharType="end"/>
-      </w:r>
+      <w:fldSimple w:instr=" STYLEREF 1 \s ">
+        <w:r>
+          <w:rPr>
+            <w:noProof/>
+          </w:rPr>
+          <w:t>2</w:t>
+        </w:r>
+      </w:fldSimple>
       <w:r>
         <w:noBreakHyphen/>
       </w:r>
-      <w:r>
-        <w:fldChar w:fldCharType="begin"/>
-      </w:r>
-      <w:r>
-        <w:instrText xml:space="preserve"> SEQ Bảng \* ARABIC \s 1 </w:instrText>
-      </w:r>
-      <w:r>
-        <w:fldChar w:fldCharType="separate"/>
-      </w:r>
-      <w:r>
-        <w:rPr>
-          <w:noProof/>
-        </w:rPr>
-        <w:t>9</w:t>
-      </w:r>
-      <w:r>
-        <w:rPr>
-          <w:noProof/>
-        </w:rPr>
-        <w:fldChar w:fldCharType="end"/>
-      </w:r>
+      <w:fldSimple w:instr=" SEQ Bảng \* ARABIC \s 1 ">
+        <w:r>
+          <w:rPr>
+            <w:noProof/>
+          </w:rPr>
+          <w:t>9</w:t>
+        </w:r>
+      </w:fldSimple>
       <w:r>
         <w:t>. Mô tả Usecase quản lý học vụ</w:t>
       </w:r>
-      <w:bookmarkEnd w:id="93"/>
       <w:bookmarkEnd w:id="94"/>
       <w:bookmarkEnd w:id="95"/>
       <w:bookmarkEnd w:id="96"/>
+      <w:bookmarkEnd w:id="97"/>
     </w:p>
     <w:p>
       <w:pPr>
         <w:pStyle w:val="Heading3"/>
       </w:pPr>
-      <w:bookmarkStart w:id="97" w:name="_Toc88067177"/>
+      <w:bookmarkStart w:id="98" w:name="_Toc88067177"/>
       <w:r>
         <w:t>Biểu đồ tuần tự</w:t>
       </w:r>
-      <w:bookmarkEnd w:id="97"/>
+      <w:bookmarkEnd w:id="98"/>
     </w:p>
     <w:p>
       <w:pPr>
@@ -19885,62 +19834,36 @@
       <w:pPr>
         <w:pStyle w:val="Caption"/>
       </w:pPr>
-      <w:bookmarkStart w:id="98" w:name="_Toc87883755"/>
+      <w:bookmarkStart w:id="99" w:name="_Toc87883755"/>
       <w:r>
         <w:t xml:space="preserve">Hình </w:t>
       </w:r>
-      <w:r>
-        <w:fldChar w:fldCharType="begin"/>
-      </w:r>
-      <w:r>
-        <w:instrText xml:space="preserve"> STYLEREF 1 \s </w:instrText>
-      </w:r>
-      <w:r>
-        <w:fldChar w:fldCharType="separate"/>
-      </w:r>
-      <w:r>
-        <w:rPr>
-          <w:noProof/>
-        </w:rPr>
-        <w:t>2</w:t>
-      </w:r>
-      <w:r>
-        <w:rPr>
-          <w:noProof/>
-        </w:rPr>
-        <w:fldChar w:fldCharType="end"/>
-      </w:r>
+      <w:fldSimple w:instr=" STYLEREF 1 \s ">
+        <w:r>
+          <w:rPr>
+            <w:noProof/>
+          </w:rPr>
+          <w:t>2</w:t>
+        </w:r>
+      </w:fldSimple>
       <w:r>
         <w:noBreakHyphen/>
       </w:r>
-      <w:r>
-        <w:fldChar w:fldCharType="begin"/>
-      </w:r>
-      <w:r>
-        <w:instrText xml:space="preserve"> SEQ Hình \* ARABIC \s 1 </w:instrText>
-      </w:r>
-      <w:r>
-        <w:fldChar w:fldCharType="separate"/>
-      </w:r>
-      <w:r>
-        <w:rPr>
-          <w:noProof/>
-        </w:rPr>
-        <w:t>11</w:t>
-      </w:r>
-      <w:r>
-        <w:rPr>
-          <w:noProof/>
-        </w:rPr>
-        <w:fldChar w:fldCharType="end"/>
-      </w:r>
+      <w:fldSimple w:instr=" SEQ Hình \* ARABIC \s 1 ">
+        <w:r>
+          <w:rPr>
+            <w:noProof/>
+          </w:rPr>
+          <w:t>11</w:t>
+        </w:r>
+      </w:fldSimple>
       <w:r>
         <w:t xml:space="preserve">. </w:t>
       </w:r>
       <w:r>
         <w:t>Biểu đồ tuần tự đăng nhập của User</w:t>
       </w:r>
-      <w:bookmarkEnd w:id="98"/>
+      <w:bookmarkEnd w:id="99"/>
     </w:p>
     <w:p>
       <w:pPr>
@@ -20127,62 +20050,36 @@
       <w:pPr>
         <w:pStyle w:val="Caption"/>
       </w:pPr>
-      <w:bookmarkStart w:id="99" w:name="_Toc87883756"/>
+      <w:bookmarkStart w:id="100" w:name="_Toc87883756"/>
       <w:r>
         <w:t xml:space="preserve">Hình </w:t>
       </w:r>
-      <w:r>
-        <w:fldChar w:fldCharType="begin"/>
-      </w:r>
-      <w:r>
-        <w:instrText xml:space="preserve"> STYLEREF 1 \s </w:instrText>
-      </w:r>
-      <w:r>
-        <w:fldChar w:fldCharType="separate"/>
-      </w:r>
-      <w:r>
-        <w:rPr>
-          <w:noProof/>
-        </w:rPr>
-        <w:t>2</w:t>
-      </w:r>
-      <w:r>
-        <w:rPr>
-          <w:noProof/>
-        </w:rPr>
-        <w:fldChar w:fldCharType="end"/>
-      </w:r>
+      <w:fldSimple w:instr=" STYLEREF 1 \s ">
+        <w:r>
+          <w:rPr>
+            <w:noProof/>
+          </w:rPr>
+          <w:t>2</w:t>
+        </w:r>
+      </w:fldSimple>
       <w:r>
         <w:noBreakHyphen/>
       </w:r>
-      <w:r>
-        <w:fldChar w:fldCharType="begin"/>
-      </w:r>
-      <w:r>
-        <w:instrText xml:space="preserve"> SEQ Hình \* ARABIC \s 1 </w:instrText>
-      </w:r>
-      <w:r>
-        <w:fldChar w:fldCharType="separate"/>
-      </w:r>
-      <w:r>
-        <w:rPr>
-          <w:noProof/>
-        </w:rPr>
-        <w:t>12</w:t>
-      </w:r>
-      <w:r>
-        <w:rPr>
-          <w:noProof/>
-        </w:rPr>
-        <w:fldChar w:fldCharType="end"/>
-      </w:r>
+      <w:fldSimple w:instr=" SEQ Hình \* ARABIC \s 1 ">
+        <w:r>
+          <w:rPr>
+            <w:noProof/>
+          </w:rPr>
+          <w:t>12</w:t>
+        </w:r>
+      </w:fldSimple>
       <w:r>
         <w:t xml:space="preserve">. </w:t>
       </w:r>
       <w:r>
         <w:t>Biểu đồ tuần tự đăng nhập của Admin</w:t>
       </w:r>
-      <w:bookmarkEnd w:id="99"/>
+      <w:bookmarkEnd w:id="100"/>
     </w:p>
     <w:p>
       <w:pPr>
@@ -20371,62 +20268,36 @@
       <w:pPr>
         <w:pStyle w:val="Caption"/>
       </w:pPr>
-      <w:bookmarkStart w:id="100" w:name="_Toc87883757"/>
+      <w:bookmarkStart w:id="101" w:name="_Toc87883757"/>
       <w:r>
         <w:t xml:space="preserve">Hình </w:t>
       </w:r>
-      <w:r>
-        <w:fldChar w:fldCharType="begin"/>
-      </w:r>
-      <w:r>
-        <w:instrText xml:space="preserve"> STYLEREF 1 \s </w:instrText>
-      </w:r>
-      <w:r>
-        <w:fldChar w:fldCharType="separate"/>
-      </w:r>
-      <w:r>
-        <w:rPr>
-          <w:noProof/>
-        </w:rPr>
-        <w:t>2</w:t>
-      </w:r>
-      <w:r>
-        <w:rPr>
-          <w:noProof/>
-        </w:rPr>
-        <w:fldChar w:fldCharType="end"/>
-      </w:r>
+      <w:fldSimple w:instr=" STYLEREF 1 \s ">
+        <w:r>
+          <w:rPr>
+            <w:noProof/>
+          </w:rPr>
+          <w:t>2</w:t>
+        </w:r>
+      </w:fldSimple>
       <w:r>
         <w:noBreakHyphen/>
       </w:r>
-      <w:r>
-        <w:fldChar w:fldCharType="begin"/>
-      </w:r>
-      <w:r>
-        <w:instrText xml:space="preserve"> SEQ Hình \* ARABIC \s 1 </w:instrText>
-      </w:r>
-      <w:r>
-        <w:fldChar w:fldCharType="separate"/>
-      </w:r>
-      <w:r>
-        <w:rPr>
-          <w:noProof/>
-        </w:rPr>
-        <w:t>13</w:t>
-      </w:r>
-      <w:r>
-        <w:rPr>
-          <w:noProof/>
-        </w:rPr>
-        <w:fldChar w:fldCharType="end"/>
-      </w:r>
+      <w:fldSimple w:instr=" SEQ Hình \* ARABIC \s 1 ">
+        <w:r>
+          <w:rPr>
+            <w:noProof/>
+          </w:rPr>
+          <w:t>13</w:t>
+        </w:r>
+      </w:fldSimple>
       <w:r>
         <w:t xml:space="preserve">. </w:t>
       </w:r>
       <w:r>
         <w:t>Biểu đồ tuần tự sinh viên đánh giá điểm rèn luyện</w:t>
       </w:r>
-      <w:bookmarkEnd w:id="100"/>
+      <w:bookmarkEnd w:id="101"/>
     </w:p>
     <w:p>
       <w:pPr>
@@ -20695,59 +20566,33 @@
       <w:pPr>
         <w:pStyle w:val="Caption"/>
       </w:pPr>
-      <w:bookmarkStart w:id="101" w:name="_Toc87883758"/>
+      <w:bookmarkStart w:id="102" w:name="_Toc87883758"/>
       <w:r>
         <w:t xml:space="preserve">Hình </w:t>
       </w:r>
-      <w:r>
-        <w:fldChar w:fldCharType="begin"/>
-      </w:r>
-      <w:r>
-        <w:instrText xml:space="preserve"> STYLEREF 1 \s </w:instrText>
-      </w:r>
-      <w:r>
-        <w:fldChar w:fldCharType="separate"/>
-      </w:r>
-      <w:r>
-        <w:rPr>
-          <w:noProof/>
-        </w:rPr>
-        <w:t>2</w:t>
-      </w:r>
-      <w:r>
-        <w:rPr>
-          <w:noProof/>
-        </w:rPr>
-        <w:fldChar w:fldCharType="end"/>
-      </w:r>
+      <w:fldSimple w:instr=" STYLEREF 1 \s ">
+        <w:r>
+          <w:rPr>
+            <w:noProof/>
+          </w:rPr>
+          <w:t>2</w:t>
+        </w:r>
+      </w:fldSimple>
       <w:r>
         <w:noBreakHyphen/>
       </w:r>
-      <w:r>
-        <w:fldChar w:fldCharType="begin"/>
-      </w:r>
-      <w:r>
-        <w:instrText xml:space="preserve"> SEQ Hình \* ARABIC \s 1 </w:instrText>
-      </w:r>
-      <w:r>
-        <w:fldChar w:fldCharType="separate"/>
-      </w:r>
-      <w:r>
-        <w:rPr>
-          <w:noProof/>
-        </w:rPr>
-        <w:t>14</w:t>
-      </w:r>
-      <w:r>
-        <w:rPr>
-          <w:noProof/>
-        </w:rPr>
-        <w:fldChar w:fldCharType="end"/>
-      </w:r>
+      <w:fldSimple w:instr=" SEQ Hình \* ARABIC \s 1 ">
+        <w:r>
+          <w:rPr>
+            <w:noProof/>
+          </w:rPr>
+          <w:t>14</w:t>
+        </w:r>
+      </w:fldSimple>
       <w:r>
         <w:t>. Biểu đồ tuần tự sinh viên xem điểm rèn luyện</w:t>
       </w:r>
-      <w:bookmarkEnd w:id="101"/>
+      <w:bookmarkEnd w:id="102"/>
     </w:p>
     <w:p>
       <w:pPr>
@@ -20918,7 +20763,15 @@
         </w:numPr>
       </w:pPr>
       <w:r>
-        <w:t>Biểu đồ tuần tự giáo viên,lớp trưởng xem điểm rèn luyện</w:t>
+        <w:t xml:space="preserve">Biểu đồ tuần tự giáo </w:t>
+      </w:r>
+      <w:proofErr w:type="gramStart"/>
+      <w:r>
+        <w:t>viên,lớp</w:t>
+      </w:r>
+      <w:proofErr w:type="gramEnd"/>
+      <w:r>
+        <w:t xml:space="preserve"> trưởng xem điểm rèn luyện</w:t>
       </w:r>
     </w:p>
     <w:p>
@@ -20985,59 +20838,41 @@
       <w:pPr>
         <w:pStyle w:val="Caption"/>
       </w:pPr>
-      <w:bookmarkStart w:id="102" w:name="_Toc87883759"/>
+      <w:bookmarkStart w:id="103" w:name="_Toc87883759"/>
       <w:r>
         <w:t xml:space="preserve">Hình </w:t>
       </w:r>
-      <w:r>
-        <w:fldChar w:fldCharType="begin"/>
-      </w:r>
-      <w:r>
-        <w:instrText xml:space="preserve"> STYLEREF 1 \s </w:instrText>
-      </w:r>
-      <w:r>
-        <w:fldChar w:fldCharType="separate"/>
-      </w:r>
-      <w:r>
-        <w:rPr>
-          <w:noProof/>
-        </w:rPr>
-        <w:t>2</w:t>
-      </w:r>
-      <w:r>
-        <w:rPr>
-          <w:noProof/>
-        </w:rPr>
-        <w:fldChar w:fldCharType="end"/>
-      </w:r>
+      <w:fldSimple w:instr=" STYLEREF 1 \s ">
+        <w:r>
+          <w:rPr>
+            <w:noProof/>
+          </w:rPr>
+          <w:t>2</w:t>
+        </w:r>
+      </w:fldSimple>
       <w:r>
         <w:noBreakHyphen/>
       </w:r>
-      <w:r>
-        <w:fldChar w:fldCharType="begin"/>
-      </w:r>
-      <w:r>
-        <w:instrText xml:space="preserve"> SEQ Hình \* ARABIC \s 1 </w:instrText>
-      </w:r>
-      <w:r>
-        <w:fldChar w:fldCharType="separate"/>
-      </w:r>
-      <w:r>
-        <w:rPr>
-          <w:noProof/>
-        </w:rPr>
-        <w:t>15</w:t>
-      </w:r>
-      <w:r>
-        <w:rPr>
-          <w:noProof/>
-        </w:rPr>
-        <w:fldChar w:fldCharType="end"/>
-      </w:r>
-      <w:r>
-        <w:t>. Biểu đồ tuần tự giáo viên,lớp trưởng xem điểm rèn luyện</w:t>
-      </w:r>
-      <w:bookmarkEnd w:id="102"/>
+      <w:fldSimple w:instr=" SEQ Hình \* ARABIC \s 1 ">
+        <w:r>
+          <w:rPr>
+            <w:noProof/>
+          </w:rPr>
+          <w:t>15</w:t>
+        </w:r>
+      </w:fldSimple>
+      <w:r>
+        <w:t xml:space="preserve">. Biểu đồ tuần tự giáo </w:t>
+      </w:r>
+      <w:proofErr w:type="gramStart"/>
+      <w:r>
+        <w:t>viên,lớp</w:t>
+      </w:r>
+      <w:proofErr w:type="gramEnd"/>
+      <w:r>
+        <w:t xml:space="preserve"> trưởng xem điểm rèn luyện</w:t>
+      </w:r>
+      <w:bookmarkEnd w:id="103"/>
     </w:p>
     <w:p>
       <w:pPr>
@@ -21275,59 +21110,41 @@
       <w:pPr>
         <w:pStyle w:val="Caption"/>
       </w:pPr>
-      <w:bookmarkStart w:id="103" w:name="_Toc87883760"/>
+      <w:bookmarkStart w:id="104" w:name="_Toc87883760"/>
       <w:r>
         <w:t xml:space="preserve">Hình </w:t>
       </w:r>
-      <w:r>
-        <w:fldChar w:fldCharType="begin"/>
-      </w:r>
-      <w:r>
-        <w:instrText xml:space="preserve"> STYLEREF 1 \s </w:instrText>
-      </w:r>
-      <w:r>
-        <w:fldChar w:fldCharType="separate"/>
-      </w:r>
-      <w:r>
-        <w:rPr>
-          <w:noProof/>
-        </w:rPr>
-        <w:t>2</w:t>
-      </w:r>
-      <w:r>
-        <w:rPr>
-          <w:noProof/>
-        </w:rPr>
-        <w:fldChar w:fldCharType="end"/>
-      </w:r>
+      <w:fldSimple w:instr=" STYLEREF 1 \s ">
+        <w:r>
+          <w:rPr>
+            <w:noProof/>
+          </w:rPr>
+          <w:t>2</w:t>
+        </w:r>
+      </w:fldSimple>
       <w:r>
         <w:noBreakHyphen/>
       </w:r>
-      <w:r>
-        <w:fldChar w:fldCharType="begin"/>
-      </w:r>
-      <w:r>
-        <w:instrText xml:space="preserve"> SEQ Hình \* ARABIC \s 1 </w:instrText>
-      </w:r>
-      <w:r>
-        <w:fldChar w:fldCharType="separate"/>
-      </w:r>
-      <w:r>
-        <w:rPr>
-          <w:noProof/>
-        </w:rPr>
-        <w:t>16</w:t>
-      </w:r>
-      <w:r>
-        <w:rPr>
-          <w:noProof/>
-        </w:rPr>
-        <w:fldChar w:fldCharType="end"/>
-      </w:r>
-      <w:r>
-        <w:t>. Biểu đồ tuần tự giáo viên,lớp trưởng xét duyệt đánh giá</w:t>
-      </w:r>
-      <w:bookmarkEnd w:id="103"/>
+      <w:fldSimple w:instr=" SEQ Hình \* ARABIC \s 1 ">
+        <w:r>
+          <w:rPr>
+            <w:noProof/>
+          </w:rPr>
+          <w:t>16</w:t>
+        </w:r>
+      </w:fldSimple>
+      <w:r>
+        <w:t xml:space="preserve">. Biểu đồ tuần tự giáo </w:t>
+      </w:r>
+      <w:proofErr w:type="gramStart"/>
+      <w:r>
+        <w:t>viên,lớp</w:t>
+      </w:r>
+      <w:proofErr w:type="gramEnd"/>
+      <w:r>
+        <w:t xml:space="preserve"> trưởng xét duyệt đánh giá</w:t>
+      </w:r>
+      <w:bookmarkEnd w:id="104"/>
     </w:p>
     <w:p>
       <w:pPr>
@@ -21349,7 +21166,15 @@
         <w:t>2-16</w:t>
       </w:r>
       <w:r>
-        <w:t>, ta mô tả biểu đồ tuần tự giáo viên, lớp trưởng xét duyệt đánh giá  như sau:</w:t>
+        <w:t xml:space="preserve">, ta mô tả biểu đồ tuần tự giáo viên, lớp trưởng xét duyệt đánh </w:t>
+      </w:r>
+      <w:proofErr w:type="gramStart"/>
+      <w:r>
+        <w:t>giá  như</w:t>
+      </w:r>
+      <w:proofErr w:type="gramEnd"/>
+      <w:r>
+        <w:t xml:space="preserve"> sau:</w:t>
       </w:r>
     </w:p>
     <w:p>
@@ -21566,7 +21391,15 @@
         </w:numPr>
       </w:pPr>
       <w:r>
-        <w:t>Biểu đồ tuần tự giáo viên,lớp trưởng chỉnh sửa đánh giá</w:t>
+        <w:t xml:space="preserve">Biểu đồ tuần tự giáo </w:t>
+      </w:r>
+      <w:proofErr w:type="gramStart"/>
+      <w:r>
+        <w:t>viên,lớp</w:t>
+      </w:r>
+      <w:proofErr w:type="gramEnd"/>
+      <w:r>
+        <w:t xml:space="preserve"> trưởng chỉnh sửa đánh giá</w:t>
       </w:r>
     </w:p>
     <w:p>
@@ -21633,59 +21466,41 @@
       <w:pPr>
         <w:pStyle w:val="Caption"/>
       </w:pPr>
-      <w:bookmarkStart w:id="104" w:name="_Toc87883761"/>
+      <w:bookmarkStart w:id="105" w:name="_Toc87883761"/>
       <w:r>
         <w:t xml:space="preserve">Hình </w:t>
       </w:r>
-      <w:r>
-        <w:fldChar w:fldCharType="begin"/>
-      </w:r>
-      <w:r>
-        <w:instrText xml:space="preserve"> STYLEREF 1 \s </w:instrText>
-      </w:r>
-      <w:r>
-        <w:fldChar w:fldCharType="separate"/>
-      </w:r>
-      <w:r>
-        <w:rPr>
-          <w:noProof/>
-        </w:rPr>
-        <w:t>2</w:t>
-      </w:r>
-      <w:r>
-        <w:rPr>
-          <w:noProof/>
-        </w:rPr>
-        <w:fldChar w:fldCharType="end"/>
-      </w:r>
+      <w:fldSimple w:instr=" STYLEREF 1 \s ">
+        <w:r>
+          <w:rPr>
+            <w:noProof/>
+          </w:rPr>
+          <w:t>2</w:t>
+        </w:r>
+      </w:fldSimple>
       <w:r>
         <w:noBreakHyphen/>
       </w:r>
-      <w:r>
-        <w:fldChar w:fldCharType="begin"/>
-      </w:r>
-      <w:r>
-        <w:instrText xml:space="preserve"> SEQ Hình \* ARABIC \s 1 </w:instrText>
-      </w:r>
-      <w:r>
-        <w:fldChar w:fldCharType="separate"/>
-      </w:r>
-      <w:r>
-        <w:rPr>
-          <w:noProof/>
-        </w:rPr>
-        <w:t>17</w:t>
-      </w:r>
-      <w:r>
-        <w:rPr>
-          <w:noProof/>
-        </w:rPr>
-        <w:fldChar w:fldCharType="end"/>
-      </w:r>
-      <w:r>
-        <w:t>. Biểu đồ tuần tự giáo viên,lớp trưởng chỉnh sửa đánh giá rèn luyện</w:t>
-      </w:r>
-      <w:bookmarkEnd w:id="104"/>
+      <w:fldSimple w:instr=" SEQ Hình \* ARABIC \s 1 ">
+        <w:r>
+          <w:rPr>
+            <w:noProof/>
+          </w:rPr>
+          <w:t>17</w:t>
+        </w:r>
+      </w:fldSimple>
+      <w:r>
+        <w:t xml:space="preserve">. Biểu đồ tuần tự giáo </w:t>
+      </w:r>
+      <w:proofErr w:type="gramStart"/>
+      <w:r>
+        <w:t>viên,lớp</w:t>
+      </w:r>
+      <w:proofErr w:type="gramEnd"/>
+      <w:r>
+        <w:t xml:space="preserve"> trưởng chỉnh sửa đánh giá rèn luyện</w:t>
+      </w:r>
+      <w:bookmarkEnd w:id="105"/>
     </w:p>
     <w:p>
       <w:pPr>
@@ -22270,62 +22085,36 @@
       <w:pPr>
         <w:pStyle w:val="Caption"/>
       </w:pPr>
-      <w:bookmarkStart w:id="105" w:name="_Toc87883762"/>
+      <w:bookmarkStart w:id="106" w:name="_Toc87883762"/>
       <w:r>
         <w:t xml:space="preserve">Hình </w:t>
       </w:r>
-      <w:r>
-        <w:fldChar w:fldCharType="begin"/>
-      </w:r>
-      <w:r>
-        <w:instrText xml:space="preserve"> STYLEREF 1 \s </w:instrText>
-      </w:r>
-      <w:r>
-        <w:fldChar w:fldCharType="separate"/>
-      </w:r>
-      <w:r>
-        <w:rPr>
-          <w:noProof/>
-        </w:rPr>
-        <w:t>2</w:t>
-      </w:r>
-      <w:r>
-        <w:rPr>
-          <w:noProof/>
-        </w:rPr>
-        <w:fldChar w:fldCharType="end"/>
-      </w:r>
+      <w:fldSimple w:instr=" STYLEREF 1 \s ">
+        <w:r>
+          <w:rPr>
+            <w:noProof/>
+          </w:rPr>
+          <w:t>2</w:t>
+        </w:r>
+      </w:fldSimple>
       <w:r>
         <w:noBreakHyphen/>
       </w:r>
-      <w:r>
-        <w:fldChar w:fldCharType="begin"/>
-      </w:r>
-      <w:r>
-        <w:instrText xml:space="preserve"> SEQ Hình \* ARABIC \s 1 </w:instrText>
-      </w:r>
-      <w:r>
-        <w:fldChar w:fldCharType="separate"/>
-      </w:r>
-      <w:r>
-        <w:rPr>
-          <w:noProof/>
-        </w:rPr>
-        <w:t>18</w:t>
-      </w:r>
-      <w:r>
-        <w:rPr>
-          <w:noProof/>
-        </w:rPr>
-        <w:fldChar w:fldCharType="end"/>
-      </w:r>
+      <w:fldSimple w:instr=" SEQ Hình \* ARABIC \s 1 ">
+        <w:r>
+          <w:rPr>
+            <w:noProof/>
+          </w:rPr>
+          <w:t>18</w:t>
+        </w:r>
+      </w:fldSimple>
       <w:r>
         <w:t xml:space="preserve">. </w:t>
       </w:r>
       <w:r>
         <w:t>Biểu đồ tuần tự quản lý học vụ</w:t>
       </w:r>
-      <w:bookmarkEnd w:id="105"/>
+      <w:bookmarkEnd w:id="106"/>
     </w:p>
     <w:p>
       <w:pPr>
@@ -22466,7 +22255,15 @@
         <w:ind w:left="567" w:firstLine="284"/>
       </w:pPr>
       <w:r>
-        <w:t>Bước 7: Hệ thống sẽ cho phép người quản trị vào tiến hành các yêu cầu như thêm, sửa, xóa , đóng/mở bảng đánh giá.</w:t>
+        <w:t xml:space="preserve">Bước 7: Hệ thống sẽ cho phép người quản trị vào tiến hành các yêu cầu như thêm, sửa, </w:t>
+      </w:r>
+      <w:proofErr w:type="gramStart"/>
+      <w:r>
+        <w:t>xóa ,</w:t>
+      </w:r>
+      <w:proofErr w:type="gramEnd"/>
+      <w:r>
+        <w:t xml:space="preserve"> đóng/mở bảng đánh giá.</w:t>
       </w:r>
     </w:p>
     <w:p>
@@ -22509,9 +22306,9 @@
         <w:pStyle w:val="Heading2"/>
         <w:ind w:left="284" w:firstLine="0"/>
       </w:pPr>
-      <w:bookmarkStart w:id="106" w:name="_Toc72697872"/>
-      <w:bookmarkStart w:id="107" w:name="_Toc88067178"/>
-      <w:bookmarkStart w:id="108" w:name="_Toc72697877"/>
+      <w:bookmarkStart w:id="107" w:name="_Toc72697872"/>
+      <w:bookmarkStart w:id="108" w:name="_Toc88067178"/>
+      <w:bookmarkStart w:id="109" w:name="_Toc72697877"/>
       <w:r>
         <w:t>T</w:t>
       </w:r>
@@ -22521,18 +22318,18 @@
       <w:r>
         <w:t xml:space="preserve"> hệ thống</w:t>
       </w:r>
-      <w:bookmarkEnd w:id="106"/>
       <w:bookmarkEnd w:id="107"/>
+      <w:bookmarkEnd w:id="108"/>
     </w:p>
     <w:p>
       <w:pPr>
         <w:pStyle w:val="Heading3"/>
       </w:pPr>
-      <w:bookmarkStart w:id="109" w:name="_Toc88067179"/>
+      <w:bookmarkStart w:id="110" w:name="_Toc88067179"/>
       <w:r>
         <w:t>Thiết kế chức năng</w:t>
       </w:r>
-      <w:bookmarkEnd w:id="109"/>
+      <w:bookmarkEnd w:id="110"/>
     </w:p>
     <w:p>
       <w:pPr>
@@ -22896,11 +22693,11 @@
       <w:pPr>
         <w:pStyle w:val="Heading3"/>
       </w:pPr>
-      <w:bookmarkStart w:id="110" w:name="_Toc88067180"/>
+      <w:bookmarkStart w:id="111" w:name="_Toc88067180"/>
       <w:r>
         <w:t>Thiết kế cơ sở dữ liệu</w:t>
       </w:r>
-      <w:bookmarkEnd w:id="110"/>
+      <w:bookmarkEnd w:id="111"/>
     </w:p>
     <w:p>
       <w:pPr>
@@ -22980,59 +22777,33 @@
           <w:bCs/>
         </w:rPr>
       </w:pPr>
-      <w:bookmarkStart w:id="111" w:name="_Toc87883763"/>
+      <w:bookmarkStart w:id="112" w:name="_Toc87883763"/>
       <w:r>
         <w:t xml:space="preserve">Hình </w:t>
       </w:r>
-      <w:r>
-        <w:fldChar w:fldCharType="begin"/>
-      </w:r>
-      <w:r>
-        <w:instrText xml:space="preserve"> STYLEREF 1 \s </w:instrText>
-      </w:r>
-      <w:r>
-        <w:fldChar w:fldCharType="separate"/>
-      </w:r>
-      <w:r>
-        <w:rPr>
-          <w:noProof/>
-        </w:rPr>
-        <w:t>2</w:t>
-      </w:r>
-      <w:r>
-        <w:rPr>
-          <w:noProof/>
-        </w:rPr>
-        <w:fldChar w:fldCharType="end"/>
-      </w:r>
+      <w:fldSimple w:instr=" STYLEREF 1 \s ">
+        <w:r>
+          <w:rPr>
+            <w:noProof/>
+          </w:rPr>
+          <w:t>2</w:t>
+        </w:r>
+      </w:fldSimple>
       <w:r>
         <w:noBreakHyphen/>
       </w:r>
-      <w:r>
-        <w:fldChar w:fldCharType="begin"/>
-      </w:r>
-      <w:r>
-        <w:instrText xml:space="preserve"> SEQ Hình \* ARABIC \s 1 </w:instrText>
-      </w:r>
-      <w:r>
-        <w:fldChar w:fldCharType="separate"/>
-      </w:r>
-      <w:r>
-        <w:rPr>
-          <w:noProof/>
-        </w:rPr>
-        <w:t>19</w:t>
-      </w:r>
-      <w:r>
-        <w:rPr>
-          <w:noProof/>
-        </w:rPr>
-        <w:fldChar w:fldCharType="end"/>
-      </w:r>
+      <w:fldSimple w:instr=" SEQ Hình \* ARABIC \s 1 ">
+        <w:r>
+          <w:rPr>
+            <w:noProof/>
+          </w:rPr>
+          <w:t>19</w:t>
+        </w:r>
+      </w:fldSimple>
       <w:r>
         <w:t>. Lược đồ quan hệ trong cơ sở dữ liệu</w:t>
       </w:r>
-      <w:bookmarkEnd w:id="111"/>
+      <w:bookmarkEnd w:id="112"/>
     </w:p>
     <w:p>
       <w:pPr>
@@ -23252,6 +23023,7 @@
               </w:rPr>
               <w:t xml:space="preserve"> </w:t>
             </w:r>
+            <w:proofErr w:type="gramStart"/>
             <w:r>
               <w:rPr>
                 <w:szCs w:val="26"/>
@@ -23262,7 +23034,14 @@
               <w:rPr>
                 <w:szCs w:val="26"/>
               </w:rPr>
-              <w:t>igint(tự động tăng)</w:t>
+              <w:t>igint(</w:t>
+            </w:r>
+            <w:proofErr w:type="gramEnd"/>
+            <w:r>
+              <w:rPr>
+                <w:szCs w:val="26"/>
+              </w:rPr>
+              <w:t>tự động tăng)</w:t>
             </w:r>
           </w:p>
           <w:p>
@@ -23376,6 +23155,7 @@
                 <w:sz w:val="26"/>
               </w:rPr>
             </w:pPr>
+            <w:proofErr w:type="gramStart"/>
             <w:r>
               <w:rPr>
                 <w:sz w:val="26"/>
@@ -23386,7 +23166,14 @@
               <w:rPr>
                 <w:sz w:val="26"/>
               </w:rPr>
-              <w:t>char(50)</w:t>
+              <w:t>char(</w:t>
+            </w:r>
+            <w:proofErr w:type="gramEnd"/>
+            <w:r>
+              <w:rPr>
+                <w:sz w:val="26"/>
+              </w:rPr>
+              <w:t>50)</w:t>
             </w:r>
           </w:p>
         </w:tc>
@@ -23479,11 +23266,19 @@
                 <w:sz w:val="26"/>
               </w:rPr>
             </w:pPr>
-            <w:r>
-              <w:rPr>
-                <w:sz w:val="26"/>
-              </w:rPr>
-              <w:t>nchar(100)</w:t>
+            <w:proofErr w:type="gramStart"/>
+            <w:r>
+              <w:rPr>
+                <w:sz w:val="26"/>
+              </w:rPr>
+              <w:t>nchar(</w:t>
+            </w:r>
+            <w:proofErr w:type="gramEnd"/>
+            <w:r>
+              <w:rPr>
+                <w:sz w:val="26"/>
+              </w:rPr>
+              <w:t>100)</w:t>
             </w:r>
           </w:p>
         </w:tc>
@@ -23562,11 +23357,19 @@
                 <w:sz w:val="26"/>
               </w:rPr>
             </w:pPr>
-            <w:r>
-              <w:rPr>
-                <w:sz w:val="26"/>
-              </w:rPr>
-              <w:t>nvarchar(250)</w:t>
+            <w:proofErr w:type="gramStart"/>
+            <w:r>
+              <w:rPr>
+                <w:sz w:val="26"/>
+              </w:rPr>
+              <w:t>nvarchar(</w:t>
+            </w:r>
+            <w:proofErr w:type="gramEnd"/>
+            <w:r>
+              <w:rPr>
+                <w:sz w:val="26"/>
+              </w:rPr>
+              <w:t>250)</w:t>
             </w:r>
           </w:p>
         </w:tc>
@@ -23783,68 +23586,42 @@
           <w:bCs/>
         </w:rPr>
       </w:pPr>
-      <w:bookmarkStart w:id="112" w:name="_Toc87781494"/>
-      <w:bookmarkStart w:id="113" w:name="_Toc87781622"/>
-      <w:bookmarkStart w:id="114" w:name="_Toc87883837"/>
-      <w:bookmarkStart w:id="115" w:name="_Toc88037019"/>
+      <w:bookmarkStart w:id="113" w:name="_Toc87781494"/>
+      <w:bookmarkStart w:id="114" w:name="_Toc87781622"/>
+      <w:bookmarkStart w:id="115" w:name="_Toc87883837"/>
+      <w:bookmarkStart w:id="116" w:name="_Toc88037019"/>
       <w:r>
         <w:t xml:space="preserve">Bảng </w:t>
       </w:r>
-      <w:r>
-        <w:fldChar w:fldCharType="begin"/>
-      </w:r>
-      <w:r>
-        <w:instrText xml:space="preserve"> STYLEREF 1 \s </w:instrText>
-      </w:r>
-      <w:r>
-        <w:fldChar w:fldCharType="separate"/>
-      </w:r>
-      <w:r>
-        <w:rPr>
-          <w:noProof/>
-        </w:rPr>
-        <w:t>2</w:t>
-      </w:r>
-      <w:r>
-        <w:rPr>
-          <w:noProof/>
-        </w:rPr>
-        <w:fldChar w:fldCharType="end"/>
-      </w:r>
+      <w:fldSimple w:instr=" STYLEREF 1 \s ">
+        <w:r>
+          <w:rPr>
+            <w:noProof/>
+          </w:rPr>
+          <w:t>2</w:t>
+        </w:r>
+      </w:fldSimple>
       <w:r>
         <w:noBreakHyphen/>
       </w:r>
-      <w:r>
-        <w:fldChar w:fldCharType="begin"/>
-      </w:r>
-      <w:r>
-        <w:instrText xml:space="preserve"> SEQ Bảng \* ARABIC \s 1 </w:instrText>
-      </w:r>
-      <w:r>
-        <w:fldChar w:fldCharType="separate"/>
-      </w:r>
-      <w:r>
-        <w:rPr>
-          <w:noProof/>
-        </w:rPr>
-        <w:t>10</w:t>
-      </w:r>
-      <w:r>
-        <w:rPr>
-          <w:noProof/>
-        </w:rPr>
-        <w:fldChar w:fldCharType="end"/>
-      </w:r>
+      <w:fldSimple w:instr=" SEQ Bảng \* ARABIC \s 1 ">
+        <w:r>
+          <w:rPr>
+            <w:noProof/>
+          </w:rPr>
+          <w:t>10</w:t>
+        </w:r>
+      </w:fldSimple>
       <w:r>
         <w:t>. Bảng sinh viên</w:t>
       </w:r>
       <w:r>
         <w:t xml:space="preserve"> trong cơ sở dữ liệu</w:t>
       </w:r>
-      <w:bookmarkEnd w:id="112"/>
       <w:bookmarkEnd w:id="113"/>
       <w:bookmarkEnd w:id="114"/>
       <w:bookmarkEnd w:id="115"/>
+      <w:bookmarkEnd w:id="116"/>
     </w:p>
     <w:p>
       <w:pPr>
@@ -24062,7 +23839,21 @@
               <w:rPr>
                 <w:szCs w:val="26"/>
               </w:rPr>
-              <w:t xml:space="preserve"> bigint(tự động tăng)</w:t>
+              <w:t xml:space="preserve"> </w:t>
+            </w:r>
+            <w:proofErr w:type="gramStart"/>
+            <w:r>
+              <w:rPr>
+                <w:szCs w:val="26"/>
+              </w:rPr>
+              <w:t>bigint(</w:t>
+            </w:r>
+            <w:proofErr w:type="gramEnd"/>
+            <w:r>
+              <w:rPr>
+                <w:szCs w:val="26"/>
+              </w:rPr>
+              <w:t>tự động tăng)</w:t>
             </w:r>
           </w:p>
           <w:p>
@@ -24185,6 +23976,7 @@
                 <w:sz w:val="26"/>
               </w:rPr>
             </w:pPr>
+            <w:proofErr w:type="gramStart"/>
             <w:r>
               <w:rPr>
                 <w:sz w:val="26"/>
@@ -24195,7 +23987,14 @@
               <w:rPr>
                 <w:sz w:val="26"/>
               </w:rPr>
-              <w:t>char(50)</w:t>
+              <w:t>char(</w:t>
+            </w:r>
+            <w:proofErr w:type="gramEnd"/>
+            <w:r>
+              <w:rPr>
+                <w:sz w:val="26"/>
+              </w:rPr>
+              <w:t>50)</w:t>
             </w:r>
           </w:p>
         </w:tc>
@@ -24288,11 +24087,19 @@
                 <w:sz w:val="26"/>
               </w:rPr>
             </w:pPr>
-            <w:r>
-              <w:rPr>
-                <w:sz w:val="26"/>
-              </w:rPr>
-              <w:t>nchar(100)</w:t>
+            <w:proofErr w:type="gramStart"/>
+            <w:r>
+              <w:rPr>
+                <w:sz w:val="26"/>
+              </w:rPr>
+              <w:t>nchar(</w:t>
+            </w:r>
+            <w:proofErr w:type="gramEnd"/>
+            <w:r>
+              <w:rPr>
+                <w:sz w:val="26"/>
+              </w:rPr>
+              <w:t>100)</w:t>
             </w:r>
           </w:p>
         </w:tc>
@@ -24378,11 +24185,19 @@
                 <w:sz w:val="26"/>
               </w:rPr>
             </w:pPr>
-            <w:r>
-              <w:rPr>
-                <w:sz w:val="26"/>
-              </w:rPr>
-              <w:t>nvarchar(250)</w:t>
+            <w:proofErr w:type="gramStart"/>
+            <w:r>
+              <w:rPr>
+                <w:sz w:val="26"/>
+              </w:rPr>
+              <w:t>nvarchar(</w:t>
+            </w:r>
+            <w:proofErr w:type="gramEnd"/>
+            <w:r>
+              <w:rPr>
+                <w:sz w:val="26"/>
+              </w:rPr>
+              <w:t>250)</w:t>
             </w:r>
           </w:p>
         </w:tc>
@@ -24423,65 +24238,39 @@
           <w:bCs/>
         </w:rPr>
       </w:pPr>
-      <w:bookmarkStart w:id="116" w:name="_Toc87781495"/>
-      <w:bookmarkStart w:id="117" w:name="_Toc87781623"/>
-      <w:bookmarkStart w:id="118" w:name="_Toc87883838"/>
-      <w:bookmarkStart w:id="119" w:name="_Toc88037020"/>
+      <w:bookmarkStart w:id="117" w:name="_Toc87781495"/>
+      <w:bookmarkStart w:id="118" w:name="_Toc87781623"/>
+      <w:bookmarkStart w:id="119" w:name="_Toc87883838"/>
+      <w:bookmarkStart w:id="120" w:name="_Toc88037020"/>
       <w:r>
         <w:t xml:space="preserve">Bảng </w:t>
       </w:r>
-      <w:r>
-        <w:fldChar w:fldCharType="begin"/>
-      </w:r>
-      <w:r>
-        <w:instrText xml:space="preserve"> STYLEREF 1 \s </w:instrText>
-      </w:r>
-      <w:r>
-        <w:fldChar w:fldCharType="separate"/>
-      </w:r>
-      <w:r>
-        <w:rPr>
-          <w:noProof/>
-        </w:rPr>
-        <w:t>2</w:t>
-      </w:r>
-      <w:r>
-        <w:rPr>
-          <w:noProof/>
-        </w:rPr>
-        <w:fldChar w:fldCharType="end"/>
-      </w:r>
+      <w:fldSimple w:instr=" STYLEREF 1 \s ">
+        <w:r>
+          <w:rPr>
+            <w:noProof/>
+          </w:rPr>
+          <w:t>2</w:t>
+        </w:r>
+      </w:fldSimple>
       <w:r>
         <w:noBreakHyphen/>
       </w:r>
-      <w:r>
-        <w:fldChar w:fldCharType="begin"/>
-      </w:r>
-      <w:r>
-        <w:instrText xml:space="preserve"> SEQ Bảng \* ARABIC \s 1 </w:instrText>
-      </w:r>
-      <w:r>
-        <w:fldChar w:fldCharType="separate"/>
-      </w:r>
-      <w:r>
-        <w:rPr>
-          <w:noProof/>
-        </w:rPr>
-        <w:t>11</w:t>
-      </w:r>
-      <w:r>
-        <w:rPr>
-          <w:noProof/>
-        </w:rPr>
-        <w:fldChar w:fldCharType="end"/>
-      </w:r>
+      <w:fldSimple w:instr=" SEQ Bảng \* ARABIC \s 1 ">
+        <w:r>
+          <w:rPr>
+            <w:noProof/>
+          </w:rPr>
+          <w:t>11</w:t>
+        </w:r>
+      </w:fldSimple>
       <w:r>
         <w:t>. Bảng giáo viên trong cơ sở dữ liệu</w:t>
       </w:r>
-      <w:bookmarkEnd w:id="116"/>
       <w:bookmarkEnd w:id="117"/>
       <w:bookmarkEnd w:id="118"/>
       <w:bookmarkEnd w:id="119"/>
+      <w:bookmarkEnd w:id="120"/>
     </w:p>
     <w:p>
       <w:pPr>
@@ -24699,7 +24488,21 @@
               <w:rPr>
                 <w:szCs w:val="26"/>
               </w:rPr>
-              <w:t xml:space="preserve"> bigint(tự động tăng)</w:t>
+              <w:t xml:space="preserve"> </w:t>
+            </w:r>
+            <w:proofErr w:type="gramStart"/>
+            <w:r>
+              <w:rPr>
+                <w:szCs w:val="26"/>
+              </w:rPr>
+              <w:t>bigint(</w:t>
+            </w:r>
+            <w:proofErr w:type="gramEnd"/>
+            <w:r>
+              <w:rPr>
+                <w:szCs w:val="26"/>
+              </w:rPr>
+              <w:t>tự động tăng)</w:t>
             </w:r>
           </w:p>
           <w:p>
@@ -24813,11 +24616,19 @@
                 <w:sz w:val="26"/>
               </w:rPr>
             </w:pPr>
-            <w:r>
-              <w:rPr>
-                <w:sz w:val="26"/>
-              </w:rPr>
-              <w:t>nvarchar(50)</w:t>
+            <w:proofErr w:type="gramStart"/>
+            <w:r>
+              <w:rPr>
+                <w:sz w:val="26"/>
+              </w:rPr>
+              <w:t>nvarchar(</w:t>
+            </w:r>
+            <w:proofErr w:type="gramEnd"/>
+            <w:r>
+              <w:rPr>
+                <w:sz w:val="26"/>
+              </w:rPr>
+              <w:t>50)</w:t>
             </w:r>
           </w:p>
         </w:tc>
@@ -24935,65 +24746,39 @@
           <w:bCs/>
         </w:rPr>
       </w:pPr>
-      <w:bookmarkStart w:id="120" w:name="_Toc87781496"/>
-      <w:bookmarkStart w:id="121" w:name="_Toc87781624"/>
-      <w:bookmarkStart w:id="122" w:name="_Toc87883839"/>
-      <w:bookmarkStart w:id="123" w:name="_Toc88037021"/>
+      <w:bookmarkStart w:id="121" w:name="_Toc87781496"/>
+      <w:bookmarkStart w:id="122" w:name="_Toc87781624"/>
+      <w:bookmarkStart w:id="123" w:name="_Toc87883839"/>
+      <w:bookmarkStart w:id="124" w:name="_Toc88037021"/>
       <w:r>
         <w:t xml:space="preserve">Bảng </w:t>
       </w:r>
-      <w:r>
-        <w:fldChar w:fldCharType="begin"/>
-      </w:r>
-      <w:r>
-        <w:instrText xml:space="preserve"> STYLEREF 1 \s </w:instrText>
-      </w:r>
-      <w:r>
-        <w:fldChar w:fldCharType="separate"/>
-      </w:r>
-      <w:r>
-        <w:rPr>
-          <w:noProof/>
-        </w:rPr>
-        <w:t>2</w:t>
-      </w:r>
-      <w:r>
-        <w:rPr>
-          <w:noProof/>
-        </w:rPr>
-        <w:fldChar w:fldCharType="end"/>
-      </w:r>
+      <w:fldSimple w:instr=" STYLEREF 1 \s ">
+        <w:r>
+          <w:rPr>
+            <w:noProof/>
+          </w:rPr>
+          <w:t>2</w:t>
+        </w:r>
+      </w:fldSimple>
       <w:r>
         <w:noBreakHyphen/>
       </w:r>
-      <w:r>
-        <w:fldChar w:fldCharType="begin"/>
-      </w:r>
-      <w:r>
-        <w:instrText xml:space="preserve"> SEQ Bảng \* ARABIC \s 1 </w:instrText>
-      </w:r>
-      <w:r>
-        <w:fldChar w:fldCharType="separate"/>
-      </w:r>
-      <w:r>
-        <w:rPr>
-          <w:noProof/>
-        </w:rPr>
-        <w:t>12</w:t>
-      </w:r>
-      <w:r>
-        <w:rPr>
-          <w:noProof/>
-        </w:rPr>
-        <w:fldChar w:fldCharType="end"/>
-      </w:r>
+      <w:fldSimple w:instr=" SEQ Bảng \* ARABIC \s 1 ">
+        <w:r>
+          <w:rPr>
+            <w:noProof/>
+          </w:rPr>
+          <w:t>12</w:t>
+        </w:r>
+      </w:fldSimple>
       <w:r>
         <w:t>. Bảng lớp trong cơ sở dữ liệu</w:t>
       </w:r>
-      <w:bookmarkEnd w:id="120"/>
       <w:bookmarkEnd w:id="121"/>
       <w:bookmarkEnd w:id="122"/>
       <w:bookmarkEnd w:id="123"/>
+      <w:bookmarkEnd w:id="124"/>
     </w:p>
     <w:p>
       <w:pPr>
@@ -25211,7 +24996,21 @@
               <w:rPr>
                 <w:szCs w:val="26"/>
               </w:rPr>
-              <w:t xml:space="preserve"> bigint(tự động tăng)</w:t>
+              <w:t xml:space="preserve"> </w:t>
+            </w:r>
+            <w:proofErr w:type="gramStart"/>
+            <w:r>
+              <w:rPr>
+                <w:szCs w:val="26"/>
+              </w:rPr>
+              <w:t>bigint(</w:t>
+            </w:r>
+            <w:proofErr w:type="gramEnd"/>
+            <w:r>
+              <w:rPr>
+                <w:szCs w:val="26"/>
+              </w:rPr>
+              <w:t>tự động tăng)</w:t>
             </w:r>
           </w:p>
           <w:p>
@@ -25325,11 +25124,19 @@
                 <w:sz w:val="26"/>
               </w:rPr>
             </w:pPr>
-            <w:r>
-              <w:rPr>
-                <w:sz w:val="26"/>
-              </w:rPr>
-              <w:t>nvarchar(50)</w:t>
+            <w:proofErr w:type="gramStart"/>
+            <w:r>
+              <w:rPr>
+                <w:sz w:val="26"/>
+              </w:rPr>
+              <w:t>nvarchar(</w:t>
+            </w:r>
+            <w:proofErr w:type="gramEnd"/>
+            <w:r>
+              <w:rPr>
+                <w:sz w:val="26"/>
+              </w:rPr>
+              <w:t>50)</w:t>
             </w:r>
           </w:p>
         </w:tc>
@@ -25364,65 +25171,39 @@
           <w:bCs/>
         </w:rPr>
       </w:pPr>
-      <w:bookmarkStart w:id="124" w:name="_Toc87781497"/>
-      <w:bookmarkStart w:id="125" w:name="_Toc87781625"/>
-      <w:bookmarkStart w:id="126" w:name="_Toc87883840"/>
-      <w:bookmarkStart w:id="127" w:name="_Toc88037022"/>
+      <w:bookmarkStart w:id="125" w:name="_Toc87781497"/>
+      <w:bookmarkStart w:id="126" w:name="_Toc87781625"/>
+      <w:bookmarkStart w:id="127" w:name="_Toc87883840"/>
+      <w:bookmarkStart w:id="128" w:name="_Toc88037022"/>
       <w:r>
         <w:t xml:space="preserve">Bảng </w:t>
       </w:r>
-      <w:r>
-        <w:fldChar w:fldCharType="begin"/>
-      </w:r>
-      <w:r>
-        <w:instrText xml:space="preserve"> STYLEREF 1 \s </w:instrText>
-      </w:r>
-      <w:r>
-        <w:fldChar w:fldCharType="separate"/>
-      </w:r>
-      <w:r>
-        <w:rPr>
-          <w:noProof/>
-        </w:rPr>
-        <w:t>2</w:t>
-      </w:r>
-      <w:r>
-        <w:rPr>
-          <w:noProof/>
-        </w:rPr>
-        <w:fldChar w:fldCharType="end"/>
-      </w:r>
+      <w:fldSimple w:instr=" STYLEREF 1 \s ">
+        <w:r>
+          <w:rPr>
+            <w:noProof/>
+          </w:rPr>
+          <w:t>2</w:t>
+        </w:r>
+      </w:fldSimple>
       <w:r>
         <w:noBreakHyphen/>
       </w:r>
-      <w:r>
-        <w:fldChar w:fldCharType="begin"/>
-      </w:r>
-      <w:r>
-        <w:instrText xml:space="preserve"> SEQ Bảng \* ARABIC \s 1 </w:instrText>
-      </w:r>
-      <w:r>
-        <w:fldChar w:fldCharType="separate"/>
-      </w:r>
-      <w:r>
-        <w:rPr>
-          <w:noProof/>
-        </w:rPr>
-        <w:t>13</w:t>
-      </w:r>
-      <w:r>
-        <w:rPr>
-          <w:noProof/>
-        </w:rPr>
-        <w:fldChar w:fldCharType="end"/>
-      </w:r>
+      <w:fldSimple w:instr=" SEQ Bảng \* ARABIC \s 1 ">
+        <w:r>
+          <w:rPr>
+            <w:noProof/>
+          </w:rPr>
+          <w:t>13</w:t>
+        </w:r>
+      </w:fldSimple>
       <w:r>
         <w:t>. Bảng năm học trong cơ sở dữ liệu</w:t>
       </w:r>
-      <w:bookmarkEnd w:id="124"/>
       <w:bookmarkEnd w:id="125"/>
       <w:bookmarkEnd w:id="126"/>
       <w:bookmarkEnd w:id="127"/>
+      <w:bookmarkEnd w:id="128"/>
     </w:p>
     <w:p>
       <w:pPr>
@@ -25640,7 +25421,21 @@
               <w:rPr>
                 <w:szCs w:val="26"/>
               </w:rPr>
-              <w:t xml:space="preserve"> bigint(tự động tăng)</w:t>
+              <w:t xml:space="preserve"> </w:t>
+            </w:r>
+            <w:proofErr w:type="gramStart"/>
+            <w:r>
+              <w:rPr>
+                <w:szCs w:val="26"/>
+              </w:rPr>
+              <w:t>bigint(</w:t>
+            </w:r>
+            <w:proofErr w:type="gramEnd"/>
+            <w:r>
+              <w:rPr>
+                <w:szCs w:val="26"/>
+              </w:rPr>
+              <w:t>tự động tăng)</w:t>
             </w:r>
           </w:p>
           <w:p>
@@ -25754,11 +25549,19 @@
                 <w:sz w:val="26"/>
               </w:rPr>
             </w:pPr>
-            <w:r>
-              <w:rPr>
-                <w:sz w:val="26"/>
-              </w:rPr>
-              <w:t>nvarchar(50)</w:t>
+            <w:proofErr w:type="gramStart"/>
+            <w:r>
+              <w:rPr>
+                <w:sz w:val="26"/>
+              </w:rPr>
+              <w:t>nvarchar(</w:t>
+            </w:r>
+            <w:proofErr w:type="gramEnd"/>
+            <w:r>
+              <w:rPr>
+                <w:sz w:val="26"/>
+              </w:rPr>
+              <w:t>50)</w:t>
             </w:r>
           </w:p>
         </w:tc>
@@ -25983,66 +25786,40 @@
           <w:bCs/>
         </w:rPr>
       </w:pPr>
-      <w:bookmarkStart w:id="128" w:name="_Toc87781498"/>
-      <w:bookmarkStart w:id="129" w:name="_Toc87781626"/>
-      <w:bookmarkStart w:id="130" w:name="_Toc87883841"/>
-      <w:bookmarkStart w:id="131" w:name="_Toc88037023"/>
+      <w:bookmarkStart w:id="129" w:name="_Toc87781498"/>
+      <w:bookmarkStart w:id="130" w:name="_Toc87781626"/>
+      <w:bookmarkStart w:id="131" w:name="_Toc87883841"/>
+      <w:bookmarkStart w:id="132" w:name="_Toc88037023"/>
       <w:r>
         <w:lastRenderedPageBreak/>
         <w:t xml:space="preserve">Bảng </w:t>
       </w:r>
-      <w:r>
-        <w:fldChar w:fldCharType="begin"/>
-      </w:r>
-      <w:r>
-        <w:instrText xml:space="preserve"> STYLEREF 1 \s </w:instrText>
-      </w:r>
-      <w:r>
-        <w:fldChar w:fldCharType="separate"/>
-      </w:r>
-      <w:r>
-        <w:rPr>
-          <w:noProof/>
-        </w:rPr>
-        <w:t>2</w:t>
-      </w:r>
-      <w:r>
-        <w:rPr>
-          <w:noProof/>
-        </w:rPr>
-        <w:fldChar w:fldCharType="end"/>
-      </w:r>
+      <w:fldSimple w:instr=" STYLEREF 1 \s ">
+        <w:r>
+          <w:rPr>
+            <w:noProof/>
+          </w:rPr>
+          <w:t>2</w:t>
+        </w:r>
+      </w:fldSimple>
       <w:r>
         <w:noBreakHyphen/>
       </w:r>
-      <w:r>
-        <w:fldChar w:fldCharType="begin"/>
-      </w:r>
-      <w:r>
-        <w:instrText xml:space="preserve"> SEQ Bảng \* ARABIC \s 1 </w:instrText>
-      </w:r>
-      <w:r>
-        <w:fldChar w:fldCharType="separate"/>
-      </w:r>
-      <w:r>
-        <w:rPr>
-          <w:noProof/>
-        </w:rPr>
-        <w:t>14</w:t>
-      </w:r>
-      <w:r>
-        <w:rPr>
-          <w:noProof/>
-        </w:rPr>
-        <w:fldChar w:fldCharType="end"/>
-      </w:r>
+      <w:fldSimple w:instr=" SEQ Bảng \* ARABIC \s 1 ">
+        <w:r>
+          <w:rPr>
+            <w:noProof/>
+          </w:rPr>
+          <w:t>14</w:t>
+        </w:r>
+      </w:fldSimple>
       <w:r>
         <w:t>. Bảng học kỳ trong cơ sở dữ liệu</w:t>
       </w:r>
-      <w:bookmarkEnd w:id="128"/>
       <w:bookmarkEnd w:id="129"/>
       <w:bookmarkEnd w:id="130"/>
       <w:bookmarkEnd w:id="131"/>
+      <w:bookmarkEnd w:id="132"/>
     </w:p>
     <w:p>
       <w:pPr>
@@ -26260,7 +26037,21 @@
               <w:rPr>
                 <w:szCs w:val="26"/>
               </w:rPr>
-              <w:t xml:space="preserve"> bigint(tự động tăng)</w:t>
+              <w:t xml:space="preserve"> </w:t>
+            </w:r>
+            <w:proofErr w:type="gramStart"/>
+            <w:r>
+              <w:rPr>
+                <w:szCs w:val="26"/>
+              </w:rPr>
+              <w:t>bigint(</w:t>
+            </w:r>
+            <w:proofErr w:type="gramEnd"/>
+            <w:r>
+              <w:rPr>
+                <w:szCs w:val="26"/>
+              </w:rPr>
+              <w:t>tự động tăng)</w:t>
             </w:r>
           </w:p>
           <w:p>
@@ -26897,11 +26688,19 @@
                 <w:sz w:val="26"/>
               </w:rPr>
             </w:pPr>
-            <w:r>
-              <w:rPr>
-                <w:sz w:val="26"/>
-              </w:rPr>
-              <w:t>nvarchar(50)</w:t>
+            <w:proofErr w:type="gramStart"/>
+            <w:r>
+              <w:rPr>
+                <w:sz w:val="26"/>
+              </w:rPr>
+              <w:t>nvarchar(</w:t>
+            </w:r>
+            <w:proofErr w:type="gramEnd"/>
+            <w:r>
+              <w:rPr>
+                <w:sz w:val="26"/>
+              </w:rPr>
+              <w:t>50)</w:t>
             </w:r>
           </w:p>
         </w:tc>
@@ -27381,65 +27180,39 @@
           <w:bCs/>
         </w:rPr>
       </w:pPr>
-      <w:bookmarkStart w:id="132" w:name="_Toc87781499"/>
-      <w:bookmarkStart w:id="133" w:name="_Toc87781627"/>
-      <w:bookmarkStart w:id="134" w:name="_Toc87883842"/>
-      <w:bookmarkStart w:id="135" w:name="_Toc88037024"/>
+      <w:bookmarkStart w:id="133" w:name="_Toc87781499"/>
+      <w:bookmarkStart w:id="134" w:name="_Toc87781627"/>
+      <w:bookmarkStart w:id="135" w:name="_Toc87883842"/>
+      <w:bookmarkStart w:id="136" w:name="_Toc88037024"/>
       <w:r>
         <w:t xml:space="preserve">Bảng </w:t>
       </w:r>
-      <w:r>
-        <w:fldChar w:fldCharType="begin"/>
-      </w:r>
-      <w:r>
-        <w:instrText xml:space="preserve"> STYLEREF 1 \s </w:instrText>
-      </w:r>
-      <w:r>
-        <w:fldChar w:fldCharType="separate"/>
-      </w:r>
-      <w:r>
-        <w:rPr>
-          <w:noProof/>
-        </w:rPr>
-        <w:t>2</w:t>
-      </w:r>
-      <w:r>
-        <w:rPr>
-          <w:noProof/>
-        </w:rPr>
-        <w:fldChar w:fldCharType="end"/>
-      </w:r>
+      <w:fldSimple w:instr=" STYLEREF 1 \s ">
+        <w:r>
+          <w:rPr>
+            <w:noProof/>
+          </w:rPr>
+          <w:t>2</w:t>
+        </w:r>
+      </w:fldSimple>
       <w:r>
         <w:noBreakHyphen/>
       </w:r>
-      <w:r>
-        <w:fldChar w:fldCharType="begin"/>
-      </w:r>
-      <w:r>
-        <w:instrText xml:space="preserve"> SEQ Bảng \* ARABIC \s 1 </w:instrText>
-      </w:r>
-      <w:r>
-        <w:fldChar w:fldCharType="separate"/>
-      </w:r>
-      <w:r>
-        <w:rPr>
-          <w:noProof/>
-        </w:rPr>
-        <w:t>15</w:t>
-      </w:r>
-      <w:r>
-        <w:rPr>
-          <w:noProof/>
-        </w:rPr>
-        <w:fldChar w:fldCharType="end"/>
-      </w:r>
+      <w:fldSimple w:instr=" SEQ Bảng \* ARABIC \s 1 ">
+        <w:r>
+          <w:rPr>
+            <w:noProof/>
+          </w:rPr>
+          <w:t>15</w:t>
+        </w:r>
+      </w:fldSimple>
       <w:r>
         <w:t>. Bảng tiêu chí trong cơ sở dữ liệu</w:t>
       </w:r>
-      <w:bookmarkEnd w:id="132"/>
       <w:bookmarkEnd w:id="133"/>
       <w:bookmarkEnd w:id="134"/>
       <w:bookmarkEnd w:id="135"/>
+      <w:bookmarkEnd w:id="136"/>
     </w:p>
     <w:p>
       <w:pPr>
@@ -27486,13 +27259,13 @@
         <w:ind w:left="284" w:firstLine="425"/>
         <w:jc w:val="both"/>
       </w:pPr>
-      <w:bookmarkStart w:id="136" w:name="_Toc88067181"/>
+      <w:bookmarkStart w:id="137" w:name="_Toc88067181"/>
       <w:r>
         <w:lastRenderedPageBreak/>
         <w:t>TRIỂN KHAI XÂY DỰNG WEBSITE</w:t>
       </w:r>
-      <w:bookmarkEnd w:id="108"/>
-      <w:bookmarkEnd w:id="136"/>
+      <w:bookmarkEnd w:id="109"/>
+      <w:bookmarkEnd w:id="137"/>
     </w:p>
     <w:p>
       <w:pPr>
@@ -27500,13 +27273,13 @@
         <w:spacing w:line="360" w:lineRule="auto"/>
         <w:ind w:left="284" w:firstLine="0"/>
       </w:pPr>
-      <w:bookmarkStart w:id="137" w:name="_Toc72697882"/>
-      <w:bookmarkStart w:id="138" w:name="_Toc88067182"/>
+      <w:bookmarkStart w:id="138" w:name="_Toc72697882"/>
+      <w:bookmarkStart w:id="139" w:name="_Toc88067182"/>
       <w:r>
         <w:t>Thiết kế giao diện</w:t>
       </w:r>
-      <w:bookmarkEnd w:id="137"/>
       <w:bookmarkEnd w:id="138"/>
+      <w:bookmarkEnd w:id="139"/>
     </w:p>
     <w:p>
       <w:pPr>
@@ -27515,7 +27288,7 @@
           <w:lang w:val="fr-FR"/>
         </w:rPr>
       </w:pPr>
-      <w:bookmarkStart w:id="139" w:name="_Toc88067183"/>
+      <w:bookmarkStart w:id="140" w:name="_Toc88067183"/>
       <w:r>
         <w:rPr>
           <w:lang w:val="fr-FR"/>
@@ -27554,76 +27327,50 @@
           </wp:anchor>
         </w:drawing>
       </w:r>
-      <w:bookmarkEnd w:id="139"/>
+      <w:bookmarkEnd w:id="140"/>
     </w:p>
     <w:p>
       <w:pPr>
         <w:pStyle w:val="Caption"/>
       </w:pPr>
-      <w:bookmarkStart w:id="140" w:name="_Toc87883764"/>
-      <w:bookmarkStart w:id="141" w:name="_Toc72697886"/>
+      <w:bookmarkStart w:id="141" w:name="_Toc87883764"/>
+      <w:bookmarkStart w:id="142" w:name="_Toc72697886"/>
       <w:r>
         <w:t xml:space="preserve">Hình </w:t>
       </w:r>
-      <w:r>
-        <w:fldChar w:fldCharType="begin"/>
-      </w:r>
-      <w:r>
-        <w:instrText xml:space="preserve"> STYLEREF 1 \s </w:instrText>
-      </w:r>
-      <w:r>
-        <w:fldChar w:fldCharType="separate"/>
-      </w:r>
-      <w:r>
-        <w:rPr>
-          <w:noProof/>
-        </w:rPr>
-        <w:t>3</w:t>
-      </w:r>
-      <w:r>
-        <w:rPr>
-          <w:noProof/>
-        </w:rPr>
-        <w:fldChar w:fldCharType="end"/>
-      </w:r>
+      <w:fldSimple w:instr=" STYLEREF 1 \s ">
+        <w:r>
+          <w:rPr>
+            <w:noProof/>
+          </w:rPr>
+          <w:t>3</w:t>
+        </w:r>
+      </w:fldSimple>
       <w:r>
         <w:noBreakHyphen/>
       </w:r>
-      <w:r>
-        <w:fldChar w:fldCharType="begin"/>
-      </w:r>
-      <w:r>
-        <w:instrText xml:space="preserve"> SEQ Hình \* ARABIC \s 1 </w:instrText>
-      </w:r>
-      <w:r>
-        <w:fldChar w:fldCharType="separate"/>
-      </w:r>
-      <w:r>
-        <w:rPr>
-          <w:noProof/>
-        </w:rPr>
-        <w:t>1</w:t>
-      </w:r>
-      <w:r>
-        <w:rPr>
-          <w:noProof/>
-        </w:rPr>
-        <w:fldChar w:fldCharType="end"/>
-      </w:r>
+      <w:fldSimple w:instr=" SEQ Hình \* ARABIC \s 1 ">
+        <w:r>
+          <w:rPr>
+            <w:noProof/>
+          </w:rPr>
+          <w:t>1</w:t>
+        </w:r>
+      </w:fldSimple>
       <w:r>
         <w:t>. Sitemap website quản lý điểm rèn luyện</w:t>
       </w:r>
-      <w:bookmarkEnd w:id="140"/>
+      <w:bookmarkEnd w:id="141"/>
     </w:p>
     <w:p>
       <w:pPr>
         <w:pStyle w:val="Heading3"/>
       </w:pPr>
-      <w:bookmarkStart w:id="142" w:name="_Toc88067184"/>
+      <w:bookmarkStart w:id="143" w:name="_Toc88067184"/>
       <w:r>
         <w:t>Thiết kế giao diện người dùng</w:t>
       </w:r>
-      <w:bookmarkEnd w:id="142"/>
+      <w:bookmarkEnd w:id="143"/>
     </w:p>
     <w:p>
       <w:pPr>
@@ -27691,59 +27438,33 @@
       <w:pPr>
         <w:pStyle w:val="Caption"/>
       </w:pPr>
-      <w:bookmarkStart w:id="143" w:name="_Toc87883765"/>
+      <w:bookmarkStart w:id="144" w:name="_Toc87883765"/>
       <w:r>
         <w:t xml:space="preserve">Hình </w:t>
       </w:r>
-      <w:r>
-        <w:fldChar w:fldCharType="begin"/>
-      </w:r>
-      <w:r>
-        <w:instrText xml:space="preserve"> STYLEREF 1 \s </w:instrText>
-      </w:r>
-      <w:r>
-        <w:fldChar w:fldCharType="separate"/>
-      </w:r>
-      <w:r>
-        <w:rPr>
-          <w:noProof/>
-        </w:rPr>
-        <w:t>3</w:t>
-      </w:r>
-      <w:r>
-        <w:rPr>
-          <w:noProof/>
-        </w:rPr>
-        <w:fldChar w:fldCharType="end"/>
-      </w:r>
+      <w:fldSimple w:instr=" STYLEREF 1 \s ">
+        <w:r>
+          <w:rPr>
+            <w:noProof/>
+          </w:rPr>
+          <w:t>3</w:t>
+        </w:r>
+      </w:fldSimple>
       <w:r>
         <w:noBreakHyphen/>
       </w:r>
-      <w:r>
-        <w:fldChar w:fldCharType="begin"/>
-      </w:r>
-      <w:r>
-        <w:instrText xml:space="preserve"> SEQ Hình \* ARABIC \s 1 </w:instrText>
-      </w:r>
-      <w:r>
-        <w:fldChar w:fldCharType="separate"/>
-      </w:r>
-      <w:r>
-        <w:rPr>
-          <w:noProof/>
-        </w:rPr>
-        <w:t>2</w:t>
-      </w:r>
-      <w:r>
-        <w:rPr>
-          <w:noProof/>
-        </w:rPr>
-        <w:fldChar w:fldCharType="end"/>
-      </w:r>
+      <w:fldSimple w:instr=" SEQ Hình \* ARABIC \s 1 ">
+        <w:r>
+          <w:rPr>
+            <w:noProof/>
+          </w:rPr>
+          <w:t>2</w:t>
+        </w:r>
+      </w:fldSimple>
       <w:r>
         <w:t>. Giao diện đăng nhập</w:t>
       </w:r>
-      <w:bookmarkEnd w:id="143"/>
+      <w:bookmarkEnd w:id="144"/>
     </w:p>
     <w:p>
       <w:pPr>
@@ -27807,59 +27528,33 @@
       <w:pPr>
         <w:pStyle w:val="Caption"/>
       </w:pPr>
-      <w:bookmarkStart w:id="144" w:name="_Toc87883766"/>
+      <w:bookmarkStart w:id="145" w:name="_Toc87883766"/>
       <w:r>
         <w:t xml:space="preserve">Hình </w:t>
       </w:r>
-      <w:r>
-        <w:fldChar w:fldCharType="begin"/>
-      </w:r>
-      <w:r>
-        <w:instrText xml:space="preserve"> STYLEREF 1 \s </w:instrText>
-      </w:r>
-      <w:r>
-        <w:fldChar w:fldCharType="separate"/>
-      </w:r>
-      <w:r>
-        <w:rPr>
-          <w:noProof/>
-        </w:rPr>
-        <w:t>3</w:t>
-      </w:r>
-      <w:r>
-        <w:rPr>
-          <w:noProof/>
-        </w:rPr>
-        <w:fldChar w:fldCharType="end"/>
-      </w:r>
+      <w:fldSimple w:instr=" STYLEREF 1 \s ">
+        <w:r>
+          <w:rPr>
+            <w:noProof/>
+          </w:rPr>
+          <w:t>3</w:t>
+        </w:r>
+      </w:fldSimple>
       <w:r>
         <w:noBreakHyphen/>
       </w:r>
-      <w:r>
-        <w:fldChar w:fldCharType="begin"/>
-      </w:r>
-      <w:r>
-        <w:instrText xml:space="preserve"> SEQ Hình \* ARABIC \s 1 </w:instrText>
-      </w:r>
-      <w:r>
-        <w:fldChar w:fldCharType="separate"/>
-      </w:r>
-      <w:r>
-        <w:rPr>
-          <w:noProof/>
-        </w:rPr>
-        <w:t>3</w:t>
-      </w:r>
-      <w:r>
-        <w:rPr>
-          <w:noProof/>
-        </w:rPr>
-        <w:fldChar w:fldCharType="end"/>
-      </w:r>
+      <w:fldSimple w:instr=" SEQ Hình \* ARABIC \s 1 ">
+        <w:r>
+          <w:rPr>
+            <w:noProof/>
+          </w:rPr>
+          <w:t>3</w:t>
+        </w:r>
+      </w:fldSimple>
       <w:r>
         <w:t>. Giao diện trang chủ</w:t>
       </w:r>
-      <w:bookmarkEnd w:id="144"/>
+      <w:bookmarkEnd w:id="145"/>
     </w:p>
     <w:p>
       <w:pPr>
@@ -27929,59 +27624,33 @@
       <w:pPr>
         <w:pStyle w:val="Caption"/>
       </w:pPr>
-      <w:bookmarkStart w:id="145" w:name="_Toc87883767"/>
+      <w:bookmarkStart w:id="146" w:name="_Toc87883767"/>
       <w:r>
         <w:t xml:space="preserve">Hình </w:t>
       </w:r>
-      <w:r>
-        <w:fldChar w:fldCharType="begin"/>
-      </w:r>
-      <w:r>
-        <w:instrText xml:space="preserve"> STYLEREF 1 \s </w:instrText>
-      </w:r>
-      <w:r>
-        <w:fldChar w:fldCharType="separate"/>
-      </w:r>
-      <w:r>
-        <w:rPr>
-          <w:noProof/>
-        </w:rPr>
-        <w:t>3</w:t>
-      </w:r>
-      <w:r>
-        <w:rPr>
-          <w:noProof/>
-        </w:rPr>
-        <w:fldChar w:fldCharType="end"/>
-      </w:r>
+      <w:fldSimple w:instr=" STYLEREF 1 \s ">
+        <w:r>
+          <w:rPr>
+            <w:noProof/>
+          </w:rPr>
+          <w:t>3</w:t>
+        </w:r>
+      </w:fldSimple>
       <w:r>
         <w:noBreakHyphen/>
       </w:r>
-      <w:r>
-        <w:fldChar w:fldCharType="begin"/>
-      </w:r>
-      <w:r>
-        <w:instrText xml:space="preserve"> SEQ Hình \* ARABIC \s 1 </w:instrText>
-      </w:r>
-      <w:r>
-        <w:fldChar w:fldCharType="separate"/>
-      </w:r>
-      <w:r>
-        <w:rPr>
-          <w:noProof/>
-        </w:rPr>
-        <w:t>4</w:t>
-      </w:r>
-      <w:r>
-        <w:rPr>
-          <w:noProof/>
-        </w:rPr>
-        <w:fldChar w:fldCharType="end"/>
-      </w:r>
+      <w:fldSimple w:instr=" SEQ Hình \* ARABIC \s 1 ">
+        <w:r>
+          <w:rPr>
+            <w:noProof/>
+          </w:rPr>
+          <w:t>4</w:t>
+        </w:r>
+      </w:fldSimple>
       <w:r>
         <w:t>. Giao diện đổi mật khẩu</w:t>
       </w:r>
-      <w:bookmarkEnd w:id="145"/>
+      <w:bookmarkEnd w:id="146"/>
     </w:p>
     <w:p>
       <w:pPr>
@@ -28054,59 +27723,33 @@
       <w:pPr>
         <w:pStyle w:val="Caption"/>
       </w:pPr>
-      <w:bookmarkStart w:id="146" w:name="_Toc87883768"/>
+      <w:bookmarkStart w:id="147" w:name="_Toc87883768"/>
       <w:r>
         <w:t xml:space="preserve">Hình </w:t>
       </w:r>
-      <w:r>
-        <w:fldChar w:fldCharType="begin"/>
-      </w:r>
-      <w:r>
-        <w:instrText xml:space="preserve"> STYLEREF 1 \s </w:instrText>
-      </w:r>
-      <w:r>
-        <w:fldChar w:fldCharType="separate"/>
-      </w:r>
-      <w:r>
-        <w:rPr>
-          <w:noProof/>
-        </w:rPr>
-        <w:t>3</w:t>
-      </w:r>
-      <w:r>
-        <w:rPr>
-          <w:noProof/>
-        </w:rPr>
-        <w:fldChar w:fldCharType="end"/>
-      </w:r>
+      <w:fldSimple w:instr=" STYLEREF 1 \s ">
+        <w:r>
+          <w:rPr>
+            <w:noProof/>
+          </w:rPr>
+          <w:t>3</w:t>
+        </w:r>
+      </w:fldSimple>
       <w:r>
         <w:noBreakHyphen/>
       </w:r>
-      <w:r>
-        <w:fldChar w:fldCharType="begin"/>
-      </w:r>
-      <w:r>
-        <w:instrText xml:space="preserve"> SEQ Hình \* ARABIC \s 1 </w:instrText>
-      </w:r>
-      <w:r>
-        <w:fldChar w:fldCharType="separate"/>
-      </w:r>
-      <w:r>
-        <w:rPr>
-          <w:noProof/>
-        </w:rPr>
-        <w:t>5</w:t>
-      </w:r>
-      <w:r>
-        <w:rPr>
-          <w:noProof/>
-        </w:rPr>
-        <w:fldChar w:fldCharType="end"/>
-      </w:r>
+      <w:fldSimple w:instr=" SEQ Hình \* ARABIC \s 1 ">
+        <w:r>
+          <w:rPr>
+            <w:noProof/>
+          </w:rPr>
+          <w:t>5</w:t>
+        </w:r>
+      </w:fldSimple>
       <w:r>
         <w:t>. Giao diện sinh viên xem điểm rèn luyện</w:t>
       </w:r>
-      <w:bookmarkEnd w:id="146"/>
+      <w:bookmarkEnd w:id="147"/>
     </w:p>
     <w:p>
       <w:pPr>
@@ -28171,55 +27814,29 @@
       <w:pPr>
         <w:pStyle w:val="Caption"/>
       </w:pPr>
-      <w:bookmarkStart w:id="147" w:name="_Toc87883769"/>
+      <w:bookmarkStart w:id="148" w:name="_Toc87883769"/>
       <w:r>
         <w:t xml:space="preserve">Hình </w:t>
       </w:r>
-      <w:r>
-        <w:fldChar w:fldCharType="begin"/>
-      </w:r>
-      <w:r>
-        <w:instrText xml:space="preserve"> STYLEREF 1 \s </w:instrText>
-      </w:r>
-      <w:r>
-        <w:fldChar w:fldCharType="separate"/>
-      </w:r>
-      <w:r>
-        <w:rPr>
-          <w:noProof/>
-        </w:rPr>
-        <w:t>3</w:t>
-      </w:r>
-      <w:r>
-        <w:rPr>
-          <w:noProof/>
-        </w:rPr>
-        <w:fldChar w:fldCharType="end"/>
-      </w:r>
+      <w:fldSimple w:instr=" STYLEREF 1 \s ">
+        <w:r>
+          <w:rPr>
+            <w:noProof/>
+          </w:rPr>
+          <w:t>3</w:t>
+        </w:r>
+      </w:fldSimple>
       <w:r>
         <w:noBreakHyphen/>
       </w:r>
-      <w:r>
-        <w:fldChar w:fldCharType="begin"/>
-      </w:r>
-      <w:r>
-        <w:instrText xml:space="preserve"> SEQ Hình \* ARABIC \s 1 </w:instrText>
-      </w:r>
-      <w:r>
-        <w:fldChar w:fldCharType="separate"/>
-      </w:r>
-      <w:r>
-        <w:rPr>
-          <w:noProof/>
-        </w:rPr>
-        <w:t>6</w:t>
-      </w:r>
-      <w:r>
-        <w:rPr>
-          <w:noProof/>
-        </w:rPr>
-        <w:fldChar w:fldCharType="end"/>
-      </w:r>
+      <w:fldSimple w:instr=" SEQ Hình \* ARABIC \s 1 ">
+        <w:r>
+          <w:rPr>
+            <w:noProof/>
+          </w:rPr>
+          <w:t>6</w:t>
+        </w:r>
+      </w:fldSimple>
       <w:r>
         <w:t>. Giao diện giáo viên</w:t>
       </w:r>
@@ -28229,7 +27846,7 @@
       <w:r>
         <w:t xml:space="preserve"> đánh giá kết quả rèn luyện của sinh viên</w:t>
       </w:r>
-      <w:bookmarkEnd w:id="147"/>
+      <w:bookmarkEnd w:id="148"/>
     </w:p>
     <w:p>
       <w:pPr>
@@ -28281,59 +27898,33 @@
       <w:pPr>
         <w:pStyle w:val="Caption"/>
       </w:pPr>
-      <w:bookmarkStart w:id="148" w:name="_Toc87883770"/>
+      <w:bookmarkStart w:id="149" w:name="_Toc87883770"/>
       <w:r>
         <w:t xml:space="preserve">Hình </w:t>
       </w:r>
-      <w:r>
-        <w:fldChar w:fldCharType="begin"/>
-      </w:r>
-      <w:r>
-        <w:instrText xml:space="preserve"> STYLEREF 1 \s </w:instrText>
-      </w:r>
-      <w:r>
-        <w:fldChar w:fldCharType="separate"/>
-      </w:r>
-      <w:r>
-        <w:rPr>
-          <w:noProof/>
-        </w:rPr>
-        <w:t>3</w:t>
-      </w:r>
-      <w:r>
-        <w:rPr>
-          <w:noProof/>
-        </w:rPr>
-        <w:fldChar w:fldCharType="end"/>
-      </w:r>
+      <w:fldSimple w:instr=" STYLEREF 1 \s ">
+        <w:r>
+          <w:rPr>
+            <w:noProof/>
+          </w:rPr>
+          <w:t>3</w:t>
+        </w:r>
+      </w:fldSimple>
       <w:r>
         <w:noBreakHyphen/>
       </w:r>
-      <w:r>
-        <w:fldChar w:fldCharType="begin"/>
-      </w:r>
-      <w:r>
-        <w:instrText xml:space="preserve"> SEQ Hình \* ARABIC \s 1 </w:instrText>
-      </w:r>
-      <w:r>
-        <w:fldChar w:fldCharType="separate"/>
-      </w:r>
-      <w:r>
-        <w:rPr>
-          <w:noProof/>
-        </w:rPr>
-        <w:t>7</w:t>
-      </w:r>
-      <w:r>
-        <w:rPr>
-          <w:noProof/>
-        </w:rPr>
-        <w:fldChar w:fldCharType="end"/>
-      </w:r>
+      <w:fldSimple w:instr=" SEQ Hình \* ARABIC \s 1 ">
+        <w:r>
+          <w:rPr>
+            <w:noProof/>
+          </w:rPr>
+          <w:t>7</w:t>
+        </w:r>
+      </w:fldSimple>
       <w:r>
         <w:t>. Giao diện giáo viên xem kết quả rèn luyện của sinh viên qua các học kỳ</w:t>
       </w:r>
-      <w:bookmarkEnd w:id="148"/>
+      <w:bookmarkEnd w:id="149"/>
     </w:p>
     <w:p>
       <w:pPr>
@@ -28401,69 +27992,43 @@
       <w:pPr>
         <w:pStyle w:val="Caption"/>
       </w:pPr>
-      <w:bookmarkStart w:id="149" w:name="_Toc87883771"/>
+      <w:bookmarkStart w:id="150" w:name="_Toc87883771"/>
       <w:r>
         <w:t xml:space="preserve">Hình </w:t>
       </w:r>
-      <w:r>
-        <w:fldChar w:fldCharType="begin"/>
-      </w:r>
-      <w:r>
-        <w:instrText xml:space="preserve"> STYLEREF 1 \s </w:instrText>
-      </w:r>
-      <w:r>
-        <w:fldChar w:fldCharType="separate"/>
-      </w:r>
-      <w:r>
-        <w:rPr>
-          <w:noProof/>
-        </w:rPr>
-        <w:t>3</w:t>
-      </w:r>
-      <w:r>
-        <w:rPr>
-          <w:noProof/>
-        </w:rPr>
-        <w:fldChar w:fldCharType="end"/>
-      </w:r>
+      <w:fldSimple w:instr=" STYLEREF 1 \s ">
+        <w:r>
+          <w:rPr>
+            <w:noProof/>
+          </w:rPr>
+          <w:t>3</w:t>
+        </w:r>
+      </w:fldSimple>
       <w:r>
         <w:noBreakHyphen/>
       </w:r>
-      <w:r>
-        <w:fldChar w:fldCharType="begin"/>
-      </w:r>
-      <w:r>
-        <w:instrText xml:space="preserve"> SEQ Hình \* ARABIC \s 1 </w:instrText>
-      </w:r>
-      <w:r>
-        <w:fldChar w:fldCharType="separate"/>
-      </w:r>
-      <w:r>
-        <w:rPr>
-          <w:noProof/>
-        </w:rPr>
-        <w:t>8</w:t>
-      </w:r>
-      <w:r>
-        <w:rPr>
-          <w:noProof/>
-        </w:rPr>
-        <w:fldChar w:fldCharType="end"/>
-      </w:r>
+      <w:fldSimple w:instr=" SEQ Hình \* ARABIC \s 1 ">
+        <w:r>
+          <w:rPr>
+            <w:noProof/>
+          </w:rPr>
+          <w:t>8</w:t>
+        </w:r>
+      </w:fldSimple>
       <w:r>
         <w:t>. Giao diện chấm điểm rèn luyện của sinh viên</w:t>
       </w:r>
-      <w:bookmarkEnd w:id="149"/>
+      <w:bookmarkEnd w:id="150"/>
     </w:p>
     <w:p>
       <w:pPr>
         <w:pStyle w:val="Heading3"/>
       </w:pPr>
-      <w:bookmarkStart w:id="150" w:name="_Toc88067185"/>
+      <w:bookmarkStart w:id="151" w:name="_Toc88067185"/>
       <w:r>
         <w:t>Thiết kế giao diện quản trị</w:t>
       </w:r>
-      <w:bookmarkEnd w:id="150"/>
+      <w:bookmarkEnd w:id="151"/>
     </w:p>
     <w:p>
       <w:pPr>
@@ -28527,62 +28092,36 @@
       <w:pPr>
         <w:pStyle w:val="Caption"/>
       </w:pPr>
-      <w:bookmarkStart w:id="151" w:name="_Toc87883772"/>
+      <w:bookmarkStart w:id="152" w:name="_Toc87883772"/>
       <w:r>
         <w:t xml:space="preserve">Hình </w:t>
       </w:r>
-      <w:r>
-        <w:fldChar w:fldCharType="begin"/>
-      </w:r>
-      <w:r>
-        <w:instrText xml:space="preserve"> STYLEREF 1 \s </w:instrText>
-      </w:r>
-      <w:r>
-        <w:fldChar w:fldCharType="separate"/>
-      </w:r>
-      <w:r>
-        <w:rPr>
-          <w:noProof/>
-        </w:rPr>
-        <w:t>3</w:t>
-      </w:r>
-      <w:r>
-        <w:rPr>
-          <w:noProof/>
-        </w:rPr>
-        <w:fldChar w:fldCharType="end"/>
-      </w:r>
+      <w:fldSimple w:instr=" STYLEREF 1 \s ">
+        <w:r>
+          <w:rPr>
+            <w:noProof/>
+          </w:rPr>
+          <w:t>3</w:t>
+        </w:r>
+      </w:fldSimple>
       <w:r>
         <w:noBreakHyphen/>
       </w:r>
-      <w:r>
-        <w:fldChar w:fldCharType="begin"/>
-      </w:r>
-      <w:r>
-        <w:instrText xml:space="preserve"> SEQ Hình \* ARABIC \s 1 </w:instrText>
-      </w:r>
-      <w:r>
-        <w:fldChar w:fldCharType="separate"/>
-      </w:r>
-      <w:r>
-        <w:rPr>
-          <w:noProof/>
-        </w:rPr>
-        <w:t>9</w:t>
-      </w:r>
-      <w:r>
-        <w:rPr>
-          <w:noProof/>
-        </w:rPr>
-        <w:fldChar w:fldCharType="end"/>
-      </w:r>
+      <w:fldSimple w:instr=" SEQ Hình \* ARABIC \s 1 ">
+        <w:r>
+          <w:rPr>
+            <w:noProof/>
+          </w:rPr>
+          <w:t>9</w:t>
+        </w:r>
+      </w:fldSimple>
       <w:r>
         <w:t xml:space="preserve">. Giao diện quản lý </w:t>
       </w:r>
       <w:r>
         <w:t>giáo viên</w:t>
       </w:r>
-      <w:bookmarkEnd w:id="151"/>
+      <w:bookmarkEnd w:id="152"/>
     </w:p>
     <w:p>
       <w:pPr>
@@ -28647,59 +28186,33 @@
       <w:pPr>
         <w:pStyle w:val="Caption"/>
       </w:pPr>
-      <w:bookmarkStart w:id="152" w:name="_Toc87883773"/>
+      <w:bookmarkStart w:id="153" w:name="_Toc87883773"/>
       <w:r>
         <w:t xml:space="preserve">Hình </w:t>
       </w:r>
-      <w:r>
-        <w:fldChar w:fldCharType="begin"/>
-      </w:r>
-      <w:r>
-        <w:instrText xml:space="preserve"> STYLEREF 1 \s </w:instrText>
-      </w:r>
-      <w:r>
-        <w:fldChar w:fldCharType="separate"/>
-      </w:r>
-      <w:r>
-        <w:rPr>
-          <w:noProof/>
-        </w:rPr>
-        <w:t>3</w:t>
-      </w:r>
-      <w:r>
-        <w:rPr>
-          <w:noProof/>
-        </w:rPr>
-        <w:fldChar w:fldCharType="end"/>
-      </w:r>
+      <w:fldSimple w:instr=" STYLEREF 1 \s ">
+        <w:r>
+          <w:rPr>
+            <w:noProof/>
+          </w:rPr>
+          <w:t>3</w:t>
+        </w:r>
+      </w:fldSimple>
       <w:r>
         <w:noBreakHyphen/>
       </w:r>
-      <w:r>
-        <w:fldChar w:fldCharType="begin"/>
-      </w:r>
-      <w:r>
-        <w:instrText xml:space="preserve"> SEQ Hình \* ARABIC \s 1 </w:instrText>
-      </w:r>
-      <w:r>
-        <w:fldChar w:fldCharType="separate"/>
-      </w:r>
-      <w:r>
-        <w:rPr>
-          <w:noProof/>
-        </w:rPr>
-        <w:t>10</w:t>
-      </w:r>
-      <w:r>
-        <w:rPr>
-          <w:noProof/>
-        </w:rPr>
-        <w:fldChar w:fldCharType="end"/>
-      </w:r>
+      <w:fldSimple w:instr=" SEQ Hình \* ARABIC \s 1 ">
+        <w:r>
+          <w:rPr>
+            <w:noProof/>
+          </w:rPr>
+          <w:t>10</w:t>
+        </w:r>
+      </w:fldSimple>
       <w:r>
         <w:t>. Giao diện quản lý sinh viên</w:t>
       </w:r>
-      <w:bookmarkEnd w:id="152"/>
+      <w:bookmarkEnd w:id="153"/>
     </w:p>
     <w:p>
       <w:pPr>
@@ -28763,59 +28276,33 @@
       <w:pPr>
         <w:pStyle w:val="Caption"/>
       </w:pPr>
-      <w:bookmarkStart w:id="153" w:name="_Toc87883774"/>
+      <w:bookmarkStart w:id="154" w:name="_Toc87883774"/>
       <w:r>
         <w:t xml:space="preserve">Hình </w:t>
       </w:r>
-      <w:r>
-        <w:fldChar w:fldCharType="begin"/>
-      </w:r>
-      <w:r>
-        <w:instrText xml:space="preserve"> STYLEREF 1 \s </w:instrText>
-      </w:r>
-      <w:r>
-        <w:fldChar w:fldCharType="separate"/>
-      </w:r>
-      <w:r>
-        <w:rPr>
-          <w:noProof/>
-        </w:rPr>
-        <w:t>3</w:t>
-      </w:r>
-      <w:r>
-        <w:rPr>
-          <w:noProof/>
-        </w:rPr>
-        <w:fldChar w:fldCharType="end"/>
-      </w:r>
+      <w:fldSimple w:instr=" STYLEREF 1 \s ">
+        <w:r>
+          <w:rPr>
+            <w:noProof/>
+          </w:rPr>
+          <w:t>3</w:t>
+        </w:r>
+      </w:fldSimple>
       <w:r>
         <w:noBreakHyphen/>
       </w:r>
-      <w:r>
-        <w:fldChar w:fldCharType="begin"/>
-      </w:r>
-      <w:r>
-        <w:instrText xml:space="preserve"> SEQ Hình \* ARABIC \s 1 </w:instrText>
-      </w:r>
-      <w:r>
-        <w:fldChar w:fldCharType="separate"/>
-      </w:r>
-      <w:r>
-        <w:rPr>
-          <w:noProof/>
-        </w:rPr>
-        <w:t>11</w:t>
-      </w:r>
-      <w:r>
-        <w:rPr>
-          <w:noProof/>
-        </w:rPr>
-        <w:fldChar w:fldCharType="end"/>
-      </w:r>
+      <w:fldSimple w:instr=" SEQ Hình \* ARABIC \s 1 ">
+        <w:r>
+          <w:rPr>
+            <w:noProof/>
+          </w:rPr>
+          <w:t>11</w:t>
+        </w:r>
+      </w:fldSimple>
       <w:r>
         <w:t>. Giao diện quản lý năm học</w:t>
       </w:r>
-      <w:bookmarkEnd w:id="153"/>
+      <w:bookmarkEnd w:id="154"/>
     </w:p>
     <w:p>
       <w:pPr>
@@ -28880,59 +28367,33 @@
       <w:pPr>
         <w:pStyle w:val="Caption"/>
       </w:pPr>
-      <w:bookmarkStart w:id="154" w:name="_Toc87883775"/>
+      <w:bookmarkStart w:id="155" w:name="_Toc87883775"/>
       <w:r>
         <w:t xml:space="preserve">Hình </w:t>
       </w:r>
-      <w:r>
-        <w:fldChar w:fldCharType="begin"/>
-      </w:r>
-      <w:r>
-        <w:instrText xml:space="preserve"> STYLEREF 1 \s </w:instrText>
-      </w:r>
-      <w:r>
-        <w:fldChar w:fldCharType="separate"/>
-      </w:r>
-      <w:r>
-        <w:rPr>
-          <w:noProof/>
-        </w:rPr>
-        <w:t>3</w:t>
-      </w:r>
-      <w:r>
-        <w:rPr>
-          <w:noProof/>
-        </w:rPr>
-        <w:fldChar w:fldCharType="end"/>
-      </w:r>
+      <w:fldSimple w:instr=" STYLEREF 1 \s ">
+        <w:r>
+          <w:rPr>
+            <w:noProof/>
+          </w:rPr>
+          <w:t>3</w:t>
+        </w:r>
+      </w:fldSimple>
       <w:r>
         <w:noBreakHyphen/>
       </w:r>
-      <w:r>
-        <w:fldChar w:fldCharType="begin"/>
-      </w:r>
-      <w:r>
-        <w:instrText xml:space="preserve"> SEQ Hình \* ARABIC \s 1 </w:instrText>
-      </w:r>
-      <w:r>
-        <w:fldChar w:fldCharType="separate"/>
-      </w:r>
-      <w:r>
-        <w:rPr>
-          <w:noProof/>
-        </w:rPr>
-        <w:t>12</w:t>
-      </w:r>
-      <w:r>
-        <w:rPr>
-          <w:noProof/>
-        </w:rPr>
-        <w:fldChar w:fldCharType="end"/>
-      </w:r>
+      <w:fldSimple w:instr=" SEQ Hình \* ARABIC \s 1 ">
+        <w:r>
+          <w:rPr>
+            <w:noProof/>
+          </w:rPr>
+          <w:t>12</w:t>
+        </w:r>
+      </w:fldSimple>
       <w:r>
         <w:t>. Giao diện quản lý lớp</w:t>
       </w:r>
-      <w:bookmarkEnd w:id="154"/>
+      <w:bookmarkEnd w:id="155"/>
     </w:p>
     <w:p>
       <w:pPr>
@@ -28996,59 +28457,33 @@
       <w:pPr>
         <w:pStyle w:val="Caption"/>
       </w:pPr>
-      <w:bookmarkStart w:id="155" w:name="_Toc87883776"/>
+      <w:bookmarkStart w:id="156" w:name="_Toc87883776"/>
       <w:r>
         <w:t xml:space="preserve">Hình </w:t>
       </w:r>
-      <w:r>
-        <w:fldChar w:fldCharType="begin"/>
-      </w:r>
-      <w:r>
-        <w:instrText xml:space="preserve"> STYLEREF 1 \s </w:instrText>
-      </w:r>
-      <w:r>
-        <w:fldChar w:fldCharType="separate"/>
-      </w:r>
-      <w:r>
-        <w:rPr>
-          <w:noProof/>
-        </w:rPr>
-        <w:t>3</w:t>
-      </w:r>
-      <w:r>
-        <w:rPr>
-          <w:noProof/>
-        </w:rPr>
-        <w:fldChar w:fldCharType="end"/>
-      </w:r>
+      <w:fldSimple w:instr=" STYLEREF 1 \s ">
+        <w:r>
+          <w:rPr>
+            <w:noProof/>
+          </w:rPr>
+          <w:t>3</w:t>
+        </w:r>
+      </w:fldSimple>
       <w:r>
         <w:noBreakHyphen/>
       </w:r>
-      <w:r>
-        <w:fldChar w:fldCharType="begin"/>
-      </w:r>
-      <w:r>
-        <w:instrText xml:space="preserve"> SEQ Hình \* ARABIC \s 1 </w:instrText>
-      </w:r>
-      <w:r>
-        <w:fldChar w:fldCharType="separate"/>
-      </w:r>
-      <w:r>
-        <w:rPr>
-          <w:noProof/>
-        </w:rPr>
-        <w:t>13</w:t>
-      </w:r>
-      <w:r>
-        <w:rPr>
-          <w:noProof/>
-        </w:rPr>
-        <w:fldChar w:fldCharType="end"/>
-      </w:r>
+      <w:fldSimple w:instr=" SEQ Hình \* ARABIC \s 1 ">
+        <w:r>
+          <w:rPr>
+            <w:noProof/>
+          </w:rPr>
+          <w:t>13</w:t>
+        </w:r>
+      </w:fldSimple>
       <w:r>
         <w:t>. Giao diện quản lý học kỳ</w:t>
       </w:r>
-      <w:bookmarkEnd w:id="155"/>
+      <w:bookmarkEnd w:id="156"/>
     </w:p>
     <w:p>
       <w:pPr>
@@ -29056,7 +28491,7 @@
         <w:spacing w:line="360" w:lineRule="auto"/>
         <w:ind w:left="284" w:firstLine="425"/>
       </w:pPr>
-      <w:bookmarkStart w:id="156" w:name="_Toc88067186"/>
+      <w:bookmarkStart w:id="157" w:name="_Toc88067186"/>
       <w:r>
         <w:lastRenderedPageBreak/>
         <w:t xml:space="preserve">ĐÁNH GIÁ KẾT QUẢ </w:t>
@@ -29067,8 +28502,8 @@
       <w:r>
         <w:t xml:space="preserve"> TỔNG KẾT</w:t>
       </w:r>
-      <w:bookmarkEnd w:id="141"/>
-      <w:bookmarkEnd w:id="156"/>
+      <w:bookmarkEnd w:id="142"/>
+      <w:bookmarkEnd w:id="157"/>
     </w:p>
     <w:p>
       <w:pPr>
@@ -29076,16 +28511,16 @@
         <w:spacing w:line="360" w:lineRule="auto"/>
         <w:ind w:left="284" w:firstLine="0"/>
       </w:pPr>
-      <w:bookmarkStart w:id="157" w:name="_Toc72697887"/>
-      <w:bookmarkStart w:id="158" w:name="_Toc88067187"/>
+      <w:bookmarkStart w:id="158" w:name="_Toc72697887"/>
+      <w:bookmarkStart w:id="159" w:name="_Toc88067187"/>
       <w:r>
         <w:t>K</w:t>
       </w:r>
       <w:r>
         <w:t>ết quả đạt được</w:t>
       </w:r>
-      <w:bookmarkEnd w:id="157"/>
       <w:bookmarkEnd w:id="158"/>
+      <w:bookmarkEnd w:id="159"/>
     </w:p>
     <w:p>
       <w:pPr>
@@ -29189,13 +28624,13 @@
         <w:spacing w:line="360" w:lineRule="auto"/>
         <w:ind w:left="284" w:firstLine="0"/>
       </w:pPr>
-      <w:bookmarkStart w:id="159" w:name="_Toc72697888"/>
-      <w:bookmarkStart w:id="160" w:name="_Toc88067188"/>
+      <w:bookmarkStart w:id="160" w:name="_Toc72697888"/>
+      <w:bookmarkStart w:id="161" w:name="_Toc88067188"/>
       <w:r>
         <w:t>Hạn chế còn tồn tại</w:t>
       </w:r>
-      <w:bookmarkEnd w:id="159"/>
       <w:bookmarkEnd w:id="160"/>
+      <w:bookmarkEnd w:id="161"/>
     </w:p>
     <w:p>
       <w:pPr>
@@ -29250,13 +28685,13 @@
         <w:spacing w:line="360" w:lineRule="auto"/>
         <w:ind w:left="284" w:firstLine="0"/>
       </w:pPr>
-      <w:bookmarkStart w:id="161" w:name="_Toc72697889"/>
-      <w:bookmarkStart w:id="162" w:name="_Toc88067189"/>
+      <w:bookmarkStart w:id="162" w:name="_Toc72697889"/>
+      <w:bookmarkStart w:id="163" w:name="_Toc88067189"/>
       <w:r>
         <w:t>Hướng phát triển tiếp theo</w:t>
       </w:r>
-      <w:bookmarkEnd w:id="161"/>
       <w:bookmarkEnd w:id="162"/>
+      <w:bookmarkEnd w:id="163"/>
     </w:p>
     <w:p>
       <w:pPr>
@@ -29359,8 +28794,8 @@
           <w:szCs w:val="36"/>
         </w:rPr>
       </w:pPr>
-      <w:bookmarkStart w:id="163" w:name="_Toc72697890"/>
-      <w:bookmarkStart w:id="164" w:name="_Toc88067190"/>
+      <w:bookmarkStart w:id="164" w:name="_Toc72697890"/>
+      <w:bookmarkStart w:id="165" w:name="_Toc88067190"/>
       <w:r>
         <w:rPr>
           <w:sz w:val="32"/>
@@ -29369,8 +28804,8 @@
         <w:lastRenderedPageBreak/>
         <w:t>KẾT LUẬN</w:t>
       </w:r>
-      <w:bookmarkEnd w:id="163"/>
       <w:bookmarkEnd w:id="164"/>
+      <w:bookmarkEnd w:id="165"/>
     </w:p>
     <w:p>
       <w:pPr>
@@ -29544,8 +28979,8 @@
           <w:szCs w:val="36"/>
         </w:rPr>
       </w:pPr>
-      <w:bookmarkStart w:id="165" w:name="_Toc72697891"/>
-      <w:bookmarkStart w:id="166" w:name="_Toc88067191"/>
+      <w:bookmarkStart w:id="166" w:name="_Toc72697891"/>
+      <w:bookmarkStart w:id="167" w:name="_Toc88067191"/>
       <w:r>
         <w:rPr>
           <w:sz w:val="32"/>
@@ -29553,8 +28988,8 @@
         </w:rPr>
         <w:t>TÀI LIỆU THAM KHẢO</w:t>
       </w:r>
-      <w:bookmarkEnd w:id="165"/>
       <w:bookmarkEnd w:id="166"/>
+      <w:bookmarkEnd w:id="167"/>
     </w:p>
     <w:p>
       <w:pPr>
@@ -29754,7 +29189,7 @@
 </file>
 
 <file path=word/endnotes.xml><?xml version="1.0" encoding="utf-8"?>
-<w:endnotes xmlns:wpc="http://schemas.microsoft.com/office/word/2010/wordprocessingCanvas" xmlns:cx="http://schemas.microsoft.com/office/drawing/2014/chartex" xmlns:cx1="http://schemas.microsoft.com/office/drawing/2015/9/8/chartex" xmlns:cx2="http://schemas.microsoft.com/office/drawing/2015/10/21/chartex" xmlns:cx3="http://schemas.microsoft.com/office/drawing/2016/5/9/chartex" xmlns:cx4="http://schemas.microsoft.com/office/drawing/2016/5/10/chartex" xmlns:cx5="http://schemas.microsoft.com/office/drawing/2016/5/11/chartex" xmlns:cx6="http://schemas.microsoft.com/office/drawing/2016/5/12/chartex" xmlns:cx7="http://schemas.microsoft.com/office/drawing/2016/5/13/chartex" xmlns:cx8="http://schemas.microsoft.com/office/drawing/2016/5/14/chartex" xmlns:mc="http://schemas.openxmlformats.org/markup-compatibility/2006" xmlns:aink="http://schemas.microsoft.com/office/drawing/2016/ink" xmlns:am3d="http://schemas.microsoft.com/office/drawing/2017/model3d" xmlns:o="urn:schemas-microsoft-com:office:office" xmlns:r="http://schemas.openxmlformats.org/officeDocument/2006/relationships" xmlns:m="http://schemas.openxmlformats.org/officeDocument/2006/math" xmlns:v="urn:schemas-microsoft-com:vml" xmlns:wp14="http://schemas.microsoft.com/office/word/2010/wordprocessingDrawing" xmlns:wp="http://schemas.openxmlformats.org/drawingml/2006/wordprocessingDrawing" xmlns:w10="urn:schemas-microsoft-com:office:word" xmlns:w="http://schemas.openxmlformats.org/wordprocessingml/2006/main" xmlns:w14="http://schemas.microsoft.com/office/word/2010/wordml" xmlns:w15="http://schemas.microsoft.com/office/word/2012/wordml" xmlns:w16cex="http://schemas.microsoft.com/office/word/2018/wordml/cex" xmlns:w16cid="http://schemas.microsoft.com/office/word/2016/wordml/cid" xmlns:w16="http://schemas.microsoft.com/office/word/2018/wordml" xmlns:w16sdtdh="http://schemas.microsoft.com/office/word/2020/wordml/sdtdatahash" xmlns:w16se="http://schemas.microsoft.com/office/word/2015/wordml/symex" xmlns:wpg="http://schemas.microsoft.com/office/word/2010/wordprocessingGroup" xmlns:wpi="http://schemas.microsoft.com/office/word/2010/wordprocessingInk" xmlns:wne="http://schemas.microsoft.com/office/word/2006/wordml" xmlns:wps="http://schemas.microsoft.com/office/word/2010/wordprocessingShape" mc:Ignorable="w14 w15 w16se w16cid w16 w16cex w16sdtdh wp14">
+<w:endnotes xmlns:wpc="http://schemas.microsoft.com/office/word/2010/wordprocessingCanvas" xmlns:cx="http://schemas.microsoft.com/office/drawing/2014/chartex" xmlns:cx1="http://schemas.microsoft.com/office/drawing/2015/9/8/chartex" xmlns:cx2="http://schemas.microsoft.com/office/drawing/2015/10/21/chartex" xmlns:cx3="http://schemas.microsoft.com/office/drawing/2016/5/9/chartex" xmlns:cx4="http://schemas.microsoft.com/office/drawing/2016/5/10/chartex" xmlns:cx5="http://schemas.microsoft.com/office/drawing/2016/5/11/chartex" xmlns:cx6="http://schemas.microsoft.com/office/drawing/2016/5/12/chartex" xmlns:cx7="http://schemas.microsoft.com/office/drawing/2016/5/13/chartex" xmlns:cx8="http://schemas.microsoft.com/office/drawing/2016/5/14/chartex" xmlns:mc="http://schemas.openxmlformats.org/markup-compatibility/2006" xmlns:aink="http://schemas.microsoft.com/office/drawing/2016/ink" xmlns:am3d="http://schemas.microsoft.com/office/drawing/2017/model3d" xmlns:o="urn:schemas-microsoft-com:office:office" xmlns:r="http://schemas.openxmlformats.org/officeDocument/2006/relationships" xmlns:m="http://schemas.openxmlformats.org/officeDocument/2006/math" xmlns:v="urn:schemas-microsoft-com:vml" xmlns:wp14="http://schemas.microsoft.com/office/word/2010/wordprocessingDrawing" xmlns:wp="http://schemas.openxmlformats.org/drawingml/2006/wordprocessingDrawing" xmlns:w10="urn:schemas-microsoft-com:office:word" xmlns:w="http://schemas.openxmlformats.org/wordprocessingml/2006/main" xmlns:w14="http://schemas.microsoft.com/office/word/2010/wordml" xmlns:w15="http://schemas.microsoft.com/office/word/2012/wordml" xmlns:w16cid="http://schemas.microsoft.com/office/word/2016/wordml/cid" xmlns:w16se="http://schemas.microsoft.com/office/word/2015/wordml/symex" xmlns:wpg="http://schemas.microsoft.com/office/word/2010/wordprocessingGroup" xmlns:wpi="http://schemas.microsoft.com/office/word/2010/wordprocessingInk" xmlns:wne="http://schemas.microsoft.com/office/word/2006/wordml" xmlns:wps="http://schemas.microsoft.com/office/word/2010/wordprocessingShape" mc:Ignorable="w14 w15 w16se w16cid wp14">
   <w:endnote w:type="separator" w:id="-1">
     <w:p>
       <w:pPr>
@@ -29779,7 +29214,7 @@
 </file>
 
 <file path=word/footer1.xml><?xml version="1.0" encoding="utf-8"?>
-<w:ftr xmlns:wpc="http://schemas.microsoft.com/office/word/2010/wordprocessingCanvas" xmlns:cx="http://schemas.microsoft.com/office/drawing/2014/chartex" xmlns:cx1="http://schemas.microsoft.com/office/drawing/2015/9/8/chartex" xmlns:cx2="http://schemas.microsoft.com/office/drawing/2015/10/21/chartex" xmlns:cx3="http://schemas.microsoft.com/office/drawing/2016/5/9/chartex" xmlns:cx4="http://schemas.microsoft.com/office/drawing/2016/5/10/chartex" xmlns:cx5="http://schemas.microsoft.com/office/drawing/2016/5/11/chartex" xmlns:cx6="http://schemas.microsoft.com/office/drawing/2016/5/12/chartex" xmlns:cx7="http://schemas.microsoft.com/office/drawing/2016/5/13/chartex" xmlns:cx8="http://schemas.microsoft.com/office/drawing/2016/5/14/chartex" xmlns:mc="http://schemas.openxmlformats.org/markup-compatibility/2006" xmlns:aink="http://schemas.microsoft.com/office/drawing/2016/ink" xmlns:am3d="http://schemas.microsoft.com/office/drawing/2017/model3d" xmlns:o="urn:schemas-microsoft-com:office:office" xmlns:r="http://schemas.openxmlformats.org/officeDocument/2006/relationships" xmlns:m="http://schemas.openxmlformats.org/officeDocument/2006/math" xmlns:v="urn:schemas-microsoft-com:vml" xmlns:wp14="http://schemas.microsoft.com/office/word/2010/wordprocessingDrawing" xmlns:wp="http://schemas.openxmlformats.org/drawingml/2006/wordprocessingDrawing" xmlns:w10="urn:schemas-microsoft-com:office:word" xmlns:w="http://schemas.openxmlformats.org/wordprocessingml/2006/main" xmlns:w14="http://schemas.microsoft.com/office/word/2010/wordml" xmlns:w15="http://schemas.microsoft.com/office/word/2012/wordml" xmlns:w16cex="http://schemas.microsoft.com/office/word/2018/wordml/cex" xmlns:w16cid="http://schemas.microsoft.com/office/word/2016/wordml/cid" xmlns:w16="http://schemas.microsoft.com/office/word/2018/wordml" xmlns:w16sdtdh="http://schemas.microsoft.com/office/word/2020/wordml/sdtdatahash" xmlns:w16se="http://schemas.microsoft.com/office/word/2015/wordml/symex" xmlns:wpg="http://schemas.microsoft.com/office/word/2010/wordprocessingGroup" xmlns:wpi="http://schemas.microsoft.com/office/word/2010/wordprocessingInk" xmlns:wne="http://schemas.microsoft.com/office/word/2006/wordml" xmlns:wps="http://schemas.microsoft.com/office/word/2010/wordprocessingShape" mc:Ignorable="w14 w15 w16se w16cid w16 w16cex w16sdtdh wp14">
+<w:ftr xmlns:wpc="http://schemas.microsoft.com/office/word/2010/wordprocessingCanvas" xmlns:cx="http://schemas.microsoft.com/office/drawing/2014/chartex" xmlns:cx1="http://schemas.microsoft.com/office/drawing/2015/9/8/chartex" xmlns:cx2="http://schemas.microsoft.com/office/drawing/2015/10/21/chartex" xmlns:cx3="http://schemas.microsoft.com/office/drawing/2016/5/9/chartex" xmlns:cx4="http://schemas.microsoft.com/office/drawing/2016/5/10/chartex" xmlns:cx5="http://schemas.microsoft.com/office/drawing/2016/5/11/chartex" xmlns:cx6="http://schemas.microsoft.com/office/drawing/2016/5/12/chartex" xmlns:cx7="http://schemas.microsoft.com/office/drawing/2016/5/13/chartex" xmlns:cx8="http://schemas.microsoft.com/office/drawing/2016/5/14/chartex" xmlns:mc="http://schemas.openxmlformats.org/markup-compatibility/2006" xmlns:aink="http://schemas.microsoft.com/office/drawing/2016/ink" xmlns:am3d="http://schemas.microsoft.com/office/drawing/2017/model3d" xmlns:o="urn:schemas-microsoft-com:office:office" xmlns:r="http://schemas.openxmlformats.org/officeDocument/2006/relationships" xmlns:m="http://schemas.openxmlformats.org/officeDocument/2006/math" xmlns:v="urn:schemas-microsoft-com:vml" xmlns:wp14="http://schemas.microsoft.com/office/word/2010/wordprocessingDrawing" xmlns:wp="http://schemas.openxmlformats.org/drawingml/2006/wordprocessingDrawing" xmlns:w10="urn:schemas-microsoft-com:office:word" xmlns:w="http://schemas.openxmlformats.org/wordprocessingml/2006/main" xmlns:w14="http://schemas.microsoft.com/office/word/2010/wordml" xmlns:w15="http://schemas.microsoft.com/office/word/2012/wordml" xmlns:w16cid="http://schemas.microsoft.com/office/word/2016/wordml/cid" xmlns:w16se="http://schemas.microsoft.com/office/word/2015/wordml/symex" xmlns:wpg="http://schemas.microsoft.com/office/word/2010/wordprocessingGroup" xmlns:wpi="http://schemas.microsoft.com/office/word/2010/wordprocessingInk" xmlns:wne="http://schemas.microsoft.com/office/word/2006/wordml" xmlns:wps="http://schemas.microsoft.com/office/word/2010/wordprocessingShape" mc:Ignorable="w14 w15 w16se w16cid wp14">
   <w:sdt>
     <w:sdtPr>
       <w:id w:val="1057362851"/>
@@ -29832,7 +29267,7 @@
 </file>
 
 <file path=word/footer2.xml><?xml version="1.0" encoding="utf-8"?>
-<w:ftr xmlns:wpc="http://schemas.microsoft.com/office/word/2010/wordprocessingCanvas" xmlns:cx="http://schemas.microsoft.com/office/drawing/2014/chartex" xmlns:cx1="http://schemas.microsoft.com/office/drawing/2015/9/8/chartex" xmlns:cx2="http://schemas.microsoft.com/office/drawing/2015/10/21/chartex" xmlns:cx3="http://schemas.microsoft.com/office/drawing/2016/5/9/chartex" xmlns:cx4="http://schemas.microsoft.com/office/drawing/2016/5/10/chartex" xmlns:cx5="http://schemas.microsoft.com/office/drawing/2016/5/11/chartex" xmlns:cx6="http://schemas.microsoft.com/office/drawing/2016/5/12/chartex" xmlns:cx7="http://schemas.microsoft.com/office/drawing/2016/5/13/chartex" xmlns:cx8="http://schemas.microsoft.com/office/drawing/2016/5/14/chartex" xmlns:mc="http://schemas.openxmlformats.org/markup-compatibility/2006" xmlns:aink="http://schemas.microsoft.com/office/drawing/2016/ink" xmlns:am3d="http://schemas.microsoft.com/office/drawing/2017/model3d" xmlns:o="urn:schemas-microsoft-com:office:office" xmlns:r="http://schemas.openxmlformats.org/officeDocument/2006/relationships" xmlns:m="http://schemas.openxmlformats.org/officeDocument/2006/math" xmlns:v="urn:schemas-microsoft-com:vml" xmlns:wp14="http://schemas.microsoft.com/office/word/2010/wordprocessingDrawing" xmlns:wp="http://schemas.openxmlformats.org/drawingml/2006/wordprocessingDrawing" xmlns:w10="urn:schemas-microsoft-com:office:word" xmlns:w="http://schemas.openxmlformats.org/wordprocessingml/2006/main" xmlns:w14="http://schemas.microsoft.com/office/word/2010/wordml" xmlns:w15="http://schemas.microsoft.com/office/word/2012/wordml" xmlns:w16cex="http://schemas.microsoft.com/office/word/2018/wordml/cex" xmlns:w16cid="http://schemas.microsoft.com/office/word/2016/wordml/cid" xmlns:w16="http://schemas.microsoft.com/office/word/2018/wordml" xmlns:w16sdtdh="http://schemas.microsoft.com/office/word/2020/wordml/sdtdatahash" xmlns:w16se="http://schemas.microsoft.com/office/word/2015/wordml/symex" xmlns:wpg="http://schemas.microsoft.com/office/word/2010/wordprocessingGroup" xmlns:wpi="http://schemas.microsoft.com/office/word/2010/wordprocessingInk" xmlns:wne="http://schemas.microsoft.com/office/word/2006/wordml" xmlns:wps="http://schemas.microsoft.com/office/word/2010/wordprocessingShape" mc:Ignorable="w14 w15 w16se w16cid w16 w16cex w16sdtdh wp14">
+<w:ftr xmlns:wpc="http://schemas.microsoft.com/office/word/2010/wordprocessingCanvas" xmlns:cx="http://schemas.microsoft.com/office/drawing/2014/chartex" xmlns:cx1="http://schemas.microsoft.com/office/drawing/2015/9/8/chartex" xmlns:cx2="http://schemas.microsoft.com/office/drawing/2015/10/21/chartex" xmlns:cx3="http://schemas.microsoft.com/office/drawing/2016/5/9/chartex" xmlns:cx4="http://schemas.microsoft.com/office/drawing/2016/5/10/chartex" xmlns:cx5="http://schemas.microsoft.com/office/drawing/2016/5/11/chartex" xmlns:cx6="http://schemas.microsoft.com/office/drawing/2016/5/12/chartex" xmlns:cx7="http://schemas.microsoft.com/office/drawing/2016/5/13/chartex" xmlns:cx8="http://schemas.microsoft.com/office/drawing/2016/5/14/chartex" xmlns:mc="http://schemas.openxmlformats.org/markup-compatibility/2006" xmlns:aink="http://schemas.microsoft.com/office/drawing/2016/ink" xmlns:am3d="http://schemas.microsoft.com/office/drawing/2017/model3d" xmlns:o="urn:schemas-microsoft-com:office:office" xmlns:r="http://schemas.openxmlformats.org/officeDocument/2006/relationships" xmlns:m="http://schemas.openxmlformats.org/officeDocument/2006/math" xmlns:v="urn:schemas-microsoft-com:vml" xmlns:wp14="http://schemas.microsoft.com/office/word/2010/wordprocessingDrawing" xmlns:wp="http://schemas.openxmlformats.org/drawingml/2006/wordprocessingDrawing" xmlns:w10="urn:schemas-microsoft-com:office:word" xmlns:w="http://schemas.openxmlformats.org/wordprocessingml/2006/main" xmlns:w14="http://schemas.microsoft.com/office/word/2010/wordml" xmlns:w15="http://schemas.microsoft.com/office/word/2012/wordml" xmlns:w16cid="http://schemas.microsoft.com/office/word/2016/wordml/cid" xmlns:w16se="http://schemas.microsoft.com/office/word/2015/wordml/symex" xmlns:wpg="http://schemas.microsoft.com/office/word/2010/wordprocessingGroup" xmlns:wpi="http://schemas.microsoft.com/office/word/2010/wordprocessingInk" xmlns:wne="http://schemas.microsoft.com/office/word/2006/wordml" xmlns:wps="http://schemas.microsoft.com/office/word/2010/wordprocessingShape" mc:Ignorable="w14 w15 w16se w16cid wp14">
   <w:sdt>
     <w:sdtPr>
       <w:id w:val="-100035892"/>
@@ -29885,7 +29320,7 @@
 </file>
 
 <file path=word/footer3.xml><?xml version="1.0" encoding="utf-8"?>
-<w:ftr xmlns:wpc="http://schemas.microsoft.com/office/word/2010/wordprocessingCanvas" xmlns:cx="http://schemas.microsoft.com/office/drawing/2014/chartex" xmlns:cx1="http://schemas.microsoft.com/office/drawing/2015/9/8/chartex" xmlns:cx2="http://schemas.microsoft.com/office/drawing/2015/10/21/chartex" xmlns:cx3="http://schemas.microsoft.com/office/drawing/2016/5/9/chartex" xmlns:cx4="http://schemas.microsoft.com/office/drawing/2016/5/10/chartex" xmlns:cx5="http://schemas.microsoft.com/office/drawing/2016/5/11/chartex" xmlns:cx6="http://schemas.microsoft.com/office/drawing/2016/5/12/chartex" xmlns:cx7="http://schemas.microsoft.com/office/drawing/2016/5/13/chartex" xmlns:cx8="http://schemas.microsoft.com/office/drawing/2016/5/14/chartex" xmlns:mc="http://schemas.openxmlformats.org/markup-compatibility/2006" xmlns:aink="http://schemas.microsoft.com/office/drawing/2016/ink" xmlns:am3d="http://schemas.microsoft.com/office/drawing/2017/model3d" xmlns:o="urn:schemas-microsoft-com:office:office" xmlns:r="http://schemas.openxmlformats.org/officeDocument/2006/relationships" xmlns:m="http://schemas.openxmlformats.org/officeDocument/2006/math" xmlns:v="urn:schemas-microsoft-com:vml" xmlns:wp14="http://schemas.microsoft.com/office/word/2010/wordprocessingDrawing" xmlns:wp="http://schemas.openxmlformats.org/drawingml/2006/wordprocessingDrawing" xmlns:w10="urn:schemas-microsoft-com:office:word" xmlns:w="http://schemas.openxmlformats.org/wordprocessingml/2006/main" xmlns:w14="http://schemas.microsoft.com/office/word/2010/wordml" xmlns:w15="http://schemas.microsoft.com/office/word/2012/wordml" xmlns:w16cex="http://schemas.microsoft.com/office/word/2018/wordml/cex" xmlns:w16cid="http://schemas.microsoft.com/office/word/2016/wordml/cid" xmlns:w16="http://schemas.microsoft.com/office/word/2018/wordml" xmlns:w16sdtdh="http://schemas.microsoft.com/office/word/2020/wordml/sdtdatahash" xmlns:w16se="http://schemas.microsoft.com/office/word/2015/wordml/symex" xmlns:wpg="http://schemas.microsoft.com/office/word/2010/wordprocessingGroup" xmlns:wpi="http://schemas.microsoft.com/office/word/2010/wordprocessingInk" xmlns:wne="http://schemas.microsoft.com/office/word/2006/wordml" xmlns:wps="http://schemas.microsoft.com/office/word/2010/wordprocessingShape" mc:Ignorable="w14 w15 w16se w16cid w16 w16cex w16sdtdh wp14">
+<w:ftr xmlns:wpc="http://schemas.microsoft.com/office/word/2010/wordprocessingCanvas" xmlns:cx="http://schemas.microsoft.com/office/drawing/2014/chartex" xmlns:cx1="http://schemas.microsoft.com/office/drawing/2015/9/8/chartex" xmlns:cx2="http://schemas.microsoft.com/office/drawing/2015/10/21/chartex" xmlns:cx3="http://schemas.microsoft.com/office/drawing/2016/5/9/chartex" xmlns:cx4="http://schemas.microsoft.com/office/drawing/2016/5/10/chartex" xmlns:cx5="http://schemas.microsoft.com/office/drawing/2016/5/11/chartex" xmlns:cx6="http://schemas.microsoft.com/office/drawing/2016/5/12/chartex" xmlns:cx7="http://schemas.microsoft.com/office/drawing/2016/5/13/chartex" xmlns:cx8="http://schemas.microsoft.com/office/drawing/2016/5/14/chartex" xmlns:mc="http://schemas.openxmlformats.org/markup-compatibility/2006" xmlns:aink="http://schemas.microsoft.com/office/drawing/2016/ink" xmlns:am3d="http://schemas.microsoft.com/office/drawing/2017/model3d" xmlns:o="urn:schemas-microsoft-com:office:office" xmlns:r="http://schemas.openxmlformats.org/officeDocument/2006/relationships" xmlns:m="http://schemas.openxmlformats.org/officeDocument/2006/math" xmlns:v="urn:schemas-microsoft-com:vml" xmlns:wp14="http://schemas.microsoft.com/office/word/2010/wordprocessingDrawing" xmlns:wp="http://schemas.openxmlformats.org/drawingml/2006/wordprocessingDrawing" xmlns:w10="urn:schemas-microsoft-com:office:word" xmlns:w="http://schemas.openxmlformats.org/wordprocessingml/2006/main" xmlns:w14="http://schemas.microsoft.com/office/word/2010/wordml" xmlns:w15="http://schemas.microsoft.com/office/word/2012/wordml" xmlns:w16cid="http://schemas.microsoft.com/office/word/2016/wordml/cid" xmlns:w16se="http://schemas.microsoft.com/office/word/2015/wordml/symex" xmlns:wpg="http://schemas.microsoft.com/office/word/2010/wordprocessingGroup" xmlns:wpi="http://schemas.microsoft.com/office/word/2010/wordprocessingInk" xmlns:wne="http://schemas.microsoft.com/office/word/2006/wordml" xmlns:wps="http://schemas.microsoft.com/office/word/2010/wordprocessingShape" mc:Ignorable="w14 w15 w16se w16cid wp14">
   <w:sdt>
     <w:sdtPr>
       <w:id w:val="-1469894786"/>
@@ -29938,7 +29373,7 @@
 </file>
 
 <file path=word/footer4.xml><?xml version="1.0" encoding="utf-8"?>
-<w:ftr xmlns:wpc="http://schemas.microsoft.com/office/word/2010/wordprocessingCanvas" xmlns:cx="http://schemas.microsoft.com/office/drawing/2014/chartex" xmlns:cx1="http://schemas.microsoft.com/office/drawing/2015/9/8/chartex" xmlns:cx2="http://schemas.microsoft.com/office/drawing/2015/10/21/chartex" xmlns:cx3="http://schemas.microsoft.com/office/drawing/2016/5/9/chartex" xmlns:cx4="http://schemas.microsoft.com/office/drawing/2016/5/10/chartex" xmlns:cx5="http://schemas.microsoft.com/office/drawing/2016/5/11/chartex" xmlns:cx6="http://schemas.microsoft.com/office/drawing/2016/5/12/chartex" xmlns:cx7="http://schemas.microsoft.com/office/drawing/2016/5/13/chartex" xmlns:cx8="http://schemas.microsoft.com/office/drawing/2016/5/14/chartex" xmlns:mc="http://schemas.openxmlformats.org/markup-compatibility/2006" xmlns:aink="http://schemas.microsoft.com/office/drawing/2016/ink" xmlns:am3d="http://schemas.microsoft.com/office/drawing/2017/model3d" xmlns:o="urn:schemas-microsoft-com:office:office" xmlns:r="http://schemas.openxmlformats.org/officeDocument/2006/relationships" xmlns:m="http://schemas.openxmlformats.org/officeDocument/2006/math" xmlns:v="urn:schemas-microsoft-com:vml" xmlns:wp14="http://schemas.microsoft.com/office/word/2010/wordprocessingDrawing" xmlns:wp="http://schemas.openxmlformats.org/drawingml/2006/wordprocessingDrawing" xmlns:w10="urn:schemas-microsoft-com:office:word" xmlns:w="http://schemas.openxmlformats.org/wordprocessingml/2006/main" xmlns:w14="http://schemas.microsoft.com/office/word/2010/wordml" xmlns:w15="http://schemas.microsoft.com/office/word/2012/wordml" xmlns:w16cex="http://schemas.microsoft.com/office/word/2018/wordml/cex" xmlns:w16cid="http://schemas.microsoft.com/office/word/2016/wordml/cid" xmlns:w16="http://schemas.microsoft.com/office/word/2018/wordml" xmlns:w16sdtdh="http://schemas.microsoft.com/office/word/2020/wordml/sdtdatahash" xmlns:w16se="http://schemas.microsoft.com/office/word/2015/wordml/symex" xmlns:wpg="http://schemas.microsoft.com/office/word/2010/wordprocessingGroup" xmlns:wpi="http://schemas.microsoft.com/office/word/2010/wordprocessingInk" xmlns:wne="http://schemas.microsoft.com/office/word/2006/wordml" xmlns:wps="http://schemas.microsoft.com/office/word/2010/wordprocessingShape" mc:Ignorable="w14 w15 w16se w16cid w16 w16cex w16sdtdh wp14">
+<w:ftr xmlns:wpc="http://schemas.microsoft.com/office/word/2010/wordprocessingCanvas" xmlns:cx="http://schemas.microsoft.com/office/drawing/2014/chartex" xmlns:cx1="http://schemas.microsoft.com/office/drawing/2015/9/8/chartex" xmlns:cx2="http://schemas.microsoft.com/office/drawing/2015/10/21/chartex" xmlns:cx3="http://schemas.microsoft.com/office/drawing/2016/5/9/chartex" xmlns:cx4="http://schemas.microsoft.com/office/drawing/2016/5/10/chartex" xmlns:cx5="http://schemas.microsoft.com/office/drawing/2016/5/11/chartex" xmlns:cx6="http://schemas.microsoft.com/office/drawing/2016/5/12/chartex" xmlns:cx7="http://schemas.microsoft.com/office/drawing/2016/5/13/chartex" xmlns:cx8="http://schemas.microsoft.com/office/drawing/2016/5/14/chartex" xmlns:mc="http://schemas.openxmlformats.org/markup-compatibility/2006" xmlns:aink="http://schemas.microsoft.com/office/drawing/2016/ink" xmlns:am3d="http://schemas.microsoft.com/office/drawing/2017/model3d" xmlns:o="urn:schemas-microsoft-com:office:office" xmlns:r="http://schemas.openxmlformats.org/officeDocument/2006/relationships" xmlns:m="http://schemas.openxmlformats.org/officeDocument/2006/math" xmlns:v="urn:schemas-microsoft-com:vml" xmlns:wp14="http://schemas.microsoft.com/office/word/2010/wordprocessingDrawing" xmlns:wp="http://schemas.openxmlformats.org/drawingml/2006/wordprocessingDrawing" xmlns:w10="urn:schemas-microsoft-com:office:word" xmlns:w="http://schemas.openxmlformats.org/wordprocessingml/2006/main" xmlns:w14="http://schemas.microsoft.com/office/word/2010/wordml" xmlns:w15="http://schemas.microsoft.com/office/word/2012/wordml" xmlns:w16cid="http://schemas.microsoft.com/office/word/2016/wordml/cid" xmlns:w16se="http://schemas.microsoft.com/office/word/2015/wordml/symex" xmlns:wpg="http://schemas.microsoft.com/office/word/2010/wordprocessingGroup" xmlns:wpi="http://schemas.microsoft.com/office/word/2010/wordprocessingInk" xmlns:wne="http://schemas.microsoft.com/office/word/2006/wordml" xmlns:wps="http://schemas.microsoft.com/office/word/2010/wordprocessingShape" mc:Ignorable="w14 w15 w16se w16cid wp14">
   <w:sdt>
     <w:sdtPr>
       <w:id w:val="-119456228"/>
@@ -29991,7 +29426,7 @@
 </file>
 
 <file path=word/footnotes.xml><?xml version="1.0" encoding="utf-8"?>
-<w:footnotes xmlns:wpc="http://schemas.microsoft.com/office/word/2010/wordprocessingCanvas" xmlns:cx="http://schemas.microsoft.com/office/drawing/2014/chartex" xmlns:cx1="http://schemas.microsoft.com/office/drawing/2015/9/8/chartex" xmlns:cx2="http://schemas.microsoft.com/office/drawing/2015/10/21/chartex" xmlns:cx3="http://schemas.microsoft.com/office/drawing/2016/5/9/chartex" xmlns:cx4="http://schemas.microsoft.com/office/drawing/2016/5/10/chartex" xmlns:cx5="http://schemas.microsoft.com/office/drawing/2016/5/11/chartex" xmlns:cx6="http://schemas.microsoft.com/office/drawing/2016/5/12/chartex" xmlns:cx7="http://schemas.microsoft.com/office/drawing/2016/5/13/chartex" xmlns:cx8="http://schemas.microsoft.com/office/drawing/2016/5/14/chartex" xmlns:mc="http://schemas.openxmlformats.org/markup-compatibility/2006" xmlns:aink="http://schemas.microsoft.com/office/drawing/2016/ink" xmlns:am3d="http://schemas.microsoft.com/office/drawing/2017/model3d" xmlns:o="urn:schemas-microsoft-com:office:office" xmlns:r="http://schemas.openxmlformats.org/officeDocument/2006/relationships" xmlns:m="http://schemas.openxmlformats.org/officeDocument/2006/math" xmlns:v="urn:schemas-microsoft-com:vml" xmlns:wp14="http://schemas.microsoft.com/office/word/2010/wordprocessingDrawing" xmlns:wp="http://schemas.openxmlformats.org/drawingml/2006/wordprocessingDrawing" xmlns:w10="urn:schemas-microsoft-com:office:word" xmlns:w="http://schemas.openxmlformats.org/wordprocessingml/2006/main" xmlns:w14="http://schemas.microsoft.com/office/word/2010/wordml" xmlns:w15="http://schemas.microsoft.com/office/word/2012/wordml" xmlns:w16cex="http://schemas.microsoft.com/office/word/2018/wordml/cex" xmlns:w16cid="http://schemas.microsoft.com/office/word/2016/wordml/cid" xmlns:w16="http://schemas.microsoft.com/office/word/2018/wordml" xmlns:w16sdtdh="http://schemas.microsoft.com/office/word/2020/wordml/sdtdatahash" xmlns:w16se="http://schemas.microsoft.com/office/word/2015/wordml/symex" xmlns:wpg="http://schemas.microsoft.com/office/word/2010/wordprocessingGroup" xmlns:wpi="http://schemas.microsoft.com/office/word/2010/wordprocessingInk" xmlns:wne="http://schemas.microsoft.com/office/word/2006/wordml" xmlns:wps="http://schemas.microsoft.com/office/word/2010/wordprocessingShape" mc:Ignorable="w14 w15 w16se w16cid w16 w16cex w16sdtdh wp14">
+<w:footnotes xmlns:wpc="http://schemas.microsoft.com/office/word/2010/wordprocessingCanvas" xmlns:cx="http://schemas.microsoft.com/office/drawing/2014/chartex" xmlns:cx1="http://schemas.microsoft.com/office/drawing/2015/9/8/chartex" xmlns:cx2="http://schemas.microsoft.com/office/drawing/2015/10/21/chartex" xmlns:cx3="http://schemas.microsoft.com/office/drawing/2016/5/9/chartex" xmlns:cx4="http://schemas.microsoft.com/office/drawing/2016/5/10/chartex" xmlns:cx5="http://schemas.microsoft.com/office/drawing/2016/5/11/chartex" xmlns:cx6="http://schemas.microsoft.com/office/drawing/2016/5/12/chartex" xmlns:cx7="http://schemas.microsoft.com/office/drawing/2016/5/13/chartex" xmlns:cx8="http://schemas.microsoft.com/office/drawing/2016/5/14/chartex" xmlns:mc="http://schemas.openxmlformats.org/markup-compatibility/2006" xmlns:aink="http://schemas.microsoft.com/office/drawing/2016/ink" xmlns:am3d="http://schemas.microsoft.com/office/drawing/2017/model3d" xmlns:o="urn:schemas-microsoft-com:office:office" xmlns:r="http://schemas.openxmlformats.org/officeDocument/2006/relationships" xmlns:m="http://schemas.openxmlformats.org/officeDocument/2006/math" xmlns:v="urn:schemas-microsoft-com:vml" xmlns:wp14="http://schemas.microsoft.com/office/word/2010/wordprocessingDrawing" xmlns:wp="http://schemas.openxmlformats.org/drawingml/2006/wordprocessingDrawing" xmlns:w10="urn:schemas-microsoft-com:office:word" xmlns:w="http://schemas.openxmlformats.org/wordprocessingml/2006/main" xmlns:w14="http://schemas.microsoft.com/office/word/2010/wordml" xmlns:w15="http://schemas.microsoft.com/office/word/2012/wordml" xmlns:w16cid="http://schemas.microsoft.com/office/word/2016/wordml/cid" xmlns:w16se="http://schemas.microsoft.com/office/word/2015/wordml/symex" xmlns:wpg="http://schemas.microsoft.com/office/word/2010/wordprocessingGroup" xmlns:wpi="http://schemas.microsoft.com/office/word/2010/wordprocessingInk" xmlns:wne="http://schemas.microsoft.com/office/word/2006/wordml" xmlns:wps="http://schemas.microsoft.com/office/word/2010/wordprocessingShape" mc:Ignorable="w14 w15 w16se w16cid wp14">
   <w:footnote w:type="separator" w:id="-1">
     <w:p>
       <w:pPr>
@@ -30016,7 +29451,7 @@
 </file>
 
 <file path=word/header1.xml><?xml version="1.0" encoding="utf-8"?>
-<w:hdr xmlns:wpc="http://schemas.microsoft.com/office/word/2010/wordprocessingCanvas" xmlns:cx="http://schemas.microsoft.com/office/drawing/2014/chartex" xmlns:cx1="http://schemas.microsoft.com/office/drawing/2015/9/8/chartex" xmlns:cx2="http://schemas.microsoft.com/office/drawing/2015/10/21/chartex" xmlns:cx3="http://schemas.microsoft.com/office/drawing/2016/5/9/chartex" xmlns:cx4="http://schemas.microsoft.com/office/drawing/2016/5/10/chartex" xmlns:cx5="http://schemas.microsoft.com/office/drawing/2016/5/11/chartex" xmlns:cx6="http://schemas.microsoft.com/office/drawing/2016/5/12/chartex" xmlns:cx7="http://schemas.microsoft.com/office/drawing/2016/5/13/chartex" xmlns:cx8="http://schemas.microsoft.com/office/drawing/2016/5/14/chartex" xmlns:mc="http://schemas.openxmlformats.org/markup-compatibility/2006" xmlns:aink="http://schemas.microsoft.com/office/drawing/2016/ink" xmlns:am3d="http://schemas.microsoft.com/office/drawing/2017/model3d" xmlns:o="urn:schemas-microsoft-com:office:office" xmlns:r="http://schemas.openxmlformats.org/officeDocument/2006/relationships" xmlns:m="http://schemas.openxmlformats.org/officeDocument/2006/math" xmlns:v="urn:schemas-microsoft-com:vml" xmlns:wp14="http://schemas.microsoft.com/office/word/2010/wordprocessingDrawing" xmlns:wp="http://schemas.openxmlformats.org/drawingml/2006/wordprocessingDrawing" xmlns:w10="urn:schemas-microsoft-com:office:word" xmlns:w="http://schemas.openxmlformats.org/wordprocessingml/2006/main" xmlns:w14="http://schemas.microsoft.com/office/word/2010/wordml" xmlns:w15="http://schemas.microsoft.com/office/word/2012/wordml" xmlns:w16cex="http://schemas.microsoft.com/office/word/2018/wordml/cex" xmlns:w16cid="http://schemas.microsoft.com/office/word/2016/wordml/cid" xmlns:w16="http://schemas.microsoft.com/office/word/2018/wordml" xmlns:w16sdtdh="http://schemas.microsoft.com/office/word/2020/wordml/sdtdatahash" xmlns:w16se="http://schemas.microsoft.com/office/word/2015/wordml/symex" xmlns:wpg="http://schemas.microsoft.com/office/word/2010/wordprocessingGroup" xmlns:wpi="http://schemas.microsoft.com/office/word/2010/wordprocessingInk" xmlns:wne="http://schemas.microsoft.com/office/word/2006/wordml" xmlns:wps="http://schemas.microsoft.com/office/word/2010/wordprocessingShape" mc:Ignorable="w14 w15 w16se w16cid w16 w16cex w16sdtdh wp14">
+<w:hdr xmlns:wpc="http://schemas.microsoft.com/office/word/2010/wordprocessingCanvas" xmlns:cx="http://schemas.microsoft.com/office/drawing/2014/chartex" xmlns:cx1="http://schemas.microsoft.com/office/drawing/2015/9/8/chartex" xmlns:cx2="http://schemas.microsoft.com/office/drawing/2015/10/21/chartex" xmlns:cx3="http://schemas.microsoft.com/office/drawing/2016/5/9/chartex" xmlns:cx4="http://schemas.microsoft.com/office/drawing/2016/5/10/chartex" xmlns:cx5="http://schemas.microsoft.com/office/drawing/2016/5/11/chartex" xmlns:cx6="http://schemas.microsoft.com/office/drawing/2016/5/12/chartex" xmlns:cx7="http://schemas.microsoft.com/office/drawing/2016/5/13/chartex" xmlns:cx8="http://schemas.microsoft.com/office/drawing/2016/5/14/chartex" xmlns:mc="http://schemas.openxmlformats.org/markup-compatibility/2006" xmlns:aink="http://schemas.microsoft.com/office/drawing/2016/ink" xmlns:am3d="http://schemas.microsoft.com/office/drawing/2017/model3d" xmlns:o="urn:schemas-microsoft-com:office:office" xmlns:r="http://schemas.openxmlformats.org/officeDocument/2006/relationships" xmlns:m="http://schemas.openxmlformats.org/officeDocument/2006/math" xmlns:v="urn:schemas-microsoft-com:vml" xmlns:wp14="http://schemas.microsoft.com/office/word/2010/wordprocessingDrawing" xmlns:wp="http://schemas.openxmlformats.org/drawingml/2006/wordprocessingDrawing" xmlns:w10="urn:schemas-microsoft-com:office:word" xmlns:w="http://schemas.openxmlformats.org/wordprocessingml/2006/main" xmlns:w14="http://schemas.microsoft.com/office/word/2010/wordml" xmlns:w15="http://schemas.microsoft.com/office/word/2012/wordml" xmlns:w16cid="http://schemas.microsoft.com/office/word/2016/wordml/cid" xmlns:w16se="http://schemas.microsoft.com/office/word/2015/wordml/symex" xmlns:wpg="http://schemas.microsoft.com/office/word/2010/wordprocessingGroup" xmlns:wpi="http://schemas.microsoft.com/office/word/2010/wordprocessingInk" xmlns:wne="http://schemas.microsoft.com/office/word/2006/wordml" xmlns:wps="http://schemas.microsoft.com/office/word/2010/wordprocessingShape" mc:Ignorable="w14 w15 w16se w16cid wp14">
   <w:p>
     <w:pPr>
       <w:pStyle w:val="Header"/>
@@ -30033,7 +29468,7 @@
 </file>
 
 <file path=word/numbering.xml><?xml version="1.0" encoding="utf-8"?>
-<w:numbering xmlns:wpc="http://schemas.microsoft.com/office/word/2010/wordprocessingCanvas" xmlns:cx="http://schemas.microsoft.com/office/drawing/2014/chartex" xmlns:cx1="http://schemas.microsoft.com/office/drawing/2015/9/8/chartex" xmlns:cx2="http://schemas.microsoft.com/office/drawing/2015/10/21/chartex" xmlns:cx3="http://schemas.microsoft.com/office/drawing/2016/5/9/chartex" xmlns:cx4="http://schemas.microsoft.com/office/drawing/2016/5/10/chartex" xmlns:cx5="http://schemas.microsoft.com/office/drawing/2016/5/11/chartex" xmlns:cx6="http://schemas.microsoft.com/office/drawing/2016/5/12/chartex" xmlns:cx7="http://schemas.microsoft.com/office/drawing/2016/5/13/chartex" xmlns:cx8="http://schemas.microsoft.com/office/drawing/2016/5/14/chartex" xmlns:mc="http://schemas.openxmlformats.org/markup-compatibility/2006" xmlns:aink="http://schemas.microsoft.com/office/drawing/2016/ink" xmlns:am3d="http://schemas.microsoft.com/office/drawing/2017/model3d" xmlns:o="urn:schemas-microsoft-com:office:office" xmlns:r="http://schemas.openxmlformats.org/officeDocument/2006/relationships" xmlns:m="http://schemas.openxmlformats.org/officeDocument/2006/math" xmlns:v="urn:schemas-microsoft-com:vml" xmlns:wp14="http://schemas.microsoft.com/office/word/2010/wordprocessingDrawing" xmlns:wp="http://schemas.openxmlformats.org/drawingml/2006/wordprocessingDrawing" xmlns:w10="urn:schemas-microsoft-com:office:word" xmlns:w="http://schemas.openxmlformats.org/wordprocessingml/2006/main" xmlns:w14="http://schemas.microsoft.com/office/word/2010/wordml" xmlns:w15="http://schemas.microsoft.com/office/word/2012/wordml" xmlns:w16cex="http://schemas.microsoft.com/office/word/2018/wordml/cex" xmlns:w16cid="http://schemas.microsoft.com/office/word/2016/wordml/cid" xmlns:w16="http://schemas.microsoft.com/office/word/2018/wordml" xmlns:w16sdtdh="http://schemas.microsoft.com/office/word/2020/wordml/sdtdatahash" xmlns:w16se="http://schemas.microsoft.com/office/word/2015/wordml/symex" xmlns:wpg="http://schemas.microsoft.com/office/word/2010/wordprocessingGroup" xmlns:wpi="http://schemas.microsoft.com/office/word/2010/wordprocessingInk" xmlns:wne="http://schemas.microsoft.com/office/word/2006/wordml" xmlns:wps="http://schemas.microsoft.com/office/word/2010/wordprocessingShape" mc:Ignorable="w14 w15 w16se w16cid w16 w16cex w16sdtdh wp14">
+<w:numbering xmlns:wpc="http://schemas.microsoft.com/office/word/2010/wordprocessingCanvas" xmlns:cx="http://schemas.microsoft.com/office/drawing/2014/chartex" xmlns:cx1="http://schemas.microsoft.com/office/drawing/2015/9/8/chartex" xmlns:cx2="http://schemas.microsoft.com/office/drawing/2015/10/21/chartex" xmlns:cx3="http://schemas.microsoft.com/office/drawing/2016/5/9/chartex" xmlns:cx4="http://schemas.microsoft.com/office/drawing/2016/5/10/chartex" xmlns:cx5="http://schemas.microsoft.com/office/drawing/2016/5/11/chartex" xmlns:cx6="http://schemas.microsoft.com/office/drawing/2016/5/12/chartex" xmlns:cx7="http://schemas.microsoft.com/office/drawing/2016/5/13/chartex" xmlns:cx8="http://schemas.microsoft.com/office/drawing/2016/5/14/chartex" xmlns:mc="http://schemas.openxmlformats.org/markup-compatibility/2006" xmlns:aink="http://schemas.microsoft.com/office/drawing/2016/ink" xmlns:am3d="http://schemas.microsoft.com/office/drawing/2017/model3d" xmlns:o="urn:schemas-microsoft-com:office:office" xmlns:r="http://schemas.openxmlformats.org/officeDocument/2006/relationships" xmlns:m="http://schemas.openxmlformats.org/officeDocument/2006/math" xmlns:v="urn:schemas-microsoft-com:vml" xmlns:wp14="http://schemas.microsoft.com/office/word/2010/wordprocessingDrawing" xmlns:wp="http://schemas.openxmlformats.org/drawingml/2006/wordprocessingDrawing" xmlns:w10="urn:schemas-microsoft-com:office:word" xmlns:w="http://schemas.openxmlformats.org/wordprocessingml/2006/main" xmlns:w14="http://schemas.microsoft.com/office/word/2010/wordml" xmlns:w15="http://schemas.microsoft.com/office/word/2012/wordml" xmlns:w16cid="http://schemas.microsoft.com/office/word/2016/wordml/cid" xmlns:w16se="http://schemas.microsoft.com/office/word/2015/wordml/symex" xmlns:wpg="http://schemas.microsoft.com/office/word/2010/wordprocessingGroup" xmlns:wpi="http://schemas.microsoft.com/office/word/2010/wordprocessingInk" xmlns:wne="http://schemas.microsoft.com/office/word/2006/wordml" xmlns:wps="http://schemas.microsoft.com/office/word/2010/wordprocessingShape" mc:Ignorable="w14 w15 w16se w16cid wp14">
   <w:abstractNum w:abstractNumId="0" w15:restartNumberingAfterBreak="0">
     <w:nsid w:val="009A44BB"/>
     <w:multiLevelType w:val="hybridMultilevel"/>
@@ -34883,7 +34318,7 @@
 </file>
 
 <file path=word/styles.xml><?xml version="1.0" encoding="utf-8"?>
-<w:styles xmlns:mc="http://schemas.openxmlformats.org/markup-compatibility/2006" xmlns:r="http://schemas.openxmlformats.org/officeDocument/2006/relationships" xmlns:w="http://schemas.openxmlformats.org/wordprocessingml/2006/main" xmlns:w14="http://schemas.microsoft.com/office/word/2010/wordml" xmlns:w15="http://schemas.microsoft.com/office/word/2012/wordml" xmlns:w16cex="http://schemas.microsoft.com/office/word/2018/wordml/cex" xmlns:w16cid="http://schemas.microsoft.com/office/word/2016/wordml/cid" xmlns:w16="http://schemas.microsoft.com/office/word/2018/wordml" xmlns:w16sdtdh="http://schemas.microsoft.com/office/word/2020/wordml/sdtdatahash" xmlns:w16se="http://schemas.microsoft.com/office/word/2015/wordml/symex" mc:Ignorable="w14 w15 w16se w16cid w16 w16cex w16sdtdh">
+<w:styles xmlns:mc="http://schemas.openxmlformats.org/markup-compatibility/2006" xmlns:r="http://schemas.openxmlformats.org/officeDocument/2006/relationships" xmlns:w="http://schemas.openxmlformats.org/wordprocessingml/2006/main" xmlns:w14="http://schemas.microsoft.com/office/word/2010/wordml" xmlns:w15="http://schemas.microsoft.com/office/word/2012/wordml" xmlns:w16cid="http://schemas.microsoft.com/office/word/2016/wordml/cid" xmlns:w16se="http://schemas.microsoft.com/office/word/2015/wordml/symex" mc:Ignorable="w14 w15 w16se w16cid">
   <w:docDefaults>
     <w:rPrDefault>
       <w:rPr>
@@ -34899,7 +34334,7 @@
       </w:pPr>
     </w:pPrDefault>
   </w:docDefaults>
-  <w:latentStyles w:defLockedState="0" w:defUIPriority="99" w:defSemiHidden="0" w:defUnhideWhenUsed="0" w:defQFormat="0" w:count="376">
+  <w:latentStyles w:defLockedState="0" w:defUIPriority="99" w:defSemiHidden="0" w:defUnhideWhenUsed="0" w:defQFormat="0" w:count="375">
     <w:lsdException w:name="Normal" w:uiPriority="0" w:qFormat="1"/>
     <w:lsdException w:name="heading 1" w:uiPriority="9" w:qFormat="1"/>
     <w:lsdException w:name="heading 2" w:semiHidden="1" w:uiPriority="9" w:unhideWhenUsed="1" w:qFormat="1"/>
@@ -35275,7 +34710,6 @@
     <w:lsdException w:name="Smart Hyperlink" w:semiHidden="1" w:unhideWhenUsed="1"/>
     <w:lsdException w:name="Hashtag" w:semiHidden="1" w:unhideWhenUsed="1"/>
     <w:lsdException w:name="Unresolved Mention" w:semiHidden="1" w:unhideWhenUsed="1"/>
-    <w:lsdException w:name="Smart Link" w:semiHidden="1" w:unhideWhenUsed="1"/>
   </w:latentStyles>
   <w:style w:type="paragraph" w:default="1" w:styleId="Normal">
     <w:name w:val="Normal"/>
@@ -42977,7 +42411,7 @@
 </file>
 
 <file path=customXml/itemProps1.xml><?xml version="1.0" encoding="utf-8"?>
-<ds:datastoreItem xmlns:ds="http://schemas.openxmlformats.org/officeDocument/2006/customXml" ds:itemID="{FA9DEC29-A26D-4902-B71B-BE81D495B276}">
+<ds:datastoreItem xmlns:ds="http://schemas.openxmlformats.org/officeDocument/2006/customXml" ds:itemID="{2400C900-8FC2-413E-BCBE-E342BBF19753}">
   <ds:schemaRefs>
     <ds:schemaRef ds:uri="http://schemas.openxmlformats.org/officeDocument/2006/bibliography"/>
   </ds:schemaRefs>
